--- a/MyProjectMgnt.docx
+++ b/MyProjectMgnt.docx
@@ -5953,8 +5953,6 @@
         </w:rPr>
         <w:t>18</w:t>
       </w:r>
-      <w:bookmarkStart w:id="10" w:name="_GoBack"/>
-      <w:bookmarkEnd w:id="10"/>
     </w:p>
     <w:p>
       <w:pPr>
@@ -6470,81 +6468,81 @@
           <w:rFonts w:ascii="Times New Roman" w:hAnsi="Times New Roman" w:cs="Times New Roman"/>
         </w:rPr>
       </w:pPr>
-      <w:bookmarkStart w:id="11" w:name="_Toc57272148"/>
+      <w:bookmarkStart w:id="10" w:name="_Toc57272148"/>
       <w:r>
         <w:rPr>
           <w:rFonts w:ascii="Times New Roman" w:hAnsi="Times New Roman" w:cs="Times New Roman"/>
         </w:rPr>
         <w:t>Kết quả chạy thử nghiệm</w:t>
       </w:r>
+      <w:bookmarkEnd w:id="10"/>
+    </w:p>
+    <w:p>
+      <w:pPr>
+        <w:rPr>
+          <w:rFonts w:ascii="Times New Roman" w:hAnsi="Times New Roman" w:cs="Times New Roman"/>
+          <w:i/>
+          <w:iCs/>
+        </w:rPr>
+      </w:pPr>
+      <w:proofErr w:type="gramStart"/>
+      <w:r>
+        <w:rPr>
+          <w:rFonts w:ascii="Times New Roman" w:hAnsi="Times New Roman" w:cs="Times New Roman"/>
+          <w:i/>
+          <w:iCs/>
+        </w:rPr>
+        <w:t>Mô tả các bước chạy chương trình, có thể thành công hoặc không thành công.</w:t>
+      </w:r>
+      <w:proofErr w:type="gramEnd"/>
+      <w:r>
+        <w:rPr>
+          <w:rFonts w:ascii="Times New Roman" w:hAnsi="Times New Roman" w:cs="Times New Roman"/>
+          <w:i/>
+          <w:iCs/>
+        </w:rPr>
+        <w:t xml:space="preserve"> </w:t>
+      </w:r>
+      <w:proofErr w:type="gramStart"/>
+      <w:r>
+        <w:rPr>
+          <w:rFonts w:ascii="Times New Roman" w:hAnsi="Times New Roman" w:cs="Times New Roman"/>
+          <w:i/>
+          <w:iCs/>
+        </w:rPr>
+        <w:t>Cho biết các lỗi xuất hiện và cách xử lý nếu có.</w:t>
+      </w:r>
+      <w:proofErr w:type="gramEnd"/>
+    </w:p>
+    <w:p>
+      <w:pPr>
+        <w:pStyle w:val="Heading2"/>
+        <w:rPr>
+          <w:rFonts w:ascii="Times New Roman" w:hAnsi="Times New Roman" w:cs="Times New Roman"/>
+        </w:rPr>
+      </w:pPr>
+      <w:bookmarkStart w:id="11" w:name="_Toc57272149"/>
+      <w:r>
+        <w:rPr>
+          <w:rFonts w:ascii="Times New Roman" w:hAnsi="Times New Roman" w:cs="Times New Roman"/>
+        </w:rPr>
+        <w:t xml:space="preserve">Phạm </w:t>
+      </w:r>
+      <w:proofErr w:type="gramStart"/>
+      <w:r>
+        <w:rPr>
+          <w:rFonts w:ascii="Times New Roman" w:hAnsi="Times New Roman" w:cs="Times New Roman"/>
+        </w:rPr>
+        <w:t>vi</w:t>
+      </w:r>
+      <w:proofErr w:type="gramEnd"/>
+      <w:r>
+        <w:rPr>
+          <w:rFonts w:ascii="Times New Roman" w:hAnsi="Times New Roman" w:cs="Times New Roman"/>
+        </w:rPr>
+        <w:t xml:space="preserve"> dự án</w:t>
+      </w:r>
       <w:bookmarkEnd w:id="11"/>
-    </w:p>
-    <w:p>
-      <w:pPr>
-        <w:rPr>
-          <w:rFonts w:ascii="Times New Roman" w:hAnsi="Times New Roman" w:cs="Times New Roman"/>
-          <w:i/>
-          <w:iCs/>
-        </w:rPr>
-      </w:pPr>
-      <w:proofErr w:type="gramStart"/>
-      <w:r>
-        <w:rPr>
-          <w:rFonts w:ascii="Times New Roman" w:hAnsi="Times New Roman" w:cs="Times New Roman"/>
-          <w:i/>
-          <w:iCs/>
-        </w:rPr>
-        <w:t>Mô tả các bước chạy chương trình, có thể thành công hoặc không thành công.</w:t>
-      </w:r>
-      <w:proofErr w:type="gramEnd"/>
-      <w:r>
-        <w:rPr>
-          <w:rFonts w:ascii="Times New Roman" w:hAnsi="Times New Roman" w:cs="Times New Roman"/>
-          <w:i/>
-          <w:iCs/>
-        </w:rPr>
-        <w:t xml:space="preserve"> </w:t>
-      </w:r>
-      <w:proofErr w:type="gramStart"/>
-      <w:r>
-        <w:rPr>
-          <w:rFonts w:ascii="Times New Roman" w:hAnsi="Times New Roman" w:cs="Times New Roman"/>
-          <w:i/>
-          <w:iCs/>
-        </w:rPr>
-        <w:t>Cho biết các lỗi xuất hiện và cách xử lý nếu có.</w:t>
-      </w:r>
-      <w:proofErr w:type="gramEnd"/>
-    </w:p>
-    <w:p>
-      <w:pPr>
-        <w:pStyle w:val="Heading2"/>
-        <w:rPr>
-          <w:rFonts w:ascii="Times New Roman" w:hAnsi="Times New Roman" w:cs="Times New Roman"/>
-        </w:rPr>
-      </w:pPr>
-      <w:bookmarkStart w:id="12" w:name="_Toc57272149"/>
-      <w:r>
-        <w:rPr>
-          <w:rFonts w:ascii="Times New Roman" w:hAnsi="Times New Roman" w:cs="Times New Roman"/>
-        </w:rPr>
-        <w:t xml:space="preserve">Phạm </w:t>
-      </w:r>
-      <w:proofErr w:type="gramStart"/>
-      <w:r>
-        <w:rPr>
-          <w:rFonts w:ascii="Times New Roman" w:hAnsi="Times New Roman" w:cs="Times New Roman"/>
-        </w:rPr>
-        <w:t>vi</w:t>
-      </w:r>
-      <w:proofErr w:type="gramEnd"/>
-      <w:r>
-        <w:rPr>
-          <w:rFonts w:ascii="Times New Roman" w:hAnsi="Times New Roman" w:cs="Times New Roman"/>
-        </w:rPr>
-        <w:t xml:space="preserve"> dự án</w:t>
-      </w:r>
-      <w:bookmarkEnd w:id="12"/>
     </w:p>
     <w:p>
       <w:pPr>
@@ -6616,7 +6614,7 @@
           <w:rFonts w:ascii="Times New Roman" w:hAnsi="Times New Roman" w:cs="Times New Roman"/>
         </w:rPr>
       </w:pPr>
-      <w:bookmarkStart w:id="13" w:name="_Toc57272150"/>
+      <w:bookmarkStart w:id="12" w:name="_Toc57272150"/>
       <w:r>
         <w:rPr>
           <w:rFonts w:ascii="Times New Roman" w:hAnsi="Times New Roman" w:cs="Times New Roman"/>
@@ -6624,7 +6622,7 @@
         <w:lastRenderedPageBreak/>
         <w:t>Giao tiếp/Trao đổi thông tin</w:t>
       </w:r>
-      <w:bookmarkEnd w:id="13"/>
+      <w:bookmarkEnd w:id="12"/>
     </w:p>
     <w:p>
       <w:pPr>
@@ -6835,7 +6833,21 @@
           <w:rFonts w:ascii="Times New Roman" w:hAnsi="Times New Roman" w:cs="Times New Roman"/>
           <w:iCs/>
         </w:rPr>
-        <w:t>Tự ghi lại những điểm quan trọng trong buổi họp</w:t>
+        <w:t xml:space="preserve">Tự ghi lại những điểm quan trọng trong </w:t>
+      </w:r>
+      <w:r>
+        <w:rPr>
+          <w:rFonts w:ascii="Times New Roman" w:hAnsi="Times New Roman" w:cs="Times New Roman"/>
+          <w:iCs/>
+        </w:rPr>
+        <w:t>buổi</w:t>
+      </w:r>
+      <w:r>
+        <w:rPr>
+          <w:rFonts w:ascii="Times New Roman" w:hAnsi="Times New Roman" w:cs="Times New Roman"/>
+          <w:iCs/>
+        </w:rPr>
+        <w:t xml:space="preserve"> họp</w:t>
       </w:r>
     </w:p>
     <w:p>
@@ -6984,7 +6996,7 @@
           <w:rFonts w:ascii="Times New Roman" w:hAnsi="Times New Roman" w:cs="Times New Roman"/>
         </w:rPr>
       </w:pPr>
-      <w:bookmarkStart w:id="14" w:name="_Toc57272151"/>
+      <w:bookmarkStart w:id="13" w:name="_Toc57272151"/>
       <w:r>
         <w:rPr>
           <w:rFonts w:ascii="Times New Roman" w:hAnsi="Times New Roman" w:cs="Times New Roman"/>
@@ -7004,24 +7016,24 @@
         </w:rPr>
         <w:t>chung</w:t>
       </w:r>
+      <w:bookmarkEnd w:id="13"/>
+      <w:proofErr w:type="gramEnd"/>
+    </w:p>
+    <w:p>
+      <w:pPr>
+        <w:pStyle w:val="Heading2"/>
+        <w:rPr>
+          <w:rFonts w:ascii="Times New Roman" w:hAnsi="Times New Roman" w:cs="Times New Roman"/>
+        </w:rPr>
+      </w:pPr>
+      <w:bookmarkStart w:id="14" w:name="_Toc57272152"/>
+      <w:r>
+        <w:rPr>
+          <w:rFonts w:ascii="Times New Roman" w:hAnsi="Times New Roman" w:cs="Times New Roman"/>
+        </w:rPr>
+        <w:t>Ước lượng thời gian</w:t>
+      </w:r>
       <w:bookmarkEnd w:id="14"/>
-      <w:proofErr w:type="gramEnd"/>
-    </w:p>
-    <w:p>
-      <w:pPr>
-        <w:pStyle w:val="Heading2"/>
-        <w:rPr>
-          <w:rFonts w:ascii="Times New Roman" w:hAnsi="Times New Roman" w:cs="Times New Roman"/>
-        </w:rPr>
-      </w:pPr>
-      <w:bookmarkStart w:id="15" w:name="_Toc57272152"/>
-      <w:r>
-        <w:rPr>
-          <w:rFonts w:ascii="Times New Roman" w:hAnsi="Times New Roman" w:cs="Times New Roman"/>
-        </w:rPr>
-        <w:t>Ước lượng thời gian</w:t>
-      </w:r>
-      <w:bookmarkEnd w:id="15"/>
     </w:p>
     <w:p>
       <w:pPr>
@@ -7120,14 +7132,14 @@
           <w:rFonts w:ascii="Times New Roman" w:hAnsi="Times New Roman" w:cs="Times New Roman"/>
         </w:rPr>
       </w:pPr>
-      <w:bookmarkStart w:id="16" w:name="_Toc57272153"/>
+      <w:bookmarkStart w:id="15" w:name="_Toc57272153"/>
       <w:r>
         <w:rPr>
           <w:rFonts w:ascii="Times New Roman" w:hAnsi="Times New Roman" w:cs="Times New Roman"/>
         </w:rPr>
         <w:t>Ước lượng rủi ro</w:t>
       </w:r>
-      <w:bookmarkEnd w:id="16"/>
+      <w:bookmarkEnd w:id="15"/>
     </w:p>
     <w:p>
       <w:pPr>
@@ -7572,6 +7584,26 @@
         </w:rPr>
         <w:t>Mô tả rủi ro:</w:t>
       </w:r>
+      <w:r>
+        <w:rPr>
+          <w:rFonts w:ascii="Times New Roman" w:hAnsi="Times New Roman" w:cs="Times New Roman"/>
+          <w:i/>
+          <w:iCs/>
+          <w:sz w:val="24"/>
+          <w:szCs w:val="24"/>
+          <w:lang w:val="vi-VN"/>
+        </w:rPr>
+        <w:t xml:space="preserve"> </w:t>
+      </w:r>
+      <w:r>
+        <w:rPr>
+          <w:rFonts w:ascii="Times New Roman" w:hAnsi="Times New Roman" w:cs="Times New Roman"/>
+          <w:i/>
+          <w:iCs/>
+          <w:lang w:val="vi-VN"/>
+        </w:rPr>
+        <w:t>Phiên bản phần cứng, phần mềm thay đổi trong quá trình thực hiện dữ án.</w:t>
+      </w:r>
     </w:p>
     <w:p>
       <w:pPr>
@@ -7594,6 +7626,14 @@
         </w:rPr>
         <w:t>Xác suất xảy ra:</w:t>
       </w:r>
+      <w:r>
+        <w:rPr>
+          <w:rFonts w:ascii="Times New Roman" w:hAnsi="Times New Roman" w:cs="Times New Roman"/>
+          <w:i/>
+          <w:iCs/>
+        </w:rPr>
+        <w:t xml:space="preserve"> 32%</w:t>
+      </w:r>
     </w:p>
     <w:p>
       <w:pPr>
@@ -7616,6 +7656,43 @@
         </w:rPr>
         <w:t>Mức độ thiệt hại:</w:t>
       </w:r>
+      <w:r>
+        <w:rPr>
+          <w:rFonts w:ascii="Times New Roman" w:hAnsi="Times New Roman" w:cs="Times New Roman"/>
+          <w:i/>
+          <w:iCs/>
+          <w:sz w:val="24"/>
+          <w:szCs w:val="24"/>
+          <w:lang w:val="vi-VN"/>
+        </w:rPr>
+        <w:t xml:space="preserve"> </w:t>
+      </w:r>
+      <w:r>
+        <w:rPr>
+          <w:rFonts w:ascii="Times New Roman" w:hAnsi="Times New Roman" w:cs="Times New Roman"/>
+          <w:i/>
+          <w:iCs/>
+          <w:lang w:val="vi-VN"/>
+        </w:rPr>
+        <w:t>Ảnh hưởng nghiêm trọ</w:t>
+      </w:r>
+      <w:r>
+        <w:rPr>
+          <w:rFonts w:ascii="Times New Roman" w:hAnsi="Times New Roman" w:cs="Times New Roman"/>
+          <w:i/>
+          <w:iCs/>
+        </w:rPr>
+        <w:t>ng</w:t>
+      </w:r>
+      <w:r>
+        <w:rPr>
+          <w:rFonts w:ascii="Times New Roman" w:hAnsi="Times New Roman" w:cs="Times New Roman"/>
+          <w:i/>
+          <w:iCs/>
+          <w:lang w:val="vi-VN"/>
+        </w:rPr>
+        <w:t xml:space="preserve"> đến tiến độ của dự án và đôi khi có thể phải dừng cả dự án</w:t>
+      </w:r>
     </w:p>
     <w:p>
       <w:pPr>
@@ -7638,6 +7715,28 @@
         </w:rPr>
         <w:t>Giải pháp xử lý:</w:t>
       </w:r>
+      <w:r>
+        <w:rPr>
+          <w:rFonts w:ascii="Times New Roman" w:hAnsi="Times New Roman" w:cs="Times New Roman"/>
+          <w:i/>
+          <w:iCs/>
+          <w:sz w:val="24"/>
+          <w:szCs w:val="24"/>
+          <w:lang w:val="vi-VN"/>
+        </w:rPr>
+        <w:t xml:space="preserve"> </w:t>
+      </w:r>
+      <w:r>
+        <w:rPr>
+          <w:rFonts w:ascii="Times New Roman" w:hAnsi="Times New Roman" w:cs="Times New Roman"/>
+          <w:i/>
+          <w:iCs/>
+          <w:lang w:val="vi-VN"/>
+        </w:rPr>
+        <w:t>Cập nhật hệ thống cũ lên phiên bản mới, chuẩn bị và kiểm tra chi tiết cụ thể trước khi bắt đầu dự án</w:t>
+      </w:r>
+      <w:bookmarkStart w:id="16" w:name="_GoBack"/>
+      <w:bookmarkEnd w:id="16"/>
     </w:p>
     <w:p>
       <w:pPr>
@@ -9027,7 +9126,7 @@
         <w:color w:val="C00000"/>
         <w:lang w:eastAsia="ar-SA" w:bidi="ar-SA"/>
       </w:rPr>
-      <w:t>7</w:t>
+      <w:t>9</w:t>
     </w:r>
     <w:r>
       <w:rPr>
@@ -12197,6 +12296,18 @@
   </w:num>
   <w:num w:numId="21">
     <w:abstractNumId w:val="22"/>
+  </w:num>
+  <w:num w:numId="22">
+    <w:abstractNumId w:val="18"/>
+    <w:lvlOverride w:ilvl="0"/>
+    <w:lvlOverride w:ilvl="1"/>
+    <w:lvlOverride w:ilvl="2"/>
+    <w:lvlOverride w:ilvl="3"/>
+    <w:lvlOverride w:ilvl="4"/>
+    <w:lvlOverride w:ilvl="5"/>
+    <w:lvlOverride w:ilvl="6"/>
+    <w:lvlOverride w:ilvl="7"/>
+    <w:lvlOverride w:ilvl="8"/>
   </w:num>
   <w:numIdMacAtCleanup w:val="21"/>
 </w:numbering>
@@ -12447,7 +12558,6 @@
   <w:style w:type="character" w:default="1" w:styleId="DefaultParagraphFont">
     <w:name w:val="Default Paragraph Font"/>
     <w:uiPriority w:val="1"/>
-    <w:semiHidden/>
     <w:unhideWhenUsed/>
   </w:style>
   <w:style w:type="table" w:default="1" w:styleId="TableNormal">
@@ -13746,7 +13856,6 @@
   <w:style w:type="character" w:default="1" w:styleId="DefaultParagraphFont">
     <w:name w:val="Default Paragraph Font"/>
     <w:uiPriority w:val="1"/>
-    <w:semiHidden/>
     <w:unhideWhenUsed/>
   </w:style>
   <w:style w:type="table" w:default="1" w:styleId="TableNormal">
@@ -15088,7 +15197,7 @@
 </file>
 
 <file path=customXml/itemProps1.xml><?xml version="1.0" encoding="utf-8"?>
-<ds:datastoreItem xmlns:ds="http://schemas.openxmlformats.org/officeDocument/2006/customXml" ds:itemID="{F53292DC-AA37-4ACB-BC63-4EBA9DF63EB6}">
+<ds:datastoreItem xmlns:ds="http://schemas.openxmlformats.org/officeDocument/2006/customXml" ds:itemID="{2A44825E-FDE6-48A1-BBFD-99FDB17D06B0}">
   <ds:schemaRefs>
     <ds:schemaRef ds:uri="http://schemas.openxmlformats.org/officeDocument/2006/bibliography"/>
   </ds:schemaRefs>

--- a/MyProjectMgnt.docx
+++ b/MyProjectMgnt.docx
@@ -5695,9 +5695,38 @@
     <w:p>
       <w:pPr>
         <w:pStyle w:val="ListParagraph"/>
+        <w:ind w:left="720"/>
+        <w:rPr>
+          <w:rFonts w:ascii="Times New Roman" w:hAnsi="Times New Roman" w:cs="Times New Roman"/>
+          <w:i/>
+          <w:iCs/>
+          <w:lang w:val="vi-VN"/>
+        </w:rPr>
+      </w:pPr>
+      <w:r>
+        <w:rPr>
+          <w:rFonts w:ascii="Times New Roman" w:hAnsi="Times New Roman" w:cs="Times New Roman"/>
+          <w:i/>
+          <w:iCs/>
+        </w:rPr>
+        <w:t>Dùng</w:t>
+      </w:r>
+      <w:r>
+        <w:rPr>
+          <w:rFonts w:ascii="Times New Roman" w:hAnsi="Times New Roman" w:cs="Times New Roman"/>
+          <w:i/>
+          <w:iCs/>
+          <w:lang w:val="vi-VN"/>
+        </w:rPr>
+        <w:t xml:space="preserve"> Source Monitor</w:t>
+      </w:r>
+    </w:p>
+    <w:p>
+      <w:pPr>
+        <w:pStyle w:val="ListParagraph"/>
         <w:numPr>
           <w:ilvl w:val="0"/>
-          <w:numId w:val="7"/>
+          <w:numId w:val="22"/>
         </w:numPr>
         <w:rPr>
           <w:rFonts w:ascii="Times New Roman" w:hAnsi="Times New Roman" w:cs="Times New Roman"/>
@@ -5712,14 +5741,44 @@
           <w:iCs/>
         </w:rPr>
         <w:t>Số lượng file</w:t>
+      </w:r>
+      <w:r>
+        <w:rPr>
+          <w:rFonts w:ascii="Times New Roman" w:hAnsi="Times New Roman" w:cs="Times New Roman"/>
+          <w:i/>
+          <w:iCs/>
+          <w:lang w:val="vi-VN"/>
+        </w:rPr>
+        <w:t xml:space="preserve"> : 3</w:t>
+      </w:r>
+    </w:p>
+    <w:p>
+      <w:pPr>
+        <w:pStyle w:val="ListParagraph"/>
+        <w:ind w:left="720"/>
+        <w:rPr>
+          <w:rFonts w:ascii="Times New Roman" w:hAnsi="Times New Roman" w:cs="Times New Roman"/>
+          <w:i/>
+          <w:iCs/>
+          <w:lang w:val="vi-VN"/>
+        </w:rPr>
+      </w:pPr>
+      <w:r>
+        <w:rPr>
+          <w:rFonts w:ascii="Times New Roman" w:hAnsi="Times New Roman" w:cs="Times New Roman"/>
+          <w:i/>
+          <w:iCs/>
+          <w:lang w:val="vi-VN"/>
+        </w:rPr>
+        <w:t>+ file commands</w:t>
       </w:r>
     </w:p>
     <w:p>
       <w:pPr>
         <w:pStyle w:val="ListParagraph"/>
         <w:numPr>
-          <w:ilvl w:val="1"/>
-          <w:numId w:val="7"/>
+          <w:ilvl w:val="0"/>
+          <w:numId w:val="23"/>
         </w:numPr>
         <w:rPr>
           <w:rFonts w:ascii="Times New Roman" w:hAnsi="Times New Roman" w:cs="Times New Roman"/>
@@ -5734,14 +5793,23 @@
           <w:iCs/>
         </w:rPr>
         <w:t>Số lượng dòng code</w:t>
+      </w:r>
+      <w:r>
+        <w:rPr>
+          <w:rFonts w:ascii="Times New Roman" w:hAnsi="Times New Roman" w:cs="Times New Roman"/>
+          <w:i/>
+          <w:iCs/>
+          <w:lang w:val="vi-VN"/>
+        </w:rPr>
+        <w:t xml:space="preserve">  :36</w:t>
       </w:r>
     </w:p>
     <w:p>
       <w:pPr>
         <w:pStyle w:val="ListParagraph"/>
         <w:numPr>
-          <w:ilvl w:val="1"/>
-          <w:numId w:val="7"/>
+          <w:ilvl w:val="0"/>
+          <w:numId w:val="23"/>
         </w:numPr>
         <w:rPr>
           <w:rFonts w:ascii="Times New Roman" w:hAnsi="Times New Roman" w:cs="Times New Roman"/>
@@ -5756,14 +5824,23 @@
           <w:iCs/>
         </w:rPr>
         <w:t>Số lượng dòng chú thích</w:t>
+      </w:r>
+      <w:r>
+        <w:rPr>
+          <w:rFonts w:ascii="Times New Roman" w:hAnsi="Times New Roman" w:cs="Times New Roman"/>
+          <w:i/>
+          <w:iCs/>
+          <w:lang w:val="vi-VN"/>
+        </w:rPr>
+        <w:t xml:space="preserve"> : 13</w:t>
       </w:r>
     </w:p>
     <w:p>
       <w:pPr>
         <w:pStyle w:val="ListParagraph"/>
         <w:numPr>
-          <w:ilvl w:val="1"/>
-          <w:numId w:val="7"/>
+          <w:ilvl w:val="0"/>
+          <w:numId w:val="23"/>
         </w:numPr>
         <w:rPr>
           <w:rFonts w:ascii="Times New Roman" w:hAnsi="Times New Roman" w:cs="Times New Roman"/>
@@ -5777,15 +5854,244 @@
           <w:i/>
           <w:iCs/>
         </w:rPr>
-        <w:t xml:space="preserve">Độ phức tạp </w:t>
-      </w:r>
-      <w:r>
-        <w:rPr>
-          <w:rFonts w:ascii="Times New Roman" w:hAnsi="Times New Roman" w:cs="Times New Roman"/>
-          <w:i/>
-          <w:iCs/>
-        </w:rPr>
-        <w:t>của file</w:t>
+        <w:t>Độ phức tạp của file</w:t>
+      </w:r>
+      <w:r>
+        <w:rPr>
+          <w:rFonts w:ascii="Times New Roman" w:hAnsi="Times New Roman" w:cs="Times New Roman"/>
+          <w:i/>
+          <w:iCs/>
+          <w:lang w:val="vi-VN"/>
+        </w:rPr>
+        <w:t xml:space="preserve"> : 0.00   </w:t>
+      </w:r>
+    </w:p>
+    <w:p>
+      <w:pPr>
+        <w:pStyle w:val="ListParagraph"/>
+        <w:ind w:left="720"/>
+        <w:rPr>
+          <w:rFonts w:ascii="Times New Roman" w:hAnsi="Times New Roman" w:cs="Times New Roman"/>
+          <w:i/>
+          <w:iCs/>
+          <w:lang w:val="vi-VN"/>
+        </w:rPr>
+      </w:pPr>
+      <w:r>
+        <w:rPr>
+          <w:rFonts w:ascii="Times New Roman" w:hAnsi="Times New Roman" w:cs="Times New Roman"/>
+          <w:i/>
+          <w:iCs/>
+          <w:lang w:val="vi-VN"/>
+        </w:rPr>
+        <w:t>+file functions</w:t>
+      </w:r>
+    </w:p>
+    <w:p>
+      <w:pPr>
+        <w:pStyle w:val="ListParagraph"/>
+        <w:numPr>
+          <w:ilvl w:val="0"/>
+          <w:numId w:val="23"/>
+        </w:numPr>
+        <w:rPr>
+          <w:rFonts w:ascii="Times New Roman" w:hAnsi="Times New Roman" w:cs="Times New Roman"/>
+          <w:i/>
+          <w:iCs/>
+        </w:rPr>
+      </w:pPr>
+      <w:r>
+        <w:rPr>
+          <w:rFonts w:ascii="Times New Roman" w:hAnsi="Times New Roman" w:cs="Times New Roman"/>
+          <w:i/>
+          <w:iCs/>
+        </w:rPr>
+        <w:t>Số lượng dòng code</w:t>
+      </w:r>
+      <w:r>
+        <w:rPr>
+          <w:rFonts w:ascii="Times New Roman" w:hAnsi="Times New Roman" w:cs="Times New Roman"/>
+          <w:i/>
+          <w:iCs/>
+          <w:lang w:val="vi-VN"/>
+        </w:rPr>
+        <w:t xml:space="preserve">  :66</w:t>
+      </w:r>
+    </w:p>
+    <w:p>
+      <w:pPr>
+        <w:pStyle w:val="ListParagraph"/>
+        <w:numPr>
+          <w:ilvl w:val="0"/>
+          <w:numId w:val="23"/>
+        </w:numPr>
+        <w:rPr>
+          <w:rFonts w:ascii="Times New Roman" w:hAnsi="Times New Roman" w:cs="Times New Roman"/>
+          <w:i/>
+          <w:iCs/>
+        </w:rPr>
+      </w:pPr>
+      <w:r>
+        <w:rPr>
+          <w:rFonts w:ascii="Times New Roman" w:hAnsi="Times New Roman" w:cs="Times New Roman"/>
+          <w:i/>
+          <w:iCs/>
+        </w:rPr>
+        <w:t>Số lượng dòng chú thích</w:t>
+      </w:r>
+      <w:r>
+        <w:rPr>
+          <w:rFonts w:ascii="Times New Roman" w:hAnsi="Times New Roman" w:cs="Times New Roman"/>
+          <w:i/>
+          <w:iCs/>
+          <w:lang w:val="vi-VN"/>
+        </w:rPr>
+        <w:t xml:space="preserve"> : 29</w:t>
+      </w:r>
+    </w:p>
+    <w:p>
+      <w:pPr>
+        <w:pStyle w:val="ListParagraph"/>
+        <w:numPr>
+          <w:ilvl w:val="0"/>
+          <w:numId w:val="23"/>
+        </w:numPr>
+        <w:rPr>
+          <w:rFonts w:ascii="Times New Roman" w:hAnsi="Times New Roman" w:cs="Times New Roman"/>
+          <w:i/>
+          <w:iCs/>
+        </w:rPr>
+      </w:pPr>
+      <w:r>
+        <w:rPr>
+          <w:rFonts w:ascii="Times New Roman" w:hAnsi="Times New Roman" w:cs="Times New Roman"/>
+          <w:i/>
+          <w:iCs/>
+        </w:rPr>
+        <w:t>Độ phức tạp của file</w:t>
+      </w:r>
+      <w:r>
+        <w:rPr>
+          <w:rFonts w:ascii="Times New Roman" w:hAnsi="Times New Roman" w:cs="Times New Roman"/>
+          <w:i/>
+          <w:iCs/>
+          <w:lang w:val="vi-VN"/>
+        </w:rPr>
+        <w:t xml:space="preserve"> : 1.00     </w:t>
+      </w:r>
+    </w:p>
+    <w:p>
+      <w:pPr>
+        <w:pStyle w:val="ListParagraph"/>
+        <w:ind w:left="720"/>
+        <w:rPr>
+          <w:rFonts w:ascii="Times New Roman" w:hAnsi="Times New Roman" w:cs="Times New Roman"/>
+          <w:i/>
+          <w:iCs/>
+          <w:lang w:val="vi-VN"/>
+        </w:rPr>
+      </w:pPr>
+      <w:r>
+        <w:rPr>
+          <w:rFonts w:ascii="Times New Roman" w:hAnsi="Times New Roman" w:cs="Times New Roman"/>
+          <w:i/>
+          <w:iCs/>
+          <w:lang w:val="vi-VN"/>
+        </w:rPr>
+        <w:t>+file taskpane</w:t>
+      </w:r>
+    </w:p>
+    <w:p>
+      <w:pPr>
+        <w:pStyle w:val="ListParagraph"/>
+        <w:numPr>
+          <w:ilvl w:val="0"/>
+          <w:numId w:val="23"/>
+        </w:numPr>
+        <w:rPr>
+          <w:rFonts w:ascii="Times New Roman" w:hAnsi="Times New Roman" w:cs="Times New Roman"/>
+          <w:i/>
+          <w:iCs/>
+        </w:rPr>
+      </w:pPr>
+      <w:r>
+        <w:rPr>
+          <w:rFonts w:ascii="Times New Roman" w:hAnsi="Times New Roman" w:cs="Times New Roman"/>
+          <w:i/>
+          <w:iCs/>
+        </w:rPr>
+        <w:t>Số lượng dòng code</w:t>
+      </w:r>
+      <w:r>
+        <w:rPr>
+          <w:rFonts w:ascii="Times New Roman" w:hAnsi="Times New Roman" w:cs="Times New Roman"/>
+          <w:i/>
+          <w:iCs/>
+          <w:lang w:val="vi-VN"/>
+        </w:rPr>
+        <w:t xml:space="preserve">  :38</w:t>
+      </w:r>
+    </w:p>
+    <w:p>
+      <w:pPr>
+        <w:pStyle w:val="ListParagraph"/>
+        <w:numPr>
+          <w:ilvl w:val="0"/>
+          <w:numId w:val="23"/>
+        </w:numPr>
+        <w:rPr>
+          <w:rFonts w:ascii="Times New Roman" w:hAnsi="Times New Roman" w:cs="Times New Roman"/>
+          <w:i/>
+          <w:iCs/>
+        </w:rPr>
+      </w:pPr>
+      <w:r>
+        <w:rPr>
+          <w:rFonts w:ascii="Times New Roman" w:hAnsi="Times New Roman" w:cs="Times New Roman"/>
+          <w:i/>
+          <w:iCs/>
+        </w:rPr>
+        <w:t>Số lượng dòng chú thích</w:t>
+      </w:r>
+      <w:r>
+        <w:rPr>
+          <w:rFonts w:ascii="Times New Roman" w:hAnsi="Times New Roman" w:cs="Times New Roman"/>
+          <w:i/>
+          <w:iCs/>
+          <w:lang w:val="vi-VN"/>
+        </w:rPr>
+        <w:t xml:space="preserve"> : 12</w:t>
+      </w:r>
+    </w:p>
+    <w:p>
+      <w:pPr>
+        <w:pStyle w:val="ListParagraph"/>
+        <w:numPr>
+          <w:ilvl w:val="0"/>
+          <w:numId w:val="23"/>
+        </w:numPr>
+        <w:rPr>
+          <w:rFonts w:ascii="Times New Roman" w:hAnsi="Times New Roman" w:cs="Times New Roman"/>
+          <w:i/>
+          <w:iCs/>
+        </w:rPr>
+      </w:pPr>
+      <w:r>
+        <w:rPr>
+          <w:rFonts w:ascii="Times New Roman" w:hAnsi="Times New Roman" w:cs="Times New Roman"/>
+          <w:i/>
+          <w:iCs/>
+        </w:rPr>
+        <w:t>Độ phức tạp của file</w:t>
+      </w:r>
+      <w:r>
+        <w:rPr>
+          <w:rFonts w:ascii="Times New Roman" w:hAnsi="Times New Roman" w:cs="Times New Roman"/>
+          <w:i/>
+          <w:iCs/>
+          <w:lang w:val="vi-VN"/>
+        </w:rPr>
+        <w:t xml:space="preserve"> : 1.00       </w:t>
       </w:r>
     </w:p>
     <w:p>
@@ -5809,6 +6115,14 @@
         </w:rPr>
         <w:t>Số lượng hàm</w:t>
       </w:r>
+      <w:r>
+        <w:rPr>
+          <w:rFonts w:ascii="Times New Roman" w:hAnsi="Times New Roman" w:cs="Times New Roman"/>
+          <w:i/>
+          <w:iCs/>
+        </w:rPr>
+        <w:t>: 0</w:t>
+      </w:r>
     </w:p>
     <w:p>
       <w:pPr>
@@ -5839,6 +6153,16 @@
         </w:rPr>
         <w:t>, sơ đồ phân cấp class</w:t>
       </w:r>
+      <w:r>
+        <w:rPr>
+          <w:rFonts w:ascii="Times New Roman" w:hAnsi="Times New Roman" w:cs="Times New Roman"/>
+          <w:i/>
+          <w:iCs/>
+        </w:rPr>
+        <w:t>: 0</w:t>
+      </w:r>
+      <w:bookmarkStart w:id="9" w:name="_GoBack"/>
+      <w:bookmarkEnd w:id="9"/>
     </w:p>
     <w:p>
       <w:pPr>
@@ -5847,14 +6171,14 @@
           <w:rFonts w:ascii="Times New Roman" w:hAnsi="Times New Roman" w:cs="Times New Roman"/>
         </w:rPr>
       </w:pPr>
-      <w:bookmarkStart w:id="9" w:name="_Toc57272147"/>
+      <w:bookmarkStart w:id="10" w:name="_Toc57272147"/>
       <w:r>
         <w:rPr>
           <w:rFonts w:ascii="Times New Roman" w:hAnsi="Times New Roman" w:cs="Times New Roman"/>
         </w:rPr>
         <w:t>Thống kê về hợp tác</w:t>
       </w:r>
-      <w:bookmarkEnd w:id="9"/>
+      <w:bookmarkEnd w:id="10"/>
     </w:p>
     <w:p>
       <w:pPr>
@@ -6342,6 +6666,7 @@
                 <w:rFonts w:ascii="Times New Roman" w:hAnsi="Times New Roman" w:cs="Times New Roman"/>
                 <w:iCs/>
               </w:rPr>
+              <w:lastRenderedPageBreak/>
               <w:t>Kim Brandl</w:t>
             </w:r>
           </w:p>
@@ -6468,14 +6793,14 @@
           <w:rFonts w:ascii="Times New Roman" w:hAnsi="Times New Roman" w:cs="Times New Roman"/>
         </w:rPr>
       </w:pPr>
-      <w:bookmarkStart w:id="10" w:name="_Toc57272148"/>
+      <w:bookmarkStart w:id="11" w:name="_Toc57272148"/>
       <w:r>
         <w:rPr>
           <w:rFonts w:ascii="Times New Roman" w:hAnsi="Times New Roman" w:cs="Times New Roman"/>
         </w:rPr>
         <w:t>Kết quả chạy thử nghiệm</w:t>
       </w:r>
-      <w:bookmarkEnd w:id="10"/>
+      <w:bookmarkEnd w:id="11"/>
     </w:p>
     <w:p>
       <w:pPr>
@@ -6521,7 +6846,7 @@
           <w:rFonts w:ascii="Times New Roman" w:hAnsi="Times New Roman" w:cs="Times New Roman"/>
         </w:rPr>
       </w:pPr>
-      <w:bookmarkStart w:id="11" w:name="_Toc57272149"/>
+      <w:bookmarkStart w:id="12" w:name="_Toc57272149"/>
       <w:r>
         <w:rPr>
           <w:rFonts w:ascii="Times New Roman" w:hAnsi="Times New Roman" w:cs="Times New Roman"/>
@@ -6542,7 +6867,7 @@
         </w:rPr>
         <w:t xml:space="preserve"> dự án</w:t>
       </w:r>
-      <w:bookmarkEnd w:id="11"/>
+      <w:bookmarkEnd w:id="12"/>
     </w:p>
     <w:p>
       <w:pPr>
@@ -6614,15 +6939,14 @@
           <w:rFonts w:ascii="Times New Roman" w:hAnsi="Times New Roman" w:cs="Times New Roman"/>
         </w:rPr>
       </w:pPr>
-      <w:bookmarkStart w:id="12" w:name="_Toc57272150"/>
-      <w:r>
-        <w:rPr>
-          <w:rFonts w:ascii="Times New Roman" w:hAnsi="Times New Roman" w:cs="Times New Roman"/>
-        </w:rPr>
-        <w:lastRenderedPageBreak/>
+      <w:bookmarkStart w:id="13" w:name="_Toc57272150"/>
+      <w:r>
+        <w:rPr>
+          <w:rFonts w:ascii="Times New Roman" w:hAnsi="Times New Roman" w:cs="Times New Roman"/>
+        </w:rPr>
         <w:t>Giao tiếp/Trao đổi thông tin</w:t>
       </w:r>
-      <w:bookmarkEnd w:id="12"/>
+      <w:bookmarkEnd w:id="13"/>
     </w:p>
     <w:p>
       <w:pPr>
@@ -6996,7 +7320,7 @@
           <w:rFonts w:ascii="Times New Roman" w:hAnsi="Times New Roman" w:cs="Times New Roman"/>
         </w:rPr>
       </w:pPr>
-      <w:bookmarkStart w:id="13" w:name="_Toc57272151"/>
+      <w:bookmarkStart w:id="14" w:name="_Toc57272151"/>
       <w:r>
         <w:rPr>
           <w:rFonts w:ascii="Times New Roman" w:hAnsi="Times New Roman" w:cs="Times New Roman"/>
@@ -7016,7 +7340,7 @@
         </w:rPr>
         <w:t>chung</w:t>
       </w:r>
-      <w:bookmarkEnd w:id="13"/>
+      <w:bookmarkEnd w:id="14"/>
       <w:proofErr w:type="gramEnd"/>
     </w:p>
     <w:p>
@@ -7026,14 +7350,14 @@
           <w:rFonts w:ascii="Times New Roman" w:hAnsi="Times New Roman" w:cs="Times New Roman"/>
         </w:rPr>
       </w:pPr>
-      <w:bookmarkStart w:id="14" w:name="_Toc57272152"/>
+      <w:bookmarkStart w:id="15" w:name="_Toc57272152"/>
       <w:r>
         <w:rPr>
           <w:rFonts w:ascii="Times New Roman" w:hAnsi="Times New Roman" w:cs="Times New Roman"/>
         </w:rPr>
         <w:t>Ước lượng thời gian</w:t>
       </w:r>
-      <w:bookmarkEnd w:id="14"/>
+      <w:bookmarkEnd w:id="15"/>
     </w:p>
     <w:p>
       <w:pPr>
@@ -7132,14 +7456,15 @@
           <w:rFonts w:ascii="Times New Roman" w:hAnsi="Times New Roman" w:cs="Times New Roman"/>
         </w:rPr>
       </w:pPr>
-      <w:bookmarkStart w:id="15" w:name="_Toc57272153"/>
-      <w:r>
-        <w:rPr>
-          <w:rFonts w:ascii="Times New Roman" w:hAnsi="Times New Roman" w:cs="Times New Roman"/>
-        </w:rPr>
+      <w:bookmarkStart w:id="16" w:name="_Toc57272153"/>
+      <w:r>
+        <w:rPr>
+          <w:rFonts w:ascii="Times New Roman" w:hAnsi="Times New Roman" w:cs="Times New Roman"/>
+        </w:rPr>
+        <w:lastRenderedPageBreak/>
         <w:t>Ước lượng rủi ro</w:t>
       </w:r>
-      <w:bookmarkEnd w:id="15"/>
+      <w:bookmarkEnd w:id="16"/>
     </w:p>
     <w:p>
       <w:pPr>
@@ -7469,7 +7794,6 @@
           <w:i/>
           <w:iCs/>
         </w:rPr>
-        <w:lastRenderedPageBreak/>
         <w:t>Xác suất xảy ra</w:t>
       </w:r>
       <w:r>
@@ -7735,8 +8059,6 @@
         </w:rPr>
         <w:t>Cập nhật hệ thống cũ lên phiên bản mới, chuẩn bị và kiểm tra chi tiết cụ thể trước khi bắt đầu dự án</w:t>
       </w:r>
-      <w:bookmarkStart w:id="16" w:name="_GoBack"/>
-      <w:bookmarkEnd w:id="16"/>
     </w:p>
     <w:p>
       <w:pPr>
@@ -8164,6 +8486,7 @@
         <w:rPr>
           <w:rFonts w:ascii="Times New Roman" w:hAnsi="Times New Roman" w:cs="Times New Roman"/>
         </w:rPr>
+        <w:lastRenderedPageBreak/>
         <w:t>Ước lượng giá thành</w:t>
       </w:r>
       <w:bookmarkEnd w:id="17"/>
@@ -8380,7 +8703,6 @@
         <w:rPr>
           <w:rFonts w:ascii="Times New Roman" w:hAnsi="Times New Roman" w:cs="Times New Roman"/>
         </w:rPr>
-        <w:lastRenderedPageBreak/>
         <w:t>Đóng dự án</w:t>
       </w:r>
       <w:bookmarkEnd w:id="19"/>
@@ -9126,7 +9448,7 @@
         <w:color w:val="C00000"/>
         <w:lang w:eastAsia="ar-SA" w:bidi="ar-SA"/>
       </w:rPr>
-      <w:t>9</w:t>
+      <w:t>8</w:t>
     </w:r>
     <w:r>
       <w:rPr>
@@ -10218,6 +10540,119 @@
     </w:lvl>
   </w:abstractNum>
   <w:abstractNum w:abstractNumId="16">
+    <w:nsid w:val="00A744F7"/>
+    <w:multiLevelType w:val="hybridMultilevel"/>
+    <w:tmpl w:val="F8E29C08"/>
+    <w:lvl w:ilvl="0" w:tplc="04090001">
+      <w:start w:val="1"/>
+      <w:numFmt w:val="bullet"/>
+      <w:lvlText w:val=""/>
+      <w:lvlJc w:val="left"/>
+      <w:pPr>
+        <w:ind w:left="1800" w:hanging="360"/>
+      </w:pPr>
+      <w:rPr>
+        <w:rFonts w:ascii="Symbol" w:hAnsi="Symbol" w:hint="default"/>
+      </w:rPr>
+    </w:lvl>
+    <w:lvl w:ilvl="1" w:tplc="04090003">
+      <w:start w:val="1"/>
+      <w:numFmt w:val="bullet"/>
+      <w:lvlText w:val="o"/>
+      <w:lvlJc w:val="left"/>
+      <w:pPr>
+        <w:ind w:left="2520" w:hanging="360"/>
+      </w:pPr>
+      <w:rPr>
+        <w:rFonts w:ascii="Courier New" w:hAnsi="Courier New" w:cs="Courier New" w:hint="default"/>
+      </w:rPr>
+    </w:lvl>
+    <w:lvl w:ilvl="2" w:tplc="04090005">
+      <w:start w:val="1"/>
+      <w:numFmt w:val="bullet"/>
+      <w:lvlText w:val=""/>
+      <w:lvlJc w:val="left"/>
+      <w:pPr>
+        <w:ind w:left="3240" w:hanging="360"/>
+      </w:pPr>
+      <w:rPr>
+        <w:rFonts w:ascii="Wingdings" w:hAnsi="Wingdings" w:hint="default"/>
+      </w:rPr>
+    </w:lvl>
+    <w:lvl w:ilvl="3" w:tplc="04090001">
+      <w:start w:val="1"/>
+      <w:numFmt w:val="bullet"/>
+      <w:lvlText w:val=""/>
+      <w:lvlJc w:val="left"/>
+      <w:pPr>
+        <w:ind w:left="3960" w:hanging="360"/>
+      </w:pPr>
+      <w:rPr>
+        <w:rFonts w:ascii="Symbol" w:hAnsi="Symbol" w:hint="default"/>
+      </w:rPr>
+    </w:lvl>
+    <w:lvl w:ilvl="4" w:tplc="04090003">
+      <w:start w:val="1"/>
+      <w:numFmt w:val="bullet"/>
+      <w:lvlText w:val="o"/>
+      <w:lvlJc w:val="left"/>
+      <w:pPr>
+        <w:ind w:left="4680" w:hanging="360"/>
+      </w:pPr>
+      <w:rPr>
+        <w:rFonts w:ascii="Courier New" w:hAnsi="Courier New" w:cs="Courier New" w:hint="default"/>
+      </w:rPr>
+    </w:lvl>
+    <w:lvl w:ilvl="5" w:tplc="04090005">
+      <w:start w:val="1"/>
+      <w:numFmt w:val="bullet"/>
+      <w:lvlText w:val=""/>
+      <w:lvlJc w:val="left"/>
+      <w:pPr>
+        <w:ind w:left="5400" w:hanging="360"/>
+      </w:pPr>
+      <w:rPr>
+        <w:rFonts w:ascii="Wingdings" w:hAnsi="Wingdings" w:hint="default"/>
+      </w:rPr>
+    </w:lvl>
+    <w:lvl w:ilvl="6" w:tplc="04090001">
+      <w:start w:val="1"/>
+      <w:numFmt w:val="bullet"/>
+      <w:lvlText w:val=""/>
+      <w:lvlJc w:val="left"/>
+      <w:pPr>
+        <w:ind w:left="6120" w:hanging="360"/>
+      </w:pPr>
+      <w:rPr>
+        <w:rFonts w:ascii="Symbol" w:hAnsi="Symbol" w:hint="default"/>
+      </w:rPr>
+    </w:lvl>
+    <w:lvl w:ilvl="7" w:tplc="04090003">
+      <w:start w:val="1"/>
+      <w:numFmt w:val="bullet"/>
+      <w:lvlText w:val="o"/>
+      <w:lvlJc w:val="left"/>
+      <w:pPr>
+        <w:ind w:left="6840" w:hanging="360"/>
+      </w:pPr>
+      <w:rPr>
+        <w:rFonts w:ascii="Courier New" w:hAnsi="Courier New" w:cs="Courier New" w:hint="default"/>
+      </w:rPr>
+    </w:lvl>
+    <w:lvl w:ilvl="8" w:tplc="04090005">
+      <w:start w:val="1"/>
+      <w:numFmt w:val="bullet"/>
+      <w:lvlText w:val=""/>
+      <w:lvlJc w:val="left"/>
+      <w:pPr>
+        <w:ind w:left="7560" w:hanging="360"/>
+      </w:pPr>
+      <w:rPr>
+        <w:rFonts w:ascii="Wingdings" w:hAnsi="Wingdings" w:hint="default"/>
+      </w:rPr>
+    </w:lvl>
+  </w:abstractNum>
+  <w:abstractNum w:abstractNumId="17">
     <w:nsid w:val="01B64541"/>
     <w:multiLevelType w:val="hybridMultilevel"/>
     <w:tmpl w:val="9EEE7808"/>
@@ -10330,7 +10765,7 @@
       </w:rPr>
     </w:lvl>
   </w:abstractNum>
-  <w:abstractNum w:abstractNumId="17">
+  <w:abstractNum w:abstractNumId="18">
     <w:nsid w:val="01ED1616"/>
     <w:multiLevelType w:val="multilevel"/>
     <w:tmpl w:val="0409001F"/>
@@ -10419,7 +10854,7 @@
       </w:pPr>
     </w:lvl>
   </w:abstractNum>
-  <w:abstractNum w:abstractNumId="18">
+  <w:abstractNum w:abstractNumId="19">
     <w:nsid w:val="04196722"/>
     <w:multiLevelType w:val="hybridMultilevel"/>
     <w:tmpl w:val="CF6020C4"/>
@@ -10531,7 +10966,7 @@
       </w:rPr>
     </w:lvl>
   </w:abstractNum>
-  <w:abstractNum w:abstractNumId="19">
+  <w:abstractNum w:abstractNumId="20">
     <w:nsid w:val="0DD01D73"/>
     <w:multiLevelType w:val="hybridMultilevel"/>
     <w:tmpl w:val="EF7606F2"/>
@@ -10620,7 +11055,7 @@
       </w:pPr>
     </w:lvl>
   </w:abstractNum>
-  <w:abstractNum w:abstractNumId="20">
+  <w:abstractNum w:abstractNumId="21">
     <w:nsid w:val="1FE2537C"/>
     <w:multiLevelType w:val="hybridMultilevel"/>
     <w:tmpl w:val="DC94D102"/>
@@ -10709,7 +11144,7 @@
       </w:pPr>
     </w:lvl>
   </w:abstractNum>
-  <w:abstractNum w:abstractNumId="21">
+  <w:abstractNum w:abstractNumId="22">
     <w:nsid w:val="22EB47C4"/>
     <w:multiLevelType w:val="hybridMultilevel"/>
     <w:tmpl w:val="58A2CCCA"/>
@@ -10798,7 +11233,7 @@
       </w:pPr>
     </w:lvl>
   </w:abstractNum>
-  <w:abstractNum w:abstractNumId="22">
+  <w:abstractNum w:abstractNumId="23">
     <w:nsid w:val="26443ABE"/>
     <w:multiLevelType w:val="hybridMultilevel"/>
     <w:tmpl w:val="77FED574"/>
@@ -10911,7 +11346,7 @@
       </w:rPr>
     </w:lvl>
   </w:abstractNum>
-  <w:abstractNum w:abstractNumId="23">
+  <w:abstractNum w:abstractNumId="24">
     <w:nsid w:val="348051F6"/>
     <w:multiLevelType w:val="hybridMultilevel"/>
     <w:tmpl w:val="19288124"/>
@@ -11024,7 +11459,7 @@
       </w:rPr>
     </w:lvl>
   </w:abstractNum>
-  <w:abstractNum w:abstractNumId="24">
+  <w:abstractNum w:abstractNumId="25">
     <w:nsid w:val="3BBE155C"/>
     <w:multiLevelType w:val="multilevel"/>
     <w:tmpl w:val="31B09B36"/>
@@ -11113,7 +11548,7 @@
       </w:pPr>
     </w:lvl>
   </w:abstractNum>
-  <w:abstractNum w:abstractNumId="25">
+  <w:abstractNum w:abstractNumId="26">
     <w:nsid w:val="3EA57883"/>
     <w:multiLevelType w:val="hybridMultilevel"/>
     <w:tmpl w:val="28A6D058"/>
@@ -11226,7 +11661,7 @@
       </w:rPr>
     </w:lvl>
   </w:abstractNum>
-  <w:abstractNum w:abstractNumId="26">
+  <w:abstractNum w:abstractNumId="27">
     <w:nsid w:val="430147BD"/>
     <w:multiLevelType w:val="hybridMultilevel"/>
     <w:tmpl w:val="C108F3F8"/>
@@ -11339,7 +11774,7 @@
       </w:rPr>
     </w:lvl>
   </w:abstractNum>
-  <w:abstractNum w:abstractNumId="27">
+  <w:abstractNum w:abstractNumId="28">
     <w:nsid w:val="483D14AA"/>
     <w:multiLevelType w:val="hybridMultilevel"/>
     <w:tmpl w:val="DA1888AA"/>
@@ -11425,7 +11860,7 @@
       </w:pPr>
     </w:lvl>
   </w:abstractNum>
-  <w:abstractNum w:abstractNumId="28">
+  <w:abstractNum w:abstractNumId="29">
     <w:nsid w:val="48A10028"/>
     <w:multiLevelType w:val="hybridMultilevel"/>
     <w:tmpl w:val="58A2CCCA"/>
@@ -11514,7 +11949,7 @@
       </w:pPr>
     </w:lvl>
   </w:abstractNum>
-  <w:abstractNum w:abstractNumId="29">
+  <w:abstractNum w:abstractNumId="30">
     <w:nsid w:val="4C5464DE"/>
     <w:multiLevelType w:val="hybridMultilevel"/>
     <w:tmpl w:val="EFDA0928"/>
@@ -11627,7 +12062,7 @@
       </w:rPr>
     </w:lvl>
   </w:abstractNum>
-  <w:abstractNum w:abstractNumId="30">
+  <w:abstractNum w:abstractNumId="31">
     <w:nsid w:val="4EAF51D8"/>
     <w:multiLevelType w:val="hybridMultilevel"/>
     <w:tmpl w:val="1DFCB26E"/>
@@ -11717,7 +12152,7 @@
       </w:pPr>
     </w:lvl>
   </w:abstractNum>
-  <w:abstractNum w:abstractNumId="31">
+  <w:abstractNum w:abstractNumId="32">
     <w:nsid w:val="4EB83102"/>
     <w:multiLevelType w:val="hybridMultilevel"/>
     <w:tmpl w:val="C86EC9F4"/>
@@ -11830,7 +12265,7 @@
       </w:rPr>
     </w:lvl>
   </w:abstractNum>
-  <w:abstractNum w:abstractNumId="32">
+  <w:abstractNum w:abstractNumId="33">
     <w:nsid w:val="58BB4986"/>
     <w:multiLevelType w:val="hybridMultilevel"/>
     <w:tmpl w:val="DCA67004"/>
@@ -11943,7 +12378,7 @@
       </w:rPr>
     </w:lvl>
   </w:abstractNum>
-  <w:abstractNum w:abstractNumId="33">
+  <w:abstractNum w:abstractNumId="34">
     <w:nsid w:val="59085131"/>
     <w:multiLevelType w:val="hybridMultilevel"/>
     <w:tmpl w:val="D78008F8"/>
@@ -12056,7 +12491,7 @@
       </w:rPr>
     </w:lvl>
   </w:abstractNum>
-  <w:abstractNum w:abstractNumId="34">
+  <w:abstractNum w:abstractNumId="35">
     <w:nsid w:val="6E6566D4"/>
     <w:multiLevelType w:val="hybridMultilevel"/>
     <w:tmpl w:val="DC94D102"/>
@@ -12145,7 +12580,7 @@
       </w:pPr>
     </w:lvl>
   </w:abstractNum>
-  <w:abstractNum w:abstractNumId="35">
+  <w:abstractNum w:abstractNumId="36">
     <w:nsid w:val="71EB08EE"/>
     <w:multiLevelType w:val="hybridMultilevel"/>
     <w:tmpl w:val="E7F2D24E"/>
@@ -12238,67 +12673,79 @@
     <w:abstractNumId w:val="0"/>
   </w:num>
   <w:num w:numId="2">
+    <w:abstractNumId w:val="22"/>
+  </w:num>
+  <w:num w:numId="3">
+    <w:abstractNumId w:val="31"/>
+  </w:num>
+  <w:num w:numId="4">
+    <w:abstractNumId w:val="29"/>
+  </w:num>
+  <w:num w:numId="5">
+    <w:abstractNumId w:val="35"/>
+  </w:num>
+  <w:num w:numId="6">
     <w:abstractNumId w:val="21"/>
   </w:num>
-  <w:num w:numId="3">
+  <w:num w:numId="7">
+    <w:abstractNumId w:val="19"/>
+  </w:num>
+  <w:num w:numId="8">
+    <w:abstractNumId w:val="17"/>
+  </w:num>
+  <w:num w:numId="9">
+    <w:abstractNumId w:val="18"/>
+  </w:num>
+  <w:num w:numId="10">
+    <w:abstractNumId w:val="28"/>
+  </w:num>
+  <w:num w:numId="11">
+    <w:abstractNumId w:val="25"/>
+  </w:num>
+  <w:num w:numId="12">
+    <w:abstractNumId w:val="36"/>
+  </w:num>
+  <w:num w:numId="13">
+    <w:abstractNumId w:val="24"/>
+  </w:num>
+  <w:num w:numId="14">
+    <w:abstractNumId w:val="32"/>
+  </w:num>
+  <w:num w:numId="15">
+    <w:abstractNumId w:val="34"/>
+  </w:num>
+  <w:num w:numId="16">
     <w:abstractNumId w:val="30"/>
   </w:num>
-  <w:num w:numId="4">
-    <w:abstractNumId w:val="28"/>
+  <w:num w:numId="17">
+    <w:abstractNumId w:val="26"/>
   </w:num>
-  <w:num w:numId="5">
-    <w:abstractNumId w:val="34"/>
-  </w:num>
-  <w:num w:numId="6">
+  <w:num w:numId="18">
     <w:abstractNumId w:val="20"/>
   </w:num>
-  <w:num w:numId="7">
-    <w:abstractNumId w:val="18"/>
-  </w:num>
-  <w:num w:numId="8">
-    <w:abstractNumId w:val="16"/>
-  </w:num>
-  <w:num w:numId="9">
-    <w:abstractNumId w:val="17"/>
-  </w:num>
-  <w:num w:numId="10">
+  <w:num w:numId="19">
     <w:abstractNumId w:val="27"/>
   </w:num>
-  <w:num w:numId="11">
-    <w:abstractNumId w:val="24"/>
+  <w:num w:numId="20">
+    <w:abstractNumId w:val="33"/>
   </w:num>
-  <w:num w:numId="12">
-    <w:abstractNumId w:val="35"/>
-  </w:num>
-  <w:num w:numId="13">
+  <w:num w:numId="21">
     <w:abstractNumId w:val="23"/>
   </w:num>
-  <w:num w:numId="14">
-    <w:abstractNumId w:val="31"/>
+  <w:num w:numId="22">
+    <w:abstractNumId w:val="19"/>
+    <w:lvlOverride w:ilvl="0"/>
+    <w:lvlOverride w:ilvl="1"/>
+    <w:lvlOverride w:ilvl="2"/>
+    <w:lvlOverride w:ilvl="3"/>
+    <w:lvlOverride w:ilvl="4"/>
+    <w:lvlOverride w:ilvl="5"/>
+    <w:lvlOverride w:ilvl="6"/>
+    <w:lvlOverride w:ilvl="7"/>
+    <w:lvlOverride w:ilvl="8"/>
   </w:num>
-  <w:num w:numId="15">
-    <w:abstractNumId w:val="33"/>
-  </w:num>
-  <w:num w:numId="16">
-    <w:abstractNumId w:val="29"/>
-  </w:num>
-  <w:num w:numId="17">
-    <w:abstractNumId w:val="25"/>
-  </w:num>
-  <w:num w:numId="18">
-    <w:abstractNumId w:val="19"/>
-  </w:num>
-  <w:num w:numId="19">
-    <w:abstractNumId w:val="26"/>
-  </w:num>
-  <w:num w:numId="20">
-    <w:abstractNumId w:val="32"/>
-  </w:num>
-  <w:num w:numId="21">
-    <w:abstractNumId w:val="22"/>
-  </w:num>
-  <w:num w:numId="22">
-    <w:abstractNumId w:val="18"/>
+  <w:num w:numId="23">
+    <w:abstractNumId w:val="16"/>
     <w:lvlOverride w:ilvl="0"/>
     <w:lvlOverride w:ilvl="1"/>
     <w:lvlOverride w:ilvl="2"/>
@@ -15197,7 +15644,7 @@
 </file>
 
 <file path=customXml/itemProps1.xml><?xml version="1.0" encoding="utf-8"?>
-<ds:datastoreItem xmlns:ds="http://schemas.openxmlformats.org/officeDocument/2006/customXml" ds:itemID="{2A44825E-FDE6-48A1-BBFD-99FDB17D06B0}">
+<ds:datastoreItem xmlns:ds="http://schemas.openxmlformats.org/officeDocument/2006/customXml" ds:itemID="{47FB4567-2714-49B3-8643-58678C7C9B72}">
   <ds:schemaRefs>
     <ds:schemaRef ds:uri="http://schemas.openxmlformats.org/officeDocument/2006/bibliography"/>
   </ds:schemaRefs>

--- a/MyProjectMgnt.docx
+++ b/MyProjectMgnt.docx
@@ -9,8 +9,6 @@
           <w:rFonts w:ascii="Times New Roman" w:hAnsi="Times New Roman" w:cs="Times New Roman"/>
           <w:i/>
           <w:color w:val="548DD4"/>
-          <w:sz w:val="32"/>
-          <w:szCs w:val="32"/>
         </w:rPr>
       </w:pPr>
     </w:p>
@@ -23,8 +21,6 @@
           <w:rFonts w:ascii="Times New Roman" w:hAnsi="Times New Roman" w:cs="Times New Roman"/>
           <w:b/>
           <w:color w:val="951B13"/>
-          <w:sz w:val="58"/>
-          <w:szCs w:val="48"/>
         </w:rPr>
       </w:pPr>
     </w:p>
@@ -37,8 +33,6 @@
           <w:rFonts w:ascii="Times New Roman" w:hAnsi="Times New Roman" w:cs="Times New Roman"/>
           <w:b/>
           <w:color w:val="951B13"/>
-          <w:sz w:val="58"/>
-          <w:szCs w:val="48"/>
         </w:rPr>
       </w:pPr>
     </w:p>
@@ -51,8 +45,6 @@
           <w:rFonts w:ascii="Times New Roman" w:hAnsi="Times New Roman" w:cs="Times New Roman"/>
           <w:b/>
           <w:color w:val="951B13"/>
-          <w:sz w:val="58"/>
-          <w:szCs w:val="48"/>
         </w:rPr>
       </w:pPr>
     </w:p>
@@ -65,8 +57,6 @@
           <w:rFonts w:ascii="Times New Roman" w:hAnsi="Times New Roman" w:cs="Times New Roman"/>
           <w:b/>
           <w:color w:val="951B13"/>
-          <w:sz w:val="58"/>
-          <w:szCs w:val="48"/>
         </w:rPr>
       </w:pPr>
     </w:p>
@@ -79,8 +69,6 @@
           <w:rFonts w:ascii="Times New Roman" w:hAnsi="Times New Roman" w:cs="Times New Roman"/>
           <w:b/>
           <w:color w:val="951B13"/>
-          <w:sz w:val="58"/>
-          <w:szCs w:val="48"/>
         </w:rPr>
       </w:pPr>
     </w:p>
@@ -93,8 +81,6 @@
           <w:rFonts w:ascii="Times New Roman" w:hAnsi="Times New Roman" w:cs="Times New Roman"/>
           <w:b/>
           <w:color w:val="951B13"/>
-          <w:sz w:val="56"/>
-          <w:szCs w:val="56"/>
         </w:rPr>
       </w:pPr>
       <w:r>
@@ -102,8 +88,6 @@
           <w:rFonts w:ascii="Times New Roman" w:hAnsi="Times New Roman" w:cs="Times New Roman"/>
           <w:b/>
           <w:color w:val="951B13"/>
-          <w:sz w:val="56"/>
-          <w:szCs w:val="56"/>
         </w:rPr>
         <w:fldChar w:fldCharType="begin"/>
       </w:r>
@@ -112,8 +96,6 @@
           <w:rFonts w:ascii="Times New Roman" w:hAnsi="Times New Roman" w:cs="Times New Roman"/>
           <w:b/>
           <w:color w:val="951B13"/>
-          <w:sz w:val="56"/>
-          <w:szCs w:val="56"/>
         </w:rPr>
         <w:instrText xml:space="preserve"> TITLE   \* MERGEFORMAT </w:instrText>
       </w:r>
@@ -122,8 +104,6 @@
           <w:rFonts w:ascii="Times New Roman" w:hAnsi="Times New Roman" w:cs="Times New Roman"/>
           <w:b/>
           <w:color w:val="951B13"/>
-          <w:sz w:val="56"/>
-          <w:szCs w:val="56"/>
         </w:rPr>
         <w:fldChar w:fldCharType="separate"/>
       </w:r>
@@ -132,8 +112,6 @@
           <w:rFonts w:ascii="Times New Roman" w:hAnsi="Times New Roman" w:cs="Times New Roman"/>
           <w:b/>
           <w:color w:val="951B13"/>
-          <w:sz w:val="56"/>
-          <w:szCs w:val="56"/>
         </w:rPr>
         <w:t xml:space="preserve">Ước lượng dự </w:t>
       </w:r>
@@ -143,8 +121,6 @@
           <w:rFonts w:ascii="Times New Roman" w:hAnsi="Times New Roman" w:cs="Times New Roman"/>
           <w:b/>
           <w:color w:val="951B13"/>
-          <w:sz w:val="56"/>
-          <w:szCs w:val="56"/>
         </w:rPr>
         <w:t>án</w:t>
       </w:r>
@@ -154,8 +130,6 @@
           <w:rFonts w:ascii="Times New Roman" w:hAnsi="Times New Roman" w:cs="Times New Roman"/>
           <w:b/>
           <w:color w:val="951B13"/>
-          <w:sz w:val="56"/>
-          <w:szCs w:val="56"/>
         </w:rPr>
         <w:t xml:space="preserve"> nguồn mở</w:t>
       </w:r>
@@ -164,8 +138,6 @@
           <w:rFonts w:ascii="Times New Roman" w:hAnsi="Times New Roman" w:cs="Times New Roman"/>
           <w:b/>
           <w:color w:val="951B13"/>
-          <w:sz w:val="56"/>
-          <w:szCs w:val="56"/>
         </w:rPr>
         <w:fldChar w:fldCharType="end"/>
       </w:r>
@@ -174,8 +146,6 @@
           <w:rFonts w:ascii="Times New Roman" w:hAnsi="Times New Roman" w:cs="Times New Roman"/>
           <w:b/>
           <w:color w:val="951B13"/>
-          <w:sz w:val="56"/>
-          <w:szCs w:val="56"/>
         </w:rPr>
         <w:t xml:space="preserve"> </w:t>
       </w:r>
@@ -186,8 +156,6 @@
           <w:rFonts w:ascii="Times New Roman" w:hAnsi="Times New Roman" w:cs="Times New Roman"/>
           <w:i/>
           <w:color w:val="0070C0"/>
-          <w:sz w:val="48"/>
-          <w:szCs w:val="48"/>
         </w:rPr>
       </w:pPr>
       <w:r>
@@ -195,8 +163,6 @@
           <w:rFonts w:ascii="Times New Roman" w:hAnsi="Times New Roman" w:cs="Times New Roman"/>
           <w:i/>
           <w:color w:val="0070C0"/>
-          <w:sz w:val="48"/>
-          <w:szCs w:val="48"/>
         </w:rPr>
         <w:t xml:space="preserve">Excel Custom Functions </w:t>
       </w:r>
@@ -297,7 +263,6 @@
           <w:bCs/>
           <w:caps/>
           <w:color w:val="951B13"/>
-          <w:sz w:val="24"/>
           <w:lang w:eastAsia="ar-SA" w:bidi="ar-SA"/>
         </w:rPr>
       </w:pPr>
@@ -315,12 +280,14 @@
         <w:rPr>
           <w:rFonts w:ascii="Times New Roman" w:hAnsi="Times New Roman" w:cs="Times New Roman"/>
           <w:color w:val="951B13"/>
+          <w:sz w:val="20"/>
         </w:rPr>
       </w:pPr>
       <w:r>
         <w:rPr>
           <w:rFonts w:ascii="Times New Roman" w:hAnsi="Times New Roman" w:cs="Times New Roman"/>
           <w:color w:val="951B13"/>
+          <w:sz w:val="20"/>
         </w:rPr>
         <w:lastRenderedPageBreak/>
         <w:t>Table of contents</w:t>
@@ -365,8 +332,6 @@
           <w:bCs w:val="0"/>
           <w:caps w:val="0"/>
           <w:noProof/>
-          <w:sz w:val="22"/>
-          <w:szCs w:val="22"/>
           <w:lang w:eastAsia="en-US" w:bidi="ar-SA"/>
         </w:rPr>
       </w:pPr>
@@ -407,8 +372,6 @@
             <w:bCs w:val="0"/>
             <w:caps w:val="0"/>
             <w:noProof/>
-            <w:sz w:val="22"/>
-            <w:szCs w:val="22"/>
             <w:lang w:eastAsia="en-US" w:bidi="ar-SA"/>
           </w:rPr>
           <w:tab/>
@@ -484,8 +447,6 @@
         <w:rPr>
           <w:rFonts w:ascii="Times New Roman" w:eastAsiaTheme="minorEastAsia" w:hAnsi="Times New Roman" w:cs="Times New Roman"/>
           <w:noProof/>
-          <w:sz w:val="22"/>
-          <w:szCs w:val="22"/>
           <w:lang w:eastAsia="en-US" w:bidi="ar-SA"/>
         </w:rPr>
       </w:pPr>
@@ -502,8 +463,6 @@
           <w:rPr>
             <w:rFonts w:ascii="Times New Roman" w:eastAsiaTheme="minorEastAsia" w:hAnsi="Times New Roman" w:cs="Times New Roman"/>
             <w:noProof/>
-            <w:sz w:val="22"/>
-            <w:szCs w:val="22"/>
             <w:lang w:eastAsia="en-US" w:bidi="ar-SA"/>
           </w:rPr>
           <w:tab/>
@@ -579,8 +538,6 @@
         <w:rPr>
           <w:rFonts w:ascii="Times New Roman" w:eastAsiaTheme="minorEastAsia" w:hAnsi="Times New Roman" w:cs="Times New Roman"/>
           <w:noProof/>
-          <w:sz w:val="22"/>
-          <w:szCs w:val="22"/>
           <w:lang w:eastAsia="en-US" w:bidi="ar-SA"/>
         </w:rPr>
       </w:pPr>
@@ -597,8 +554,6 @@
           <w:rPr>
             <w:rFonts w:ascii="Times New Roman" w:eastAsiaTheme="minorEastAsia" w:hAnsi="Times New Roman" w:cs="Times New Roman"/>
             <w:noProof/>
-            <w:sz w:val="22"/>
-            <w:szCs w:val="22"/>
             <w:lang w:eastAsia="en-US" w:bidi="ar-SA"/>
           </w:rPr>
           <w:tab/>
@@ -677,8 +632,6 @@
           <w:bCs w:val="0"/>
           <w:caps w:val="0"/>
           <w:noProof/>
-          <w:sz w:val="22"/>
-          <w:szCs w:val="22"/>
           <w:lang w:eastAsia="en-US" w:bidi="ar-SA"/>
         </w:rPr>
       </w:pPr>
@@ -698,8 +651,6 @@
             <w:bCs w:val="0"/>
             <w:caps w:val="0"/>
             <w:noProof/>
-            <w:sz w:val="22"/>
-            <w:szCs w:val="22"/>
             <w:lang w:eastAsia="en-US" w:bidi="ar-SA"/>
           </w:rPr>
           <w:tab/>
@@ -775,8 +726,6 @@
         <w:rPr>
           <w:rFonts w:ascii="Times New Roman" w:eastAsiaTheme="minorEastAsia" w:hAnsi="Times New Roman" w:cs="Times New Roman"/>
           <w:noProof/>
-          <w:sz w:val="22"/>
-          <w:szCs w:val="22"/>
           <w:lang w:eastAsia="en-US" w:bidi="ar-SA"/>
         </w:rPr>
       </w:pPr>
@@ -793,8 +742,6 @@
           <w:rPr>
             <w:rFonts w:ascii="Times New Roman" w:eastAsiaTheme="minorEastAsia" w:hAnsi="Times New Roman" w:cs="Times New Roman"/>
             <w:noProof/>
-            <w:sz w:val="22"/>
-            <w:szCs w:val="22"/>
             <w:lang w:eastAsia="en-US" w:bidi="ar-SA"/>
           </w:rPr>
           <w:tab/>
@@ -870,8 +817,6 @@
         <w:rPr>
           <w:rFonts w:ascii="Times New Roman" w:eastAsiaTheme="minorEastAsia" w:hAnsi="Times New Roman" w:cs="Times New Roman"/>
           <w:noProof/>
-          <w:sz w:val="22"/>
-          <w:szCs w:val="22"/>
           <w:lang w:eastAsia="en-US" w:bidi="ar-SA"/>
         </w:rPr>
       </w:pPr>
@@ -888,8 +833,6 @@
           <w:rPr>
             <w:rFonts w:ascii="Times New Roman" w:eastAsiaTheme="minorEastAsia" w:hAnsi="Times New Roman" w:cs="Times New Roman"/>
             <w:noProof/>
-            <w:sz w:val="22"/>
-            <w:szCs w:val="22"/>
             <w:lang w:eastAsia="en-US" w:bidi="ar-SA"/>
           </w:rPr>
           <w:tab/>
@@ -965,8 +908,6 @@
         <w:rPr>
           <w:rFonts w:ascii="Times New Roman" w:eastAsiaTheme="minorEastAsia" w:hAnsi="Times New Roman" w:cs="Times New Roman"/>
           <w:noProof/>
-          <w:sz w:val="22"/>
-          <w:szCs w:val="22"/>
           <w:lang w:eastAsia="en-US" w:bidi="ar-SA"/>
         </w:rPr>
       </w:pPr>
@@ -983,8 +924,6 @@
           <w:rPr>
             <w:rFonts w:ascii="Times New Roman" w:eastAsiaTheme="minorEastAsia" w:hAnsi="Times New Roman" w:cs="Times New Roman"/>
             <w:noProof/>
-            <w:sz w:val="22"/>
-            <w:szCs w:val="22"/>
             <w:lang w:eastAsia="en-US" w:bidi="ar-SA"/>
           </w:rPr>
           <w:tab/>
@@ -1063,8 +1002,6 @@
           <w:bCs w:val="0"/>
           <w:caps w:val="0"/>
           <w:noProof/>
-          <w:sz w:val="22"/>
-          <w:szCs w:val="22"/>
           <w:lang w:eastAsia="en-US" w:bidi="ar-SA"/>
         </w:rPr>
       </w:pPr>
@@ -1084,8 +1021,6 @@
             <w:bCs w:val="0"/>
             <w:caps w:val="0"/>
             <w:noProof/>
-            <w:sz w:val="22"/>
-            <w:szCs w:val="22"/>
             <w:lang w:eastAsia="en-US" w:bidi="ar-SA"/>
           </w:rPr>
           <w:tab/>
@@ -1161,8 +1096,6 @@
         <w:rPr>
           <w:rFonts w:ascii="Times New Roman" w:eastAsiaTheme="minorEastAsia" w:hAnsi="Times New Roman" w:cs="Times New Roman"/>
           <w:noProof/>
-          <w:sz w:val="22"/>
-          <w:szCs w:val="22"/>
           <w:lang w:eastAsia="en-US" w:bidi="ar-SA"/>
         </w:rPr>
       </w:pPr>
@@ -1179,8 +1112,6 @@
           <w:rPr>
             <w:rFonts w:ascii="Times New Roman" w:eastAsiaTheme="minorEastAsia" w:hAnsi="Times New Roman" w:cs="Times New Roman"/>
             <w:noProof/>
-            <w:sz w:val="22"/>
-            <w:szCs w:val="22"/>
             <w:lang w:eastAsia="en-US" w:bidi="ar-SA"/>
           </w:rPr>
           <w:tab/>
@@ -1256,8 +1187,6 @@
         <w:rPr>
           <w:rFonts w:ascii="Times New Roman" w:eastAsiaTheme="minorEastAsia" w:hAnsi="Times New Roman" w:cs="Times New Roman"/>
           <w:noProof/>
-          <w:sz w:val="22"/>
-          <w:szCs w:val="22"/>
           <w:lang w:eastAsia="en-US" w:bidi="ar-SA"/>
         </w:rPr>
       </w:pPr>
@@ -1274,8 +1203,6 @@
           <w:rPr>
             <w:rFonts w:ascii="Times New Roman" w:eastAsiaTheme="minorEastAsia" w:hAnsi="Times New Roman" w:cs="Times New Roman"/>
             <w:noProof/>
-            <w:sz w:val="22"/>
-            <w:szCs w:val="22"/>
             <w:lang w:eastAsia="en-US" w:bidi="ar-SA"/>
           </w:rPr>
           <w:tab/>
@@ -1351,8 +1278,6 @@
         <w:rPr>
           <w:rFonts w:ascii="Times New Roman" w:eastAsiaTheme="minorEastAsia" w:hAnsi="Times New Roman" w:cs="Times New Roman"/>
           <w:noProof/>
-          <w:sz w:val="22"/>
-          <w:szCs w:val="22"/>
           <w:lang w:eastAsia="en-US" w:bidi="ar-SA"/>
         </w:rPr>
       </w:pPr>
@@ -1369,8 +1294,6 @@
           <w:rPr>
             <w:rFonts w:ascii="Times New Roman" w:eastAsiaTheme="minorEastAsia" w:hAnsi="Times New Roman" w:cs="Times New Roman"/>
             <w:noProof/>
-            <w:sz w:val="22"/>
-            <w:szCs w:val="22"/>
             <w:lang w:eastAsia="en-US" w:bidi="ar-SA"/>
           </w:rPr>
           <w:tab/>
@@ -1446,8 +1369,6 @@
         <w:rPr>
           <w:rFonts w:ascii="Times New Roman" w:eastAsiaTheme="minorEastAsia" w:hAnsi="Times New Roman" w:cs="Times New Roman"/>
           <w:noProof/>
-          <w:sz w:val="22"/>
-          <w:szCs w:val="22"/>
           <w:lang w:eastAsia="en-US" w:bidi="ar-SA"/>
         </w:rPr>
       </w:pPr>
@@ -1464,8 +1385,6 @@
           <w:rPr>
             <w:rFonts w:ascii="Times New Roman" w:eastAsiaTheme="minorEastAsia" w:hAnsi="Times New Roman" w:cs="Times New Roman"/>
             <w:noProof/>
-            <w:sz w:val="22"/>
-            <w:szCs w:val="22"/>
             <w:lang w:eastAsia="en-US" w:bidi="ar-SA"/>
           </w:rPr>
           <w:tab/>
@@ -1544,8 +1463,6 @@
           <w:bCs w:val="0"/>
           <w:caps w:val="0"/>
           <w:noProof/>
-          <w:sz w:val="22"/>
-          <w:szCs w:val="22"/>
           <w:lang w:eastAsia="en-US" w:bidi="ar-SA"/>
         </w:rPr>
       </w:pPr>
@@ -1565,8 +1482,6 @@
             <w:bCs w:val="0"/>
             <w:caps w:val="0"/>
             <w:noProof/>
-            <w:sz w:val="22"/>
-            <w:szCs w:val="22"/>
             <w:lang w:eastAsia="en-US" w:bidi="ar-SA"/>
           </w:rPr>
           <w:tab/>
@@ -1645,8 +1560,6 @@
           <w:bCs w:val="0"/>
           <w:caps w:val="0"/>
           <w:noProof/>
-          <w:sz w:val="22"/>
-          <w:szCs w:val="22"/>
           <w:lang w:eastAsia="en-US" w:bidi="ar-SA"/>
         </w:rPr>
       </w:pPr>
@@ -1666,8 +1579,6 @@
             <w:bCs w:val="0"/>
             <w:caps w:val="0"/>
             <w:noProof/>
-            <w:sz w:val="22"/>
-            <w:szCs w:val="22"/>
             <w:lang w:eastAsia="en-US" w:bidi="ar-SA"/>
           </w:rPr>
           <w:tab/>
@@ -1743,8 +1654,6 @@
         <w:rPr>
           <w:rFonts w:ascii="Times New Roman" w:eastAsiaTheme="minorEastAsia" w:hAnsi="Times New Roman" w:cs="Times New Roman"/>
           <w:noProof/>
-          <w:sz w:val="22"/>
-          <w:szCs w:val="22"/>
           <w:lang w:eastAsia="en-US" w:bidi="ar-SA"/>
         </w:rPr>
       </w:pPr>
@@ -1761,8 +1670,6 @@
           <w:rPr>
             <w:rFonts w:ascii="Times New Roman" w:eastAsiaTheme="minorEastAsia" w:hAnsi="Times New Roman" w:cs="Times New Roman"/>
             <w:noProof/>
-            <w:sz w:val="22"/>
-            <w:szCs w:val="22"/>
             <w:lang w:eastAsia="en-US" w:bidi="ar-SA"/>
           </w:rPr>
           <w:tab/>
@@ -1838,8 +1745,6 @@
         <w:rPr>
           <w:rFonts w:ascii="Times New Roman" w:eastAsiaTheme="minorEastAsia" w:hAnsi="Times New Roman" w:cs="Times New Roman"/>
           <w:noProof/>
-          <w:sz w:val="22"/>
-          <w:szCs w:val="22"/>
           <w:lang w:eastAsia="en-US" w:bidi="ar-SA"/>
         </w:rPr>
       </w:pPr>
@@ -1856,8 +1761,6 @@
           <w:rPr>
             <w:rFonts w:ascii="Times New Roman" w:eastAsiaTheme="minorEastAsia" w:hAnsi="Times New Roman" w:cs="Times New Roman"/>
             <w:noProof/>
-            <w:sz w:val="22"/>
-            <w:szCs w:val="22"/>
             <w:lang w:eastAsia="en-US" w:bidi="ar-SA"/>
           </w:rPr>
           <w:tab/>
@@ -1936,8 +1839,6 @@
           <w:bCs w:val="0"/>
           <w:caps w:val="0"/>
           <w:noProof/>
-          <w:sz w:val="22"/>
-          <w:szCs w:val="22"/>
           <w:lang w:eastAsia="en-US" w:bidi="ar-SA"/>
         </w:rPr>
       </w:pPr>
@@ -1957,8 +1858,6 @@
             <w:bCs w:val="0"/>
             <w:caps w:val="0"/>
             <w:noProof/>
-            <w:sz w:val="22"/>
-            <w:szCs w:val="22"/>
             <w:lang w:eastAsia="en-US" w:bidi="ar-SA"/>
           </w:rPr>
           <w:tab/>
@@ -2037,8 +1936,6 @@
           <w:bCs w:val="0"/>
           <w:caps w:val="0"/>
           <w:noProof/>
-          <w:sz w:val="22"/>
-          <w:szCs w:val="22"/>
           <w:lang w:eastAsia="en-US" w:bidi="ar-SA"/>
         </w:rPr>
       </w:pPr>
@@ -2058,8 +1955,6 @@
             <w:bCs w:val="0"/>
             <w:caps w:val="0"/>
             <w:noProof/>
-            <w:sz w:val="22"/>
-            <w:szCs w:val="22"/>
             <w:lang w:eastAsia="en-US" w:bidi="ar-SA"/>
           </w:rPr>
           <w:tab/>
@@ -2138,8 +2033,6 @@
           <w:bCs w:val="0"/>
           <w:caps w:val="0"/>
           <w:noProof/>
-          <w:sz w:val="22"/>
-          <w:szCs w:val="22"/>
           <w:lang w:eastAsia="en-US" w:bidi="ar-SA"/>
         </w:rPr>
       </w:pPr>
@@ -2159,8 +2052,6 @@
             <w:bCs w:val="0"/>
             <w:caps w:val="0"/>
             <w:noProof/>
-            <w:sz w:val="22"/>
-            <w:szCs w:val="22"/>
             <w:lang w:eastAsia="en-US" w:bidi="ar-SA"/>
           </w:rPr>
           <w:tab/>
@@ -2236,8 +2127,6 @@
         <w:rPr>
           <w:rFonts w:ascii="Times New Roman" w:eastAsiaTheme="minorEastAsia" w:hAnsi="Times New Roman" w:cs="Times New Roman"/>
           <w:noProof/>
-          <w:sz w:val="22"/>
-          <w:szCs w:val="22"/>
           <w:lang w:eastAsia="en-US" w:bidi="ar-SA"/>
         </w:rPr>
       </w:pPr>
@@ -2254,8 +2143,6 @@
           <w:rPr>
             <w:rFonts w:ascii="Times New Roman" w:eastAsiaTheme="minorEastAsia" w:hAnsi="Times New Roman" w:cs="Times New Roman"/>
             <w:noProof/>
-            <w:sz w:val="22"/>
-            <w:szCs w:val="22"/>
             <w:lang w:eastAsia="en-US" w:bidi="ar-SA"/>
           </w:rPr>
           <w:tab/>
@@ -2331,8 +2218,6 @@
         <w:rPr>
           <w:rFonts w:ascii="Times New Roman" w:eastAsiaTheme="minorEastAsia" w:hAnsi="Times New Roman" w:cs="Times New Roman"/>
           <w:noProof/>
-          <w:sz w:val="22"/>
-          <w:szCs w:val="22"/>
           <w:lang w:eastAsia="en-US" w:bidi="ar-SA"/>
         </w:rPr>
       </w:pPr>
@@ -2349,8 +2234,6 @@
           <w:rPr>
             <w:rFonts w:ascii="Times New Roman" w:eastAsiaTheme="minorEastAsia" w:hAnsi="Times New Roman" w:cs="Times New Roman"/>
             <w:noProof/>
-            <w:sz w:val="22"/>
-            <w:szCs w:val="22"/>
             <w:lang w:eastAsia="en-US" w:bidi="ar-SA"/>
           </w:rPr>
           <w:tab/>
@@ -2429,8 +2312,6 @@
           <w:bCs w:val="0"/>
           <w:caps w:val="0"/>
           <w:noProof/>
-          <w:sz w:val="22"/>
-          <w:szCs w:val="22"/>
           <w:lang w:eastAsia="en-US" w:bidi="ar-SA"/>
         </w:rPr>
       </w:pPr>
@@ -2451,8 +2332,6 @@
             <w:bCs w:val="0"/>
             <w:caps w:val="0"/>
             <w:noProof/>
-            <w:sz w:val="22"/>
-            <w:szCs w:val="22"/>
             <w:lang w:eastAsia="en-US" w:bidi="ar-SA"/>
           </w:rPr>
           <w:tab/>
@@ -2556,12 +2435,14 @@
         <w:rPr>
           <w:rFonts w:ascii="Times New Roman" w:hAnsi="Times New Roman" w:cs="Times New Roman"/>
           <w:color w:val="951B13"/>
+          <w:sz w:val="20"/>
         </w:rPr>
       </w:pPr>
       <w:r>
         <w:rPr>
           <w:rFonts w:ascii="Times New Roman" w:hAnsi="Times New Roman" w:cs="Times New Roman"/>
           <w:color w:val="951B13"/>
+          <w:sz w:val="20"/>
         </w:rPr>
         <w:lastRenderedPageBreak/>
         <w:t xml:space="preserve">YÊU CẦU </w:t>
@@ -2570,6 +2451,7 @@
         <w:rPr>
           <w:rFonts w:ascii="Times New Roman" w:hAnsi="Times New Roman" w:cs="Times New Roman"/>
           <w:color w:val="951B13"/>
+          <w:sz w:val="20"/>
         </w:rPr>
         <w:t xml:space="preserve">BẮT BUỘC </w:t>
       </w:r>
@@ -2577,6 +2459,7 @@
         <w:rPr>
           <w:rFonts w:ascii="Times New Roman" w:hAnsi="Times New Roman" w:cs="Times New Roman"/>
           <w:color w:val="951B13"/>
+          <w:sz w:val="20"/>
         </w:rPr>
         <w:t>CỦA BÀI TẬP Lớn</w:t>
       </w:r>
@@ -3623,12 +3506,14 @@
         <w:rPr>
           <w:rFonts w:ascii="Times New Roman" w:hAnsi="Times New Roman" w:cs="Times New Roman"/>
           <w:color w:val="951B13"/>
+          <w:sz w:val="20"/>
         </w:rPr>
       </w:pPr>
       <w:r>
         <w:rPr>
           <w:rFonts w:ascii="Times New Roman" w:hAnsi="Times New Roman" w:cs="Times New Roman"/>
           <w:color w:val="951B13"/>
+          <w:sz w:val="20"/>
         </w:rPr>
         <w:lastRenderedPageBreak/>
         <w:t>Phiên bản tài liệu</w:t>
@@ -3661,15 +3546,11 @@
             <w:pPr>
               <w:rPr>
                 <w:rFonts w:ascii="Times New Roman" w:hAnsi="Times New Roman" w:cs="Times New Roman"/>
-                <w:sz w:val="22"/>
-                <w:szCs w:val="22"/>
               </w:rPr>
             </w:pPr>
             <w:r>
               <w:rPr>
                 <w:rFonts w:ascii="Times New Roman" w:hAnsi="Times New Roman" w:cs="Times New Roman"/>
-                <w:sz w:val="22"/>
-                <w:szCs w:val="22"/>
               </w:rPr>
               <w:t>Ngày lập</w:t>
             </w:r>
@@ -3685,16 +3566,12 @@
               <w:rPr>
                 <w:rFonts w:ascii="Times New Roman" w:hAnsi="Times New Roman" w:cs="Times New Roman"/>
                 <w:snapToGrid w:val="0"/>
-                <w:sz w:val="22"/>
-                <w:szCs w:val="22"/>
               </w:rPr>
             </w:pPr>
             <w:r>
               <w:rPr>
                 <w:rFonts w:ascii="Times New Roman" w:hAnsi="Times New Roman" w:cs="Times New Roman"/>
                 <w:snapToGrid w:val="0"/>
-                <w:sz w:val="22"/>
-                <w:szCs w:val="22"/>
               </w:rPr>
               <w:t>Mô tả thay đổi</w:t>
             </w:r>
@@ -3709,15 +3586,11 @@
               <w:cnfStyle w:val="100000000000" w:firstRow="1" w:lastRow="0" w:firstColumn="0" w:lastColumn="0" w:oddVBand="0" w:evenVBand="0" w:oddHBand="0" w:evenHBand="0" w:firstRowFirstColumn="0" w:firstRowLastColumn="0" w:lastRowFirstColumn="0" w:lastRowLastColumn="0"/>
               <w:rPr>
                 <w:rFonts w:ascii="Times New Roman" w:hAnsi="Times New Roman" w:cs="Times New Roman"/>
-                <w:sz w:val="22"/>
-                <w:szCs w:val="22"/>
               </w:rPr>
             </w:pPr>
             <w:r>
               <w:rPr>
                 <w:rFonts w:ascii="Times New Roman" w:hAnsi="Times New Roman" w:cs="Times New Roman"/>
-                <w:sz w:val="22"/>
-                <w:szCs w:val="22"/>
               </w:rPr>
               <w:t>Phiên bản</w:t>
             </w:r>
@@ -3732,15 +3605,11 @@
               <w:cnfStyle w:val="100000000000" w:firstRow="1" w:lastRow="0" w:firstColumn="0" w:lastColumn="0" w:oddVBand="0" w:evenVBand="0" w:oddHBand="0" w:evenHBand="0" w:firstRowFirstColumn="0" w:firstRowLastColumn="0" w:lastRowFirstColumn="0" w:lastRowLastColumn="0"/>
               <w:rPr>
                 <w:rFonts w:ascii="Times New Roman" w:hAnsi="Times New Roman" w:cs="Times New Roman"/>
-                <w:sz w:val="22"/>
-                <w:szCs w:val="22"/>
               </w:rPr>
             </w:pPr>
             <w:r>
               <w:rPr>
                 <w:rFonts w:ascii="Times New Roman" w:hAnsi="Times New Roman" w:cs="Times New Roman"/>
-                <w:sz w:val="22"/>
-                <w:szCs w:val="22"/>
               </w:rPr>
               <w:t>Người lập</w:t>
             </w:r>
@@ -3755,15 +3624,11 @@
               <w:cnfStyle w:val="100000000000" w:firstRow="1" w:lastRow="0" w:firstColumn="0" w:lastColumn="0" w:oddVBand="0" w:evenVBand="0" w:oddHBand="0" w:evenHBand="0" w:firstRowFirstColumn="0" w:firstRowLastColumn="0" w:lastRowFirstColumn="0" w:lastRowLastColumn="0"/>
               <w:rPr>
                 <w:rFonts w:ascii="Times New Roman" w:hAnsi="Times New Roman" w:cs="Times New Roman"/>
-                <w:sz w:val="22"/>
-                <w:szCs w:val="22"/>
               </w:rPr>
             </w:pPr>
             <w:r>
               <w:rPr>
                 <w:rFonts w:ascii="Times New Roman" w:hAnsi="Times New Roman" w:cs="Times New Roman"/>
-                <w:sz w:val="22"/>
-                <w:szCs w:val="22"/>
               </w:rPr>
               <w:t>Người duyệt</w:t>
             </w:r>
@@ -3783,15 +3648,11 @@
             <w:pPr>
               <w:rPr>
                 <w:rFonts w:ascii="Times New Roman" w:hAnsi="Times New Roman" w:cs="Times New Roman"/>
-                <w:sz w:val="22"/>
-                <w:szCs w:val="22"/>
               </w:rPr>
             </w:pPr>
             <w:r>
               <w:rPr>
                 <w:rFonts w:ascii="Times New Roman" w:hAnsi="Times New Roman" w:cs="Times New Roman"/>
-                <w:sz w:val="22"/>
-                <w:szCs w:val="22"/>
               </w:rPr>
               <w:t>27/11/2020</w:t>
             </w:r>
@@ -3806,15 +3667,11 @@
               <w:cnfStyle w:val="000000000000" w:firstRow="0" w:lastRow="0" w:firstColumn="0" w:lastColumn="0" w:oddVBand="0" w:evenVBand="0" w:oddHBand="0" w:evenHBand="0" w:firstRowFirstColumn="0" w:firstRowLastColumn="0" w:lastRowFirstColumn="0" w:lastRowLastColumn="0"/>
               <w:rPr>
                 <w:rFonts w:ascii="Times New Roman" w:hAnsi="Times New Roman" w:cs="Times New Roman"/>
-                <w:sz w:val="22"/>
-                <w:szCs w:val="22"/>
               </w:rPr>
             </w:pPr>
             <w:r>
               <w:rPr>
                 <w:rFonts w:ascii="Times New Roman" w:hAnsi="Times New Roman" w:cs="Times New Roman"/>
-                <w:sz w:val="22"/>
-                <w:szCs w:val="22"/>
               </w:rPr>
               <w:t>Tạo tài khoản github và project</w:t>
             </w:r>
@@ -3829,23 +3686,17 @@
               <w:cnfStyle w:val="000000000000" w:firstRow="0" w:lastRow="0" w:firstColumn="0" w:lastColumn="0" w:oddVBand="0" w:evenVBand="0" w:oddHBand="0" w:evenHBand="0" w:firstRowFirstColumn="0" w:firstRowLastColumn="0" w:lastRowFirstColumn="0" w:lastRowLastColumn="0"/>
               <w:rPr>
                 <w:rFonts w:ascii="Times New Roman" w:hAnsi="Times New Roman" w:cs="Times New Roman"/>
-                <w:sz w:val="22"/>
-                <w:szCs w:val="22"/>
               </w:rPr>
             </w:pPr>
             <w:r>
               <w:rPr>
                 <w:rFonts w:ascii="Times New Roman" w:hAnsi="Times New Roman" w:cs="Times New Roman"/>
-                <w:sz w:val="22"/>
-                <w:szCs w:val="22"/>
               </w:rPr>
               <w:t>0.</w:t>
             </w:r>
             <w:r>
               <w:rPr>
                 <w:rFonts w:ascii="Times New Roman" w:hAnsi="Times New Roman" w:cs="Times New Roman"/>
-                <w:sz w:val="22"/>
-                <w:szCs w:val="22"/>
               </w:rPr>
               <w:t>2</w:t>
             </w:r>
@@ -3860,15 +3711,11 @@
               <w:cnfStyle w:val="000000000000" w:firstRow="0" w:lastRow="0" w:firstColumn="0" w:lastColumn="0" w:oddVBand="0" w:evenVBand="0" w:oddHBand="0" w:evenHBand="0" w:firstRowFirstColumn="0" w:firstRowLastColumn="0" w:lastRowFirstColumn="0" w:lastRowLastColumn="0"/>
               <w:rPr>
                 <w:rFonts w:ascii="Times New Roman" w:hAnsi="Times New Roman" w:cs="Times New Roman"/>
-                <w:sz w:val="22"/>
-                <w:szCs w:val="22"/>
               </w:rPr>
             </w:pPr>
             <w:r>
               <w:rPr>
                 <w:rFonts w:ascii="Times New Roman" w:hAnsi="Times New Roman" w:cs="Times New Roman"/>
-                <w:sz w:val="22"/>
-                <w:szCs w:val="22"/>
               </w:rPr>
               <w:t>Lại Văn Hoàn</w:t>
             </w:r>
@@ -3883,15 +3730,11 @@
               <w:cnfStyle w:val="000000000000" w:firstRow="0" w:lastRow="0" w:firstColumn="0" w:lastColumn="0" w:oddVBand="0" w:evenVBand="0" w:oddHBand="0" w:evenHBand="0" w:firstRowFirstColumn="0" w:firstRowLastColumn="0" w:lastRowFirstColumn="0" w:lastRowLastColumn="0"/>
               <w:rPr>
                 <w:rFonts w:ascii="Times New Roman" w:hAnsi="Times New Roman" w:cs="Times New Roman"/>
-                <w:sz w:val="22"/>
-                <w:szCs w:val="22"/>
               </w:rPr>
             </w:pPr>
             <w:r>
               <w:rPr>
                 <w:rFonts w:ascii="Times New Roman" w:hAnsi="Times New Roman" w:cs="Times New Roman"/>
-                <w:sz w:val="22"/>
-                <w:szCs w:val="22"/>
               </w:rPr>
               <w:t>Lại Văn Hoàn</w:t>
             </w:r>
@@ -3911,31 +3754,23 @@
             <w:pPr>
               <w:rPr>
                 <w:rFonts w:ascii="Times New Roman" w:hAnsi="Times New Roman" w:cs="Times New Roman"/>
-                <w:sz w:val="22"/>
-                <w:szCs w:val="22"/>
               </w:rPr>
             </w:pPr>
             <w:r>
               <w:rPr>
                 <w:rFonts w:ascii="Times New Roman" w:hAnsi="Times New Roman" w:cs="Times New Roman"/>
-                <w:sz w:val="22"/>
-                <w:szCs w:val="22"/>
               </w:rPr>
               <w:t>28</w:t>
             </w:r>
             <w:r>
               <w:rPr>
                 <w:rFonts w:ascii="Times New Roman" w:hAnsi="Times New Roman" w:cs="Times New Roman"/>
-                <w:sz w:val="22"/>
-                <w:szCs w:val="22"/>
               </w:rPr>
               <w:t>/11/20</w:t>
             </w:r>
             <w:r>
               <w:rPr>
                 <w:rFonts w:ascii="Times New Roman" w:hAnsi="Times New Roman" w:cs="Times New Roman"/>
-                <w:sz w:val="22"/>
-                <w:szCs w:val="22"/>
               </w:rPr>
               <w:t>20</w:t>
             </w:r>
@@ -3950,15 +3785,11 @@
               <w:cnfStyle w:val="000000000000" w:firstRow="0" w:lastRow="0" w:firstColumn="0" w:lastColumn="0" w:oddVBand="0" w:evenVBand="0" w:oddHBand="0" w:evenHBand="0" w:firstRowFirstColumn="0" w:firstRowLastColumn="0" w:lastRowFirstColumn="0" w:lastRowLastColumn="0"/>
               <w:rPr>
                 <w:rFonts w:ascii="Times New Roman" w:hAnsi="Times New Roman" w:cs="Times New Roman"/>
-                <w:sz w:val="22"/>
-                <w:szCs w:val="22"/>
               </w:rPr>
             </w:pPr>
             <w:r>
               <w:rPr>
                 <w:rFonts w:ascii="Times New Roman" w:hAnsi="Times New Roman" w:cs="Times New Roman"/>
-                <w:sz w:val="22"/>
-                <w:szCs w:val="22"/>
               </w:rPr>
               <w:t>Thêm các thành viên trong dự án</w:t>
             </w:r>
@@ -3973,23 +3804,17 @@
               <w:cnfStyle w:val="000000000000" w:firstRow="0" w:lastRow="0" w:firstColumn="0" w:lastColumn="0" w:oddVBand="0" w:evenVBand="0" w:oddHBand="0" w:evenHBand="0" w:firstRowFirstColumn="0" w:firstRowLastColumn="0" w:lastRowFirstColumn="0" w:lastRowLastColumn="0"/>
               <w:rPr>
                 <w:rFonts w:ascii="Times New Roman" w:hAnsi="Times New Roman" w:cs="Times New Roman"/>
-                <w:sz w:val="22"/>
-                <w:szCs w:val="22"/>
               </w:rPr>
             </w:pPr>
             <w:r>
               <w:rPr>
                 <w:rFonts w:ascii="Times New Roman" w:hAnsi="Times New Roman" w:cs="Times New Roman"/>
-                <w:sz w:val="22"/>
-                <w:szCs w:val="22"/>
               </w:rPr>
               <w:t>0.</w:t>
             </w:r>
             <w:r>
               <w:rPr>
                 <w:rFonts w:ascii="Times New Roman" w:hAnsi="Times New Roman" w:cs="Times New Roman"/>
-                <w:sz w:val="22"/>
-                <w:szCs w:val="22"/>
               </w:rPr>
               <w:t>3</w:t>
             </w:r>
@@ -4004,15 +3829,11 @@
               <w:cnfStyle w:val="000000000000" w:firstRow="0" w:lastRow="0" w:firstColumn="0" w:lastColumn="0" w:oddVBand="0" w:evenVBand="0" w:oddHBand="0" w:evenHBand="0" w:firstRowFirstColumn="0" w:firstRowLastColumn="0" w:lastRowFirstColumn="0" w:lastRowLastColumn="0"/>
               <w:rPr>
                 <w:rFonts w:ascii="Times New Roman" w:hAnsi="Times New Roman" w:cs="Times New Roman"/>
-                <w:sz w:val="22"/>
-                <w:szCs w:val="22"/>
               </w:rPr>
             </w:pPr>
             <w:r>
               <w:rPr>
                 <w:rFonts w:ascii="Times New Roman" w:hAnsi="Times New Roman" w:cs="Times New Roman"/>
-                <w:sz w:val="22"/>
-                <w:szCs w:val="22"/>
               </w:rPr>
               <w:t>Lại Văn hoàn</w:t>
             </w:r>
@@ -4027,15 +3848,11 @@
               <w:cnfStyle w:val="000000000000" w:firstRow="0" w:lastRow="0" w:firstColumn="0" w:lastColumn="0" w:oddVBand="0" w:evenVBand="0" w:oddHBand="0" w:evenHBand="0" w:firstRowFirstColumn="0" w:firstRowLastColumn="0" w:lastRowFirstColumn="0" w:lastRowLastColumn="0"/>
               <w:rPr>
                 <w:rFonts w:ascii="Times New Roman" w:hAnsi="Times New Roman" w:cs="Times New Roman"/>
-                <w:sz w:val="22"/>
-                <w:szCs w:val="22"/>
               </w:rPr>
             </w:pPr>
             <w:r>
               <w:rPr>
                 <w:rFonts w:ascii="Times New Roman" w:hAnsi="Times New Roman" w:cs="Times New Roman"/>
-                <w:sz w:val="22"/>
-                <w:szCs w:val="22"/>
               </w:rPr>
               <w:t>Lại Văn Hoàn</w:t>
             </w:r>
@@ -4055,15 +3872,11 @@
             <w:pPr>
               <w:rPr>
                 <w:rFonts w:ascii="Times New Roman" w:hAnsi="Times New Roman" w:cs="Times New Roman"/>
-                <w:sz w:val="22"/>
-                <w:szCs w:val="22"/>
               </w:rPr>
             </w:pPr>
             <w:r>
               <w:rPr>
                 <w:rFonts w:ascii="Times New Roman" w:hAnsi="Times New Roman" w:cs="Times New Roman"/>
-                <w:sz w:val="22"/>
-                <w:szCs w:val="22"/>
               </w:rPr>
               <w:t>29/11/2020</w:t>
             </w:r>
@@ -4078,15 +3891,11 @@
               <w:cnfStyle w:val="000000000000" w:firstRow="0" w:lastRow="0" w:firstColumn="0" w:lastColumn="0" w:oddVBand="0" w:evenVBand="0" w:oddHBand="0" w:evenHBand="0" w:firstRowFirstColumn="0" w:firstRowLastColumn="0" w:lastRowFirstColumn="0" w:lastRowLastColumn="0"/>
               <w:rPr>
                 <w:rFonts w:ascii="Times New Roman" w:hAnsi="Times New Roman" w:cs="Times New Roman"/>
-                <w:sz w:val="22"/>
-                <w:szCs w:val="22"/>
               </w:rPr>
             </w:pPr>
             <w:r>
               <w:rPr>
                 <w:rFonts w:ascii="Times New Roman" w:hAnsi="Times New Roman" w:cs="Times New Roman"/>
-                <w:sz w:val="22"/>
-                <w:szCs w:val="22"/>
               </w:rPr>
               <w:t>Tạo Planer trên MS Planer các task(12 task)</w:t>
             </w:r>
@@ -4101,15 +3910,11 @@
               <w:cnfStyle w:val="000000000000" w:firstRow="0" w:lastRow="0" w:firstColumn="0" w:lastColumn="0" w:oddVBand="0" w:evenVBand="0" w:oddHBand="0" w:evenHBand="0" w:firstRowFirstColumn="0" w:firstRowLastColumn="0" w:lastRowFirstColumn="0" w:lastRowLastColumn="0"/>
               <w:rPr>
                 <w:rFonts w:ascii="Times New Roman" w:hAnsi="Times New Roman" w:cs="Times New Roman"/>
-                <w:sz w:val="22"/>
-                <w:szCs w:val="22"/>
               </w:rPr>
             </w:pPr>
             <w:r>
               <w:rPr>
                 <w:rFonts w:ascii="Times New Roman" w:hAnsi="Times New Roman" w:cs="Times New Roman"/>
-                <w:sz w:val="22"/>
-                <w:szCs w:val="22"/>
               </w:rPr>
               <w:t>0.4</w:t>
             </w:r>
@@ -4124,15 +3929,11 @@
               <w:cnfStyle w:val="000000000000" w:firstRow="0" w:lastRow="0" w:firstColumn="0" w:lastColumn="0" w:oddVBand="0" w:evenVBand="0" w:oddHBand="0" w:evenHBand="0" w:firstRowFirstColumn="0" w:firstRowLastColumn="0" w:lastRowFirstColumn="0" w:lastRowLastColumn="0"/>
               <w:rPr>
                 <w:rFonts w:ascii="Times New Roman" w:hAnsi="Times New Roman" w:cs="Times New Roman"/>
-                <w:sz w:val="22"/>
-                <w:szCs w:val="22"/>
               </w:rPr>
             </w:pPr>
             <w:r>
               <w:rPr>
                 <w:rFonts w:ascii="Times New Roman" w:hAnsi="Times New Roman" w:cs="Times New Roman"/>
-                <w:sz w:val="22"/>
-                <w:szCs w:val="22"/>
               </w:rPr>
               <w:t>Lại Văn Hoàn</w:t>
             </w:r>
@@ -4147,15 +3948,11 @@
               <w:cnfStyle w:val="000000000000" w:firstRow="0" w:lastRow="0" w:firstColumn="0" w:lastColumn="0" w:oddVBand="0" w:evenVBand="0" w:oddHBand="0" w:evenHBand="0" w:firstRowFirstColumn="0" w:firstRowLastColumn="0" w:lastRowFirstColumn="0" w:lastRowLastColumn="0"/>
               <w:rPr>
                 <w:rFonts w:ascii="Times New Roman" w:hAnsi="Times New Roman" w:cs="Times New Roman"/>
-                <w:sz w:val="22"/>
-                <w:szCs w:val="22"/>
               </w:rPr>
             </w:pPr>
             <w:r>
               <w:rPr>
                 <w:rFonts w:ascii="Times New Roman" w:hAnsi="Times New Roman" w:cs="Times New Roman"/>
-                <w:sz w:val="22"/>
-                <w:szCs w:val="22"/>
               </w:rPr>
               <w:t>Lại Văn Hoàn</w:t>
             </w:r>
@@ -4175,15 +3972,11 @@
             <w:pPr>
               <w:rPr>
                 <w:rFonts w:ascii="Times New Roman" w:hAnsi="Times New Roman" w:cs="Times New Roman"/>
-                <w:sz w:val="22"/>
-                <w:szCs w:val="22"/>
               </w:rPr>
             </w:pPr>
             <w:r>
               <w:rPr>
                 <w:rFonts w:ascii="Times New Roman" w:hAnsi="Times New Roman" w:cs="Times New Roman"/>
-                <w:sz w:val="22"/>
-                <w:szCs w:val="22"/>
               </w:rPr>
               <w:t>30/11/2020</w:t>
             </w:r>
@@ -4198,8 +3991,6 @@
               <w:cnfStyle w:val="000000000000" w:firstRow="0" w:lastRow="0" w:firstColumn="0" w:lastColumn="0" w:oddVBand="0" w:evenVBand="0" w:oddHBand="0" w:evenHBand="0" w:firstRowFirstColumn="0" w:firstRowLastColumn="0" w:lastRowFirstColumn="0" w:lastRowLastColumn="0"/>
               <w:rPr>
                 <w:rFonts w:ascii="Times New Roman" w:hAnsi="Times New Roman" w:cs="Times New Roman"/>
-                <w:sz w:val="22"/>
-                <w:szCs w:val="22"/>
               </w:rPr>
             </w:pPr>
           </w:p>
@@ -4213,15 +4004,11 @@
               <w:cnfStyle w:val="000000000000" w:firstRow="0" w:lastRow="0" w:firstColumn="0" w:lastColumn="0" w:oddVBand="0" w:evenVBand="0" w:oddHBand="0" w:evenHBand="0" w:firstRowFirstColumn="0" w:firstRowLastColumn="0" w:lastRowFirstColumn="0" w:lastRowLastColumn="0"/>
               <w:rPr>
                 <w:rFonts w:ascii="Times New Roman" w:hAnsi="Times New Roman" w:cs="Times New Roman"/>
-                <w:sz w:val="22"/>
-                <w:szCs w:val="22"/>
               </w:rPr>
             </w:pPr>
             <w:r>
               <w:rPr>
                 <w:rFonts w:ascii="Times New Roman" w:hAnsi="Times New Roman" w:cs="Times New Roman"/>
-                <w:sz w:val="22"/>
-                <w:szCs w:val="22"/>
               </w:rPr>
               <w:t>0.49</w:t>
             </w:r>
@@ -4236,15 +4023,11 @@
               <w:cnfStyle w:val="000000000000" w:firstRow="0" w:lastRow="0" w:firstColumn="0" w:lastColumn="0" w:oddVBand="0" w:evenVBand="0" w:oddHBand="0" w:evenHBand="0" w:firstRowFirstColumn="0" w:firstRowLastColumn="0" w:lastRowFirstColumn="0" w:lastRowLastColumn="0"/>
               <w:rPr>
                 <w:rFonts w:ascii="Times New Roman" w:hAnsi="Times New Roman" w:cs="Times New Roman"/>
-                <w:sz w:val="22"/>
-                <w:szCs w:val="22"/>
               </w:rPr>
             </w:pPr>
             <w:r>
               <w:rPr>
                 <w:rFonts w:ascii="Times New Roman" w:hAnsi="Times New Roman" w:cs="Times New Roman"/>
-                <w:sz w:val="22"/>
-                <w:szCs w:val="22"/>
               </w:rPr>
               <w:t>Ngọ Văn Quân</w:t>
             </w:r>
@@ -4259,15 +4042,11 @@
               <w:cnfStyle w:val="000000000000" w:firstRow="0" w:lastRow="0" w:firstColumn="0" w:lastColumn="0" w:oddVBand="0" w:evenVBand="0" w:oddHBand="0" w:evenHBand="0" w:firstRowFirstColumn="0" w:firstRowLastColumn="0" w:lastRowFirstColumn="0" w:lastRowLastColumn="0"/>
               <w:rPr>
                 <w:rFonts w:ascii="Times New Roman" w:hAnsi="Times New Roman" w:cs="Times New Roman"/>
-                <w:sz w:val="22"/>
-                <w:szCs w:val="22"/>
               </w:rPr>
             </w:pPr>
             <w:r>
               <w:rPr>
                 <w:rFonts w:ascii="Times New Roman" w:hAnsi="Times New Roman" w:cs="Times New Roman"/>
-                <w:sz w:val="22"/>
-                <w:szCs w:val="22"/>
               </w:rPr>
               <w:t>Lại Văn Hoàn</w:t>
             </w:r>
@@ -4287,15 +4066,11 @@
             <w:pPr>
               <w:rPr>
                 <w:rFonts w:ascii="Times New Roman" w:hAnsi="Times New Roman" w:cs="Times New Roman"/>
-                <w:sz w:val="22"/>
-                <w:szCs w:val="22"/>
               </w:rPr>
             </w:pPr>
             <w:r>
               <w:rPr>
                 <w:rFonts w:ascii="Times New Roman" w:hAnsi="Times New Roman" w:cs="Times New Roman"/>
-                <w:sz w:val="22"/>
-                <w:szCs w:val="22"/>
               </w:rPr>
               <w:t>02/12/2020</w:t>
             </w:r>
@@ -4310,8 +4085,6 @@
               <w:cnfStyle w:val="000000000000" w:firstRow="0" w:lastRow="0" w:firstColumn="0" w:lastColumn="0" w:oddVBand="0" w:evenVBand="0" w:oddHBand="0" w:evenHBand="0" w:firstRowFirstColumn="0" w:firstRowLastColumn="0" w:lastRowFirstColumn="0" w:lastRowLastColumn="0"/>
               <w:rPr>
                 <w:rFonts w:ascii="Times New Roman" w:hAnsi="Times New Roman" w:cs="Times New Roman"/>
-                <w:sz w:val="22"/>
-                <w:szCs w:val="22"/>
               </w:rPr>
             </w:pPr>
           </w:p>
@@ -4325,8 +4098,6 @@
               <w:cnfStyle w:val="000000000000" w:firstRow="0" w:lastRow="0" w:firstColumn="0" w:lastColumn="0" w:oddVBand="0" w:evenVBand="0" w:oddHBand="0" w:evenHBand="0" w:firstRowFirstColumn="0" w:firstRowLastColumn="0" w:lastRowFirstColumn="0" w:lastRowLastColumn="0"/>
               <w:rPr>
                 <w:rFonts w:ascii="Times New Roman" w:hAnsi="Times New Roman" w:cs="Times New Roman"/>
-                <w:sz w:val="22"/>
-                <w:szCs w:val="22"/>
               </w:rPr>
             </w:pPr>
           </w:p>
@@ -4340,15 +4111,11 @@
               <w:cnfStyle w:val="000000000000" w:firstRow="0" w:lastRow="0" w:firstColumn="0" w:lastColumn="0" w:oddVBand="0" w:evenVBand="0" w:oddHBand="0" w:evenHBand="0" w:firstRowFirstColumn="0" w:firstRowLastColumn="0" w:lastRowFirstColumn="0" w:lastRowLastColumn="0"/>
               <w:rPr>
                 <w:rFonts w:ascii="Times New Roman" w:hAnsi="Times New Roman" w:cs="Times New Roman"/>
-                <w:sz w:val="22"/>
-                <w:szCs w:val="22"/>
               </w:rPr>
             </w:pPr>
             <w:r>
               <w:rPr>
                 <w:rFonts w:ascii="Times New Roman" w:hAnsi="Times New Roman" w:cs="Times New Roman"/>
-                <w:sz w:val="22"/>
-                <w:szCs w:val="22"/>
               </w:rPr>
               <w:t>Nguyễn Duy Khánh</w:t>
             </w:r>
@@ -4363,15 +4130,11 @@
               <w:cnfStyle w:val="000000000000" w:firstRow="0" w:lastRow="0" w:firstColumn="0" w:lastColumn="0" w:oddVBand="0" w:evenVBand="0" w:oddHBand="0" w:evenHBand="0" w:firstRowFirstColumn="0" w:firstRowLastColumn="0" w:lastRowFirstColumn="0" w:lastRowLastColumn="0"/>
               <w:rPr>
                 <w:rFonts w:ascii="Times New Roman" w:hAnsi="Times New Roman" w:cs="Times New Roman"/>
-                <w:sz w:val="22"/>
-                <w:szCs w:val="22"/>
               </w:rPr>
             </w:pPr>
             <w:r>
               <w:rPr>
                 <w:rFonts w:ascii="Times New Roman" w:hAnsi="Times New Roman" w:cs="Times New Roman"/>
-                <w:sz w:val="22"/>
-                <w:szCs w:val="22"/>
               </w:rPr>
               <w:t>Lại Văn Hoàn</w:t>
             </w:r>
@@ -4391,8 +4154,6 @@
             <w:pPr>
               <w:rPr>
                 <w:rFonts w:ascii="Times New Roman" w:hAnsi="Times New Roman" w:cs="Times New Roman"/>
-                <w:sz w:val="22"/>
-                <w:szCs w:val="22"/>
               </w:rPr>
             </w:pPr>
           </w:p>
@@ -4406,8 +4167,6 @@
               <w:cnfStyle w:val="000000000000" w:firstRow="0" w:lastRow="0" w:firstColumn="0" w:lastColumn="0" w:oddVBand="0" w:evenVBand="0" w:oddHBand="0" w:evenHBand="0" w:firstRowFirstColumn="0" w:firstRowLastColumn="0" w:lastRowFirstColumn="0" w:lastRowLastColumn="0"/>
               <w:rPr>
                 <w:rFonts w:ascii="Times New Roman" w:hAnsi="Times New Roman" w:cs="Times New Roman"/>
-                <w:sz w:val="22"/>
-                <w:szCs w:val="22"/>
               </w:rPr>
             </w:pPr>
           </w:p>
@@ -4421,8 +4180,6 @@
               <w:cnfStyle w:val="000000000000" w:firstRow="0" w:lastRow="0" w:firstColumn="0" w:lastColumn="0" w:oddVBand="0" w:evenVBand="0" w:oddHBand="0" w:evenHBand="0" w:firstRowFirstColumn="0" w:firstRowLastColumn="0" w:lastRowFirstColumn="0" w:lastRowLastColumn="0"/>
               <w:rPr>
                 <w:rFonts w:ascii="Times New Roman" w:hAnsi="Times New Roman" w:cs="Times New Roman"/>
-                <w:sz w:val="22"/>
-                <w:szCs w:val="22"/>
               </w:rPr>
             </w:pPr>
           </w:p>
@@ -4436,8 +4193,6 @@
               <w:cnfStyle w:val="000000000000" w:firstRow="0" w:lastRow="0" w:firstColumn="0" w:lastColumn="0" w:oddVBand="0" w:evenVBand="0" w:oddHBand="0" w:evenHBand="0" w:firstRowFirstColumn="0" w:firstRowLastColumn="0" w:lastRowFirstColumn="0" w:lastRowLastColumn="0"/>
               <w:rPr>
                 <w:rFonts w:ascii="Times New Roman" w:hAnsi="Times New Roman" w:cs="Times New Roman"/>
-                <w:sz w:val="22"/>
-                <w:szCs w:val="22"/>
               </w:rPr>
             </w:pPr>
           </w:p>
@@ -4451,15 +4206,11 @@
               <w:cnfStyle w:val="000000000000" w:firstRow="0" w:lastRow="0" w:firstColumn="0" w:lastColumn="0" w:oddVBand="0" w:evenVBand="0" w:oddHBand="0" w:evenHBand="0" w:firstRowFirstColumn="0" w:firstRowLastColumn="0" w:lastRowFirstColumn="0" w:lastRowLastColumn="0"/>
               <w:rPr>
                 <w:rFonts w:ascii="Times New Roman" w:hAnsi="Times New Roman" w:cs="Times New Roman"/>
-                <w:sz w:val="22"/>
-                <w:szCs w:val="22"/>
               </w:rPr>
             </w:pPr>
             <w:r>
               <w:rPr>
                 <w:rFonts w:ascii="Times New Roman" w:hAnsi="Times New Roman" w:cs="Times New Roman"/>
-                <w:sz w:val="22"/>
-                <w:szCs w:val="22"/>
               </w:rPr>
               <w:t>Lại Văn Hoàn</w:t>
             </w:r>
@@ -4479,15 +4230,11 @@
             <w:pPr>
               <w:rPr>
                 <w:rFonts w:ascii="Times New Roman" w:hAnsi="Times New Roman" w:cs="Times New Roman"/>
-                <w:sz w:val="22"/>
-                <w:szCs w:val="22"/>
               </w:rPr>
             </w:pPr>
             <w:r>
               <w:rPr>
                 <w:rFonts w:ascii="Times New Roman" w:hAnsi="Times New Roman" w:cs="Times New Roman"/>
-                <w:sz w:val="22"/>
-                <w:szCs w:val="22"/>
               </w:rPr>
               <w:t>05/12/2020</w:t>
             </w:r>
@@ -4502,15 +4249,11 @@
               <w:cnfStyle w:val="000000000000" w:firstRow="0" w:lastRow="0" w:firstColumn="0" w:lastColumn="0" w:oddVBand="0" w:evenVBand="0" w:oddHBand="0" w:evenHBand="0" w:firstRowFirstColumn="0" w:firstRowLastColumn="0" w:lastRowFirstColumn="0" w:lastRowLastColumn="0"/>
               <w:rPr>
                 <w:rFonts w:ascii="Times New Roman" w:hAnsi="Times New Roman" w:cs="Times New Roman"/>
-                <w:sz w:val="22"/>
-                <w:szCs w:val="22"/>
               </w:rPr>
             </w:pPr>
             <w:r>
               <w:rPr>
                 <w:rFonts w:ascii="Times New Roman" w:hAnsi="Times New Roman" w:cs="Times New Roman"/>
-                <w:sz w:val="22"/>
-                <w:szCs w:val="22"/>
               </w:rPr>
               <w:t>Các thành viên commit trên github để hoàn thành project</w:t>
             </w:r>
@@ -4525,15 +4268,11 @@
               <w:cnfStyle w:val="000000000000" w:firstRow="0" w:lastRow="0" w:firstColumn="0" w:lastColumn="0" w:oddVBand="0" w:evenVBand="0" w:oddHBand="0" w:evenHBand="0" w:firstRowFirstColumn="0" w:firstRowLastColumn="0" w:lastRowFirstColumn="0" w:lastRowLastColumn="0"/>
               <w:rPr>
                 <w:rFonts w:ascii="Times New Roman" w:hAnsi="Times New Roman" w:cs="Times New Roman"/>
-                <w:sz w:val="22"/>
-                <w:szCs w:val="22"/>
               </w:rPr>
             </w:pPr>
             <w:r>
               <w:rPr>
                 <w:rFonts w:ascii="Times New Roman" w:hAnsi="Times New Roman" w:cs="Times New Roman"/>
-                <w:sz w:val="22"/>
-                <w:szCs w:val="22"/>
               </w:rPr>
               <w:t>0.</w:t>
             </w:r>
@@ -4548,15 +4287,11 @@
               <w:cnfStyle w:val="000000000000" w:firstRow="0" w:lastRow="0" w:firstColumn="0" w:lastColumn="0" w:oddVBand="0" w:evenVBand="0" w:oddHBand="0" w:evenHBand="0" w:firstRowFirstColumn="0" w:firstRowLastColumn="0" w:lastRowFirstColumn="0" w:lastRowLastColumn="0"/>
               <w:rPr>
                 <w:rFonts w:ascii="Times New Roman" w:hAnsi="Times New Roman" w:cs="Times New Roman"/>
-                <w:sz w:val="22"/>
-                <w:szCs w:val="22"/>
               </w:rPr>
             </w:pPr>
             <w:r>
               <w:rPr>
                 <w:rFonts w:ascii="Times New Roman" w:hAnsi="Times New Roman" w:cs="Times New Roman"/>
-                <w:sz w:val="22"/>
-                <w:szCs w:val="22"/>
               </w:rPr>
               <w:t>Trần Văn Khởi</w:t>
             </w:r>
@@ -4571,15 +4306,11 @@
               <w:cnfStyle w:val="000000000000" w:firstRow="0" w:lastRow="0" w:firstColumn="0" w:lastColumn="0" w:oddVBand="0" w:evenVBand="0" w:oddHBand="0" w:evenHBand="0" w:firstRowFirstColumn="0" w:firstRowLastColumn="0" w:lastRowFirstColumn="0" w:lastRowLastColumn="0"/>
               <w:rPr>
                 <w:rFonts w:ascii="Times New Roman" w:hAnsi="Times New Roman" w:cs="Times New Roman"/>
-                <w:sz w:val="22"/>
-                <w:szCs w:val="22"/>
               </w:rPr>
             </w:pPr>
             <w:r>
               <w:rPr>
                 <w:rFonts w:ascii="Times New Roman" w:hAnsi="Times New Roman" w:cs="Times New Roman"/>
-                <w:sz w:val="22"/>
-                <w:szCs w:val="22"/>
               </w:rPr>
               <w:t>Lại Văn Hoàn</w:t>
             </w:r>
@@ -4599,8 +4330,6 @@
             <w:pPr>
               <w:rPr>
                 <w:rFonts w:ascii="Times New Roman" w:hAnsi="Times New Roman" w:cs="Times New Roman"/>
-                <w:sz w:val="22"/>
-                <w:szCs w:val="22"/>
               </w:rPr>
             </w:pPr>
           </w:p>
@@ -4614,8 +4343,6 @@
               <w:cnfStyle w:val="000000000000" w:firstRow="0" w:lastRow="0" w:firstColumn="0" w:lastColumn="0" w:oddVBand="0" w:evenVBand="0" w:oddHBand="0" w:evenHBand="0" w:firstRowFirstColumn="0" w:firstRowLastColumn="0" w:lastRowFirstColumn="0" w:lastRowLastColumn="0"/>
               <w:rPr>
                 <w:rFonts w:ascii="Times New Roman" w:hAnsi="Times New Roman" w:cs="Times New Roman"/>
-                <w:sz w:val="22"/>
-                <w:szCs w:val="22"/>
               </w:rPr>
             </w:pPr>
           </w:p>
@@ -4629,8 +4356,6 @@
               <w:cnfStyle w:val="000000000000" w:firstRow="0" w:lastRow="0" w:firstColumn="0" w:lastColumn="0" w:oddVBand="0" w:evenVBand="0" w:oddHBand="0" w:evenHBand="0" w:firstRowFirstColumn="0" w:firstRowLastColumn="0" w:lastRowFirstColumn="0" w:lastRowLastColumn="0"/>
               <w:rPr>
                 <w:rFonts w:ascii="Times New Roman" w:hAnsi="Times New Roman" w:cs="Times New Roman"/>
-                <w:sz w:val="22"/>
-                <w:szCs w:val="22"/>
               </w:rPr>
             </w:pPr>
           </w:p>
@@ -4644,8 +4369,6 @@
               <w:cnfStyle w:val="000000000000" w:firstRow="0" w:lastRow="0" w:firstColumn="0" w:lastColumn="0" w:oddVBand="0" w:evenVBand="0" w:oddHBand="0" w:evenHBand="0" w:firstRowFirstColumn="0" w:firstRowLastColumn="0" w:lastRowFirstColumn="0" w:lastRowLastColumn="0"/>
               <w:rPr>
                 <w:rFonts w:ascii="Times New Roman" w:hAnsi="Times New Roman" w:cs="Times New Roman"/>
-                <w:sz w:val="22"/>
-                <w:szCs w:val="22"/>
               </w:rPr>
             </w:pPr>
           </w:p>
@@ -4659,15 +4382,11 @@
               <w:cnfStyle w:val="000000000000" w:firstRow="0" w:lastRow="0" w:firstColumn="0" w:lastColumn="0" w:oddVBand="0" w:evenVBand="0" w:oddHBand="0" w:evenHBand="0" w:firstRowFirstColumn="0" w:firstRowLastColumn="0" w:lastRowFirstColumn="0" w:lastRowLastColumn="0"/>
               <w:rPr>
                 <w:rFonts w:ascii="Times New Roman" w:hAnsi="Times New Roman" w:cs="Times New Roman"/>
-                <w:sz w:val="22"/>
-                <w:szCs w:val="22"/>
               </w:rPr>
             </w:pPr>
             <w:r>
               <w:rPr>
                 <w:rFonts w:ascii="Times New Roman" w:hAnsi="Times New Roman" w:cs="Times New Roman"/>
-                <w:sz w:val="22"/>
-                <w:szCs w:val="22"/>
               </w:rPr>
               <w:t>Lại Văn Hoàn</w:t>
             </w:r>
@@ -4687,8 +4406,6 @@
             <w:pPr>
               <w:rPr>
                 <w:rFonts w:ascii="Times New Roman" w:hAnsi="Times New Roman" w:cs="Times New Roman"/>
-                <w:sz w:val="22"/>
-                <w:szCs w:val="22"/>
               </w:rPr>
             </w:pPr>
           </w:p>
@@ -4702,8 +4419,6 @@
               <w:cnfStyle w:val="000000000000" w:firstRow="0" w:lastRow="0" w:firstColumn="0" w:lastColumn="0" w:oddVBand="0" w:evenVBand="0" w:oddHBand="0" w:evenHBand="0" w:firstRowFirstColumn="0" w:firstRowLastColumn="0" w:lastRowFirstColumn="0" w:lastRowLastColumn="0"/>
               <w:rPr>
                 <w:rFonts w:ascii="Times New Roman" w:hAnsi="Times New Roman" w:cs="Times New Roman"/>
-                <w:sz w:val="22"/>
-                <w:szCs w:val="22"/>
               </w:rPr>
             </w:pPr>
           </w:p>
@@ -4717,8 +4432,6 @@
               <w:cnfStyle w:val="000000000000" w:firstRow="0" w:lastRow="0" w:firstColumn="0" w:lastColumn="0" w:oddVBand="0" w:evenVBand="0" w:oddHBand="0" w:evenHBand="0" w:firstRowFirstColumn="0" w:firstRowLastColumn="0" w:lastRowFirstColumn="0" w:lastRowLastColumn="0"/>
               <w:rPr>
                 <w:rFonts w:ascii="Times New Roman" w:hAnsi="Times New Roman" w:cs="Times New Roman"/>
-                <w:sz w:val="22"/>
-                <w:szCs w:val="22"/>
               </w:rPr>
             </w:pPr>
           </w:p>
@@ -4732,8 +4445,6 @@
               <w:cnfStyle w:val="000000000000" w:firstRow="0" w:lastRow="0" w:firstColumn="0" w:lastColumn="0" w:oddVBand="0" w:evenVBand="0" w:oddHBand="0" w:evenHBand="0" w:firstRowFirstColumn="0" w:firstRowLastColumn="0" w:lastRowFirstColumn="0" w:lastRowLastColumn="0"/>
               <w:rPr>
                 <w:rFonts w:ascii="Times New Roman" w:hAnsi="Times New Roman" w:cs="Times New Roman"/>
-                <w:sz w:val="22"/>
-                <w:szCs w:val="22"/>
               </w:rPr>
             </w:pPr>
           </w:p>
@@ -4747,15 +4458,11 @@
               <w:cnfStyle w:val="000000000000" w:firstRow="0" w:lastRow="0" w:firstColumn="0" w:lastColumn="0" w:oddVBand="0" w:evenVBand="0" w:oddHBand="0" w:evenHBand="0" w:firstRowFirstColumn="0" w:firstRowLastColumn="0" w:lastRowFirstColumn="0" w:lastRowLastColumn="0"/>
               <w:rPr>
                 <w:rFonts w:ascii="Times New Roman" w:hAnsi="Times New Roman" w:cs="Times New Roman"/>
-                <w:sz w:val="22"/>
-                <w:szCs w:val="22"/>
               </w:rPr>
             </w:pPr>
             <w:r>
               <w:rPr>
                 <w:rFonts w:ascii="Times New Roman" w:hAnsi="Times New Roman" w:cs="Times New Roman"/>
-                <w:sz w:val="22"/>
-                <w:szCs w:val="22"/>
               </w:rPr>
               <w:t>Lại Văn Hoàn</w:t>
             </w:r>
@@ -4772,8 +4479,6 @@
             <w:pPr>
               <w:rPr>
                 <w:rFonts w:ascii="Times New Roman" w:hAnsi="Times New Roman" w:cs="Times New Roman"/>
-                <w:sz w:val="22"/>
-                <w:szCs w:val="22"/>
               </w:rPr>
             </w:pPr>
           </w:p>
@@ -4787,8 +4492,6 @@
               <w:cnfStyle w:val="000000000000" w:firstRow="0" w:lastRow="0" w:firstColumn="0" w:lastColumn="0" w:oddVBand="0" w:evenVBand="0" w:oddHBand="0" w:evenHBand="0" w:firstRowFirstColumn="0" w:firstRowLastColumn="0" w:lastRowFirstColumn="0" w:lastRowLastColumn="0"/>
               <w:rPr>
                 <w:rFonts w:ascii="Times New Roman" w:hAnsi="Times New Roman" w:cs="Times New Roman"/>
-                <w:sz w:val="22"/>
-                <w:szCs w:val="22"/>
               </w:rPr>
             </w:pPr>
           </w:p>
@@ -4802,8 +4505,6 @@
               <w:cnfStyle w:val="000000000000" w:firstRow="0" w:lastRow="0" w:firstColumn="0" w:lastColumn="0" w:oddVBand="0" w:evenVBand="0" w:oddHBand="0" w:evenHBand="0" w:firstRowFirstColumn="0" w:firstRowLastColumn="0" w:lastRowFirstColumn="0" w:lastRowLastColumn="0"/>
               <w:rPr>
                 <w:rFonts w:ascii="Times New Roman" w:hAnsi="Times New Roman" w:cs="Times New Roman"/>
-                <w:sz w:val="22"/>
-                <w:szCs w:val="22"/>
               </w:rPr>
             </w:pPr>
           </w:p>
@@ -4817,8 +4518,6 @@
               <w:cnfStyle w:val="000000000000" w:firstRow="0" w:lastRow="0" w:firstColumn="0" w:lastColumn="0" w:oddVBand="0" w:evenVBand="0" w:oddHBand="0" w:evenHBand="0" w:firstRowFirstColumn="0" w:firstRowLastColumn="0" w:lastRowFirstColumn="0" w:lastRowLastColumn="0"/>
               <w:rPr>
                 <w:rFonts w:ascii="Times New Roman" w:hAnsi="Times New Roman" w:cs="Times New Roman"/>
-                <w:sz w:val="22"/>
-                <w:szCs w:val="22"/>
               </w:rPr>
             </w:pPr>
           </w:p>
@@ -4832,15 +4531,11 @@
               <w:cnfStyle w:val="000000000000" w:firstRow="0" w:lastRow="0" w:firstColumn="0" w:lastColumn="0" w:oddVBand="0" w:evenVBand="0" w:oddHBand="0" w:evenHBand="0" w:firstRowFirstColumn="0" w:firstRowLastColumn="0" w:lastRowFirstColumn="0" w:lastRowLastColumn="0"/>
               <w:rPr>
                 <w:rFonts w:ascii="Times New Roman" w:hAnsi="Times New Roman" w:cs="Times New Roman"/>
-                <w:sz w:val="22"/>
-                <w:szCs w:val="22"/>
               </w:rPr>
             </w:pPr>
             <w:r>
               <w:rPr>
                 <w:rFonts w:ascii="Times New Roman" w:hAnsi="Times New Roman" w:cs="Times New Roman"/>
-                <w:sz w:val="22"/>
-                <w:szCs w:val="22"/>
               </w:rPr>
               <w:t>Lại Văn Hoàn</w:t>
             </w:r>
@@ -4876,12 +4571,16 @@
         <w:pStyle w:val="Heading1"/>
         <w:rPr>
           <w:rFonts w:ascii="Times New Roman" w:hAnsi="Times New Roman" w:cs="Times New Roman"/>
+          <w:sz w:val="20"/>
+          <w:szCs w:val="20"/>
         </w:rPr>
       </w:pPr>
       <w:bookmarkStart w:id="0" w:name="_Toc57272138"/>
       <w:r>
         <w:rPr>
           <w:rFonts w:ascii="Times New Roman" w:hAnsi="Times New Roman" w:cs="Times New Roman"/>
+          <w:sz w:val="20"/>
+          <w:szCs w:val="20"/>
         </w:rPr>
         <w:lastRenderedPageBreak/>
         <w:t>Giới thiệu dự án</w:t>
@@ -4893,18 +4592,24 @@
         <w:pStyle w:val="Heading2"/>
         <w:rPr>
           <w:rFonts w:ascii="Times New Roman" w:hAnsi="Times New Roman" w:cs="Times New Roman"/>
+          <w:sz w:val="20"/>
+          <w:szCs w:val="20"/>
         </w:rPr>
       </w:pPr>
       <w:bookmarkStart w:id="1" w:name="_Toc57272139"/>
       <w:r>
         <w:rPr>
           <w:rFonts w:ascii="Times New Roman" w:hAnsi="Times New Roman" w:cs="Times New Roman"/>
+          <w:sz w:val="20"/>
+          <w:szCs w:val="20"/>
         </w:rPr>
         <w:t xml:space="preserve">Mô tả </w:t>
       </w:r>
       <w:r>
         <w:rPr>
           <w:rFonts w:ascii="Times New Roman" w:hAnsi="Times New Roman" w:cs="Times New Roman"/>
+          <w:sz w:val="20"/>
+          <w:szCs w:val="20"/>
         </w:rPr>
         <w:t>dự án</w:t>
       </w:r>
@@ -4932,12 +4637,16 @@
         <w:pStyle w:val="Heading2"/>
         <w:rPr>
           <w:rFonts w:ascii="Times New Roman" w:hAnsi="Times New Roman" w:cs="Times New Roman"/>
+          <w:sz w:val="20"/>
+          <w:szCs w:val="20"/>
         </w:rPr>
       </w:pPr>
       <w:bookmarkStart w:id="2" w:name="_Toc57272140"/>
       <w:r>
         <w:rPr>
           <w:rFonts w:ascii="Times New Roman" w:hAnsi="Times New Roman" w:cs="Times New Roman"/>
+          <w:sz w:val="20"/>
+          <w:szCs w:val="20"/>
         </w:rPr>
         <w:t>Công cụ quản lý</w:t>
       </w:r>
@@ -5086,12 +4795,16 @@
         <w:pStyle w:val="Heading1"/>
         <w:rPr>
           <w:rFonts w:ascii="Times New Roman" w:hAnsi="Times New Roman" w:cs="Times New Roman"/>
+          <w:sz w:val="20"/>
+          <w:szCs w:val="20"/>
         </w:rPr>
       </w:pPr>
       <w:bookmarkStart w:id="3" w:name="_Toc57272141"/>
       <w:r>
         <w:rPr>
           <w:rFonts w:ascii="Times New Roman" w:hAnsi="Times New Roman" w:cs="Times New Roman"/>
+          <w:sz w:val="20"/>
+          <w:szCs w:val="20"/>
         </w:rPr>
         <w:t>Các nhân sự tham gia dự án</w:t>
       </w:r>
@@ -5102,12 +4815,16 @@
         <w:pStyle w:val="Heading2"/>
         <w:rPr>
           <w:rFonts w:ascii="Times New Roman" w:hAnsi="Times New Roman" w:cs="Times New Roman"/>
+          <w:sz w:val="20"/>
+          <w:szCs w:val="20"/>
         </w:rPr>
       </w:pPr>
       <w:bookmarkStart w:id="4" w:name="_Toc57272142"/>
       <w:r>
         <w:rPr>
           <w:rFonts w:ascii="Times New Roman" w:hAnsi="Times New Roman" w:cs="Times New Roman"/>
+          <w:sz w:val="20"/>
+          <w:szCs w:val="20"/>
         </w:rPr>
         <w:t>Thông tin liên hệ phía khách hàng</w:t>
       </w:r>
@@ -5149,18 +4866,24 @@
         <w:pStyle w:val="Heading2"/>
         <w:rPr>
           <w:rFonts w:ascii="Times New Roman" w:hAnsi="Times New Roman" w:cs="Times New Roman"/>
+          <w:sz w:val="20"/>
+          <w:szCs w:val="20"/>
         </w:rPr>
       </w:pPr>
       <w:bookmarkStart w:id="5" w:name="_Toc57272143"/>
       <w:r>
         <w:rPr>
           <w:rFonts w:ascii="Times New Roman" w:hAnsi="Times New Roman" w:cs="Times New Roman"/>
+          <w:sz w:val="20"/>
+          <w:szCs w:val="20"/>
         </w:rPr>
         <w:t xml:space="preserve">Thông tin </w:t>
       </w:r>
       <w:r>
         <w:rPr>
           <w:rFonts w:ascii="Times New Roman" w:hAnsi="Times New Roman" w:cs="Times New Roman"/>
+          <w:sz w:val="20"/>
+          <w:szCs w:val="20"/>
         </w:rPr>
         <w:t>thành viên nhóm</w:t>
       </w:r>
@@ -5253,12 +4976,16 @@
         <w:pStyle w:val="Heading2"/>
         <w:rPr>
           <w:rFonts w:ascii="Times New Roman" w:hAnsi="Times New Roman" w:cs="Times New Roman"/>
+          <w:sz w:val="20"/>
+          <w:szCs w:val="20"/>
         </w:rPr>
       </w:pPr>
       <w:bookmarkStart w:id="6" w:name="_Toc57272144"/>
       <w:r>
         <w:rPr>
           <w:rFonts w:ascii="Times New Roman" w:hAnsi="Times New Roman" w:cs="Times New Roman"/>
+          <w:sz w:val="20"/>
+          <w:szCs w:val="20"/>
         </w:rPr>
         <w:t>Phân chia vai trò của thành viên dự án và khách hàng</w:t>
       </w:r>
@@ -5588,14 +5315,7 @@
         <w:rPr>
           <w:rFonts w:ascii="Times New Roman" w:hAnsi="Times New Roman" w:cs="Times New Roman"/>
         </w:rPr>
-        <w:t xml:space="preserve">Kiểm tra và rà soát lại các lỗi trên </w:t>
-      </w:r>
-      <w:r>
-        <w:rPr>
-          <w:rFonts w:ascii="Times New Roman" w:hAnsi="Times New Roman" w:cs="Times New Roman"/>
-        </w:rPr>
-        <w:lastRenderedPageBreak/>
-        <w:t>phần mềm tránh những sai lầm gây lỗi nghiêm trọng…)</w:t>
+        <w:t>Kiểm tra và rà soát lại các lỗi trên phần mềm tránh những sai lầm gây lỗi nghiêm trọng…)</w:t>
       </w:r>
     </w:p>
     <w:p>
@@ -5621,13 +5341,18 @@
         <w:pStyle w:val="Heading1"/>
         <w:rPr>
           <w:rFonts w:ascii="Times New Roman" w:hAnsi="Times New Roman" w:cs="Times New Roman"/>
+          <w:sz w:val="20"/>
+          <w:szCs w:val="20"/>
         </w:rPr>
       </w:pPr>
       <w:bookmarkStart w:id="7" w:name="_Toc57272145"/>
       <w:r>
         <w:rPr>
           <w:rFonts w:ascii="Times New Roman" w:hAnsi="Times New Roman" w:cs="Times New Roman"/>
-        </w:rPr>
+          <w:sz w:val="20"/>
+          <w:szCs w:val="20"/>
+        </w:rPr>
+        <w:lastRenderedPageBreak/>
         <w:t>Khảo sát dự án</w:t>
       </w:r>
       <w:bookmarkEnd w:id="7"/>
@@ -5637,18 +5362,24 @@
         <w:pStyle w:val="Heading2"/>
         <w:rPr>
           <w:rFonts w:ascii="Times New Roman" w:hAnsi="Times New Roman" w:cs="Times New Roman"/>
+          <w:sz w:val="20"/>
+          <w:szCs w:val="20"/>
         </w:rPr>
       </w:pPr>
       <w:bookmarkStart w:id="8" w:name="_Toc57272146"/>
       <w:r>
         <w:rPr>
           <w:rFonts w:ascii="Times New Roman" w:hAnsi="Times New Roman" w:cs="Times New Roman"/>
+          <w:sz w:val="20"/>
+          <w:szCs w:val="20"/>
         </w:rPr>
         <w:t>Thống kê</w:t>
       </w:r>
       <w:r>
         <w:rPr>
           <w:rFonts w:ascii="Times New Roman" w:hAnsi="Times New Roman" w:cs="Times New Roman"/>
+          <w:sz w:val="20"/>
+          <w:szCs w:val="20"/>
         </w:rPr>
         <w:t xml:space="preserve"> về mã nguồn</w:t>
       </w:r>
@@ -6161,24 +5892,26 @@
         </w:rPr>
         <w:t>: 0</w:t>
       </w:r>
-      <w:bookmarkStart w:id="9" w:name="_GoBack"/>
+    </w:p>
+    <w:p>
+      <w:pPr>
+        <w:pStyle w:val="Heading2"/>
+        <w:rPr>
+          <w:rFonts w:ascii="Times New Roman" w:hAnsi="Times New Roman" w:cs="Times New Roman"/>
+          <w:sz w:val="20"/>
+          <w:szCs w:val="20"/>
+        </w:rPr>
+      </w:pPr>
+      <w:bookmarkStart w:id="9" w:name="_Toc57272147"/>
+      <w:r>
+        <w:rPr>
+          <w:rFonts w:ascii="Times New Roman" w:hAnsi="Times New Roman" w:cs="Times New Roman"/>
+          <w:sz w:val="20"/>
+          <w:szCs w:val="20"/>
+        </w:rPr>
+        <w:t>Thống kê về hợp tác</w:t>
+      </w:r>
       <w:bookmarkEnd w:id="9"/>
-    </w:p>
-    <w:p>
-      <w:pPr>
-        <w:pStyle w:val="Heading2"/>
-        <w:rPr>
-          <w:rFonts w:ascii="Times New Roman" w:hAnsi="Times New Roman" w:cs="Times New Roman"/>
-        </w:rPr>
-      </w:pPr>
-      <w:bookmarkStart w:id="10" w:name="_Toc57272147"/>
-      <w:r>
-        <w:rPr>
-          <w:rFonts w:ascii="Times New Roman" w:hAnsi="Times New Roman" w:cs="Times New Roman"/>
-        </w:rPr>
-        <w:t>Thống kê về hợp tác</w:t>
-      </w:r>
-      <w:bookmarkEnd w:id="10"/>
     </w:p>
     <w:p>
       <w:pPr>
@@ -6666,7 +6399,6 @@
                 <w:rFonts w:ascii="Times New Roman" w:hAnsi="Times New Roman" w:cs="Times New Roman"/>
                 <w:iCs/>
               </w:rPr>
-              <w:lastRenderedPageBreak/>
               <w:t>Kim Brandl</w:t>
             </w:r>
           </w:p>
@@ -6791,83 +6523,96 @@
         <w:pStyle w:val="Heading2"/>
         <w:rPr>
           <w:rFonts w:ascii="Times New Roman" w:hAnsi="Times New Roman" w:cs="Times New Roman"/>
-        </w:rPr>
-      </w:pPr>
-      <w:bookmarkStart w:id="11" w:name="_Toc57272148"/>
-      <w:r>
-        <w:rPr>
-          <w:rFonts w:ascii="Times New Roman" w:hAnsi="Times New Roman" w:cs="Times New Roman"/>
-        </w:rPr>
+          <w:sz w:val="20"/>
+          <w:szCs w:val="20"/>
+        </w:rPr>
+      </w:pPr>
+      <w:bookmarkStart w:id="10" w:name="_Toc57272148"/>
+      <w:r>
+        <w:rPr>
+          <w:rFonts w:ascii="Times New Roman" w:hAnsi="Times New Roman" w:cs="Times New Roman"/>
+          <w:sz w:val="20"/>
+          <w:szCs w:val="20"/>
+        </w:rPr>
+        <w:lastRenderedPageBreak/>
         <w:t>Kết quả chạy thử nghiệm</w:t>
       </w:r>
+      <w:bookmarkEnd w:id="10"/>
+    </w:p>
+    <w:p>
+      <w:pPr>
+        <w:rPr>
+          <w:rFonts w:ascii="Times New Roman" w:hAnsi="Times New Roman" w:cs="Times New Roman"/>
+          <w:i/>
+          <w:iCs/>
+        </w:rPr>
+      </w:pPr>
+      <w:proofErr w:type="gramStart"/>
+      <w:r>
+        <w:rPr>
+          <w:rFonts w:ascii="Times New Roman" w:hAnsi="Times New Roman" w:cs="Times New Roman"/>
+          <w:i/>
+          <w:iCs/>
+        </w:rPr>
+        <w:t>Mô tả các bước chạy chương trình, có thể thành công hoặc không thành công.</w:t>
+      </w:r>
+      <w:proofErr w:type="gramEnd"/>
+      <w:r>
+        <w:rPr>
+          <w:rFonts w:ascii="Times New Roman" w:hAnsi="Times New Roman" w:cs="Times New Roman"/>
+          <w:i/>
+          <w:iCs/>
+        </w:rPr>
+        <w:t xml:space="preserve"> </w:t>
+      </w:r>
+      <w:proofErr w:type="gramStart"/>
+      <w:r>
+        <w:rPr>
+          <w:rFonts w:ascii="Times New Roman" w:hAnsi="Times New Roman" w:cs="Times New Roman"/>
+          <w:i/>
+          <w:iCs/>
+        </w:rPr>
+        <w:t>Cho biết các lỗi xuất hiện và cách xử lý nếu có.</w:t>
+      </w:r>
+      <w:proofErr w:type="gramEnd"/>
+    </w:p>
+    <w:p>
+      <w:pPr>
+        <w:pStyle w:val="Heading2"/>
+        <w:rPr>
+          <w:rFonts w:ascii="Times New Roman" w:hAnsi="Times New Roman" w:cs="Times New Roman"/>
+          <w:sz w:val="20"/>
+          <w:szCs w:val="20"/>
+        </w:rPr>
+      </w:pPr>
+      <w:bookmarkStart w:id="11" w:name="_Toc57272149"/>
+      <w:r>
+        <w:rPr>
+          <w:rFonts w:ascii="Times New Roman" w:hAnsi="Times New Roman" w:cs="Times New Roman"/>
+          <w:sz w:val="20"/>
+          <w:szCs w:val="20"/>
+        </w:rPr>
+        <w:t xml:space="preserve">Phạm </w:t>
+      </w:r>
+      <w:proofErr w:type="gramStart"/>
+      <w:r>
+        <w:rPr>
+          <w:rFonts w:ascii="Times New Roman" w:hAnsi="Times New Roman" w:cs="Times New Roman"/>
+          <w:sz w:val="20"/>
+          <w:szCs w:val="20"/>
+        </w:rPr>
+        <w:t>vi</w:t>
+      </w:r>
+      <w:proofErr w:type="gramEnd"/>
+      <w:r>
+        <w:rPr>
+          <w:rFonts w:ascii="Times New Roman" w:hAnsi="Times New Roman" w:cs="Times New Roman"/>
+          <w:sz w:val="20"/>
+          <w:szCs w:val="20"/>
+        </w:rPr>
+        <w:t xml:space="preserve"> dự án</w:t>
+      </w:r>
       <w:bookmarkEnd w:id="11"/>
-    </w:p>
-    <w:p>
-      <w:pPr>
-        <w:rPr>
-          <w:rFonts w:ascii="Times New Roman" w:hAnsi="Times New Roman" w:cs="Times New Roman"/>
-          <w:i/>
-          <w:iCs/>
-        </w:rPr>
-      </w:pPr>
-      <w:proofErr w:type="gramStart"/>
-      <w:r>
-        <w:rPr>
-          <w:rFonts w:ascii="Times New Roman" w:hAnsi="Times New Roman" w:cs="Times New Roman"/>
-          <w:i/>
-          <w:iCs/>
-        </w:rPr>
-        <w:t>Mô tả các bước chạy chương trình, có thể thành công hoặc không thành công.</w:t>
-      </w:r>
-      <w:proofErr w:type="gramEnd"/>
-      <w:r>
-        <w:rPr>
-          <w:rFonts w:ascii="Times New Roman" w:hAnsi="Times New Roman" w:cs="Times New Roman"/>
-          <w:i/>
-          <w:iCs/>
-        </w:rPr>
-        <w:t xml:space="preserve"> </w:t>
-      </w:r>
-      <w:proofErr w:type="gramStart"/>
-      <w:r>
-        <w:rPr>
-          <w:rFonts w:ascii="Times New Roman" w:hAnsi="Times New Roman" w:cs="Times New Roman"/>
-          <w:i/>
-          <w:iCs/>
-        </w:rPr>
-        <w:t>Cho biết các lỗi xuất hiện và cách xử lý nếu có.</w:t>
-      </w:r>
-      <w:proofErr w:type="gramEnd"/>
-    </w:p>
-    <w:p>
-      <w:pPr>
-        <w:pStyle w:val="Heading2"/>
-        <w:rPr>
-          <w:rFonts w:ascii="Times New Roman" w:hAnsi="Times New Roman" w:cs="Times New Roman"/>
-        </w:rPr>
-      </w:pPr>
-      <w:bookmarkStart w:id="12" w:name="_Toc57272149"/>
-      <w:r>
-        <w:rPr>
-          <w:rFonts w:ascii="Times New Roman" w:hAnsi="Times New Roman" w:cs="Times New Roman"/>
-        </w:rPr>
-        <w:t xml:space="preserve">Phạm </w:t>
-      </w:r>
-      <w:proofErr w:type="gramStart"/>
-      <w:r>
-        <w:rPr>
-          <w:rFonts w:ascii="Times New Roman" w:hAnsi="Times New Roman" w:cs="Times New Roman"/>
-        </w:rPr>
-        <w:t>vi</w:t>
-      </w:r>
-      <w:proofErr w:type="gramEnd"/>
-      <w:r>
-        <w:rPr>
-          <w:rFonts w:ascii="Times New Roman" w:hAnsi="Times New Roman" w:cs="Times New Roman"/>
-        </w:rPr>
-        <w:t xml:space="preserve"> dự án</w:t>
-      </w:r>
-      <w:bookmarkEnd w:id="12"/>
     </w:p>
     <w:p>
       <w:pPr>
@@ -6937,16 +6682,20 @@
         <w:pStyle w:val="Heading1"/>
         <w:rPr>
           <w:rFonts w:ascii="Times New Roman" w:hAnsi="Times New Roman" w:cs="Times New Roman"/>
-        </w:rPr>
-      </w:pPr>
-      <w:bookmarkStart w:id="13" w:name="_Toc57272150"/>
-      <w:r>
-        <w:rPr>
-          <w:rFonts w:ascii="Times New Roman" w:hAnsi="Times New Roman" w:cs="Times New Roman"/>
+          <w:sz w:val="20"/>
+          <w:szCs w:val="20"/>
+        </w:rPr>
+      </w:pPr>
+      <w:bookmarkStart w:id="12" w:name="_Toc57272150"/>
+      <w:r>
+        <w:rPr>
+          <w:rFonts w:ascii="Times New Roman" w:hAnsi="Times New Roman" w:cs="Times New Roman"/>
+          <w:sz w:val="20"/>
+          <w:szCs w:val="20"/>
         </w:rPr>
         <w:t>Giao tiếp/Trao đổi thông tin</w:t>
       </w:r>
-      <w:bookmarkEnd w:id="13"/>
+      <w:bookmarkEnd w:id="12"/>
     </w:p>
     <w:p>
       <w:pPr>
@@ -7209,13 +6958,9 @@
       <w:r>
         <w:rPr>
           <w:rFonts w:ascii="Times New Roman" w:hAnsi="Times New Roman" w:cs="Times New Roman"/>
-          <w:i/>
-          <w:iCs/>
-          <w:sz w:val="24"/>
-          <w:szCs w:val="24"/>
-          <w:lang w:val="vi-VN"/>
-        </w:rPr>
-        <w:t>Tắt chuông,tắt tiếng tất cả các thiết bị điện tử</w:t>
+          <w:iCs/>
+        </w:rPr>
+        <w:t>Các qui định về họp hành với khách hàng</w:t>
       </w:r>
     </w:p>
     <w:p>
@@ -7235,16 +6980,9 @@
         <w:rPr>
           <w:rFonts w:ascii="Times New Roman" w:hAnsi="Times New Roman" w:cs="Times New Roman"/>
           <w:iCs/>
-        </w:rPr>
-        <w:t>Các qui định về họp hành với khách hàng</w:t>
-      </w:r>
-      <w:r>
-        <w:rPr>
-          <w:rFonts w:ascii="Times New Roman" w:hAnsi="Times New Roman" w:cs="Times New Roman"/>
-          <w:iCs/>
           <w:lang w:val="vi-VN"/>
         </w:rPr>
-        <w:t xml:space="preserve"> Luôn có mặt đúng giờ trong các cuộc họp, buổi hẹn với khách hàng</w:t>
+        <w:t>Tắt chuông,tắt tiếng tất cả các thiết bị điện tử</w:t>
       </w:r>
     </w:p>
     <w:p>
@@ -7266,7 +7004,7 @@
           <w:iCs/>
           <w:lang w:val="vi-VN"/>
         </w:rPr>
-        <w:t>Ăn mặc chuẩn mực.</w:t>
+        <w:t>Luôn có mặt đúng giờ trong các cuộc họp, buổi hẹn với khách hàng</w:t>
       </w:r>
     </w:p>
     <w:p>
@@ -7288,7 +7026,7 @@
           <w:iCs/>
           <w:lang w:val="vi-VN"/>
         </w:rPr>
-        <w:t>Cử chỉ đành hoàng, không có các hành vi cư xử khiếm nhã, thiếu tôn trọng khách hàng.</w:t>
+        <w:t>Ăn mặc chuẩn mực.</w:t>
       </w:r>
     </w:p>
     <w:p>
@@ -7310,7 +7048,39 @@
           <w:iCs/>
           <w:lang w:val="vi-VN"/>
         </w:rPr>
-        <w:t>Biết lắng nghe, tôn trọng ý kiến khách hàng.</w:t>
+        <w:t>Cử chỉ đành hoàng, không có các hành vi cư xử khiếm nhã, thiếu tôn trọng khách hàng.</w:t>
+      </w:r>
+    </w:p>
+    <w:p>
+      <w:pPr>
+        <w:pStyle w:val="ListParagraph"/>
+        <w:numPr>
+          <w:ilvl w:val="0"/>
+          <w:numId w:val="11"/>
+        </w:numPr>
+        <w:rPr>
+          <w:rFonts w:ascii="Times New Roman" w:hAnsi="Times New Roman" w:cs="Times New Roman"/>
+          <w:iCs/>
+          <w:lang w:val="vi-VN"/>
+        </w:rPr>
+      </w:pPr>
+      <w:r>
+        <w:rPr>
+          <w:rFonts w:ascii="Times New Roman" w:hAnsi="Times New Roman" w:cs="Times New Roman"/>
+          <w:iCs/>
+          <w:lang w:val="vi-VN"/>
+        </w:rPr>
+        <w:t xml:space="preserve">Biết lắng </w:t>
+      </w:r>
+      <w:bookmarkStart w:id="13" w:name="_GoBack"/>
+      <w:bookmarkEnd w:id="13"/>
+      <w:r>
+        <w:rPr>
+          <w:rFonts w:ascii="Times New Roman" w:hAnsi="Times New Roman" w:cs="Times New Roman"/>
+          <w:iCs/>
+          <w:lang w:val="vi-VN"/>
+        </w:rPr>
+        <w:t>nghe, tôn trọng ý kiến khách hàng.</w:t>
       </w:r>
     </w:p>
     <w:p>
@@ -7318,18 +7088,24 @@
         <w:pStyle w:val="Heading1"/>
         <w:rPr>
           <w:rFonts w:ascii="Times New Roman" w:hAnsi="Times New Roman" w:cs="Times New Roman"/>
+          <w:sz w:val="20"/>
+          <w:szCs w:val="20"/>
         </w:rPr>
       </w:pPr>
       <w:bookmarkStart w:id="14" w:name="_Toc57272151"/>
       <w:r>
         <w:rPr>
           <w:rFonts w:ascii="Times New Roman" w:hAnsi="Times New Roman" w:cs="Times New Roman"/>
+          <w:sz w:val="20"/>
+          <w:szCs w:val="20"/>
         </w:rPr>
         <w:t>Ước lượng</w:t>
       </w:r>
       <w:r>
         <w:rPr>
           <w:rFonts w:ascii="Times New Roman" w:hAnsi="Times New Roman" w:cs="Times New Roman"/>
+          <w:sz w:val="20"/>
+          <w:szCs w:val="20"/>
         </w:rPr>
         <w:t xml:space="preserve"> </w:t>
       </w:r>
@@ -7337,6 +7113,8 @@
       <w:r>
         <w:rPr>
           <w:rFonts w:ascii="Times New Roman" w:hAnsi="Times New Roman" w:cs="Times New Roman"/>
+          <w:sz w:val="20"/>
+          <w:szCs w:val="20"/>
         </w:rPr>
         <w:t>chung</w:t>
       </w:r>
@@ -7348,12 +7126,16 @@
         <w:pStyle w:val="Heading2"/>
         <w:rPr>
           <w:rFonts w:ascii="Times New Roman" w:hAnsi="Times New Roman" w:cs="Times New Roman"/>
+          <w:sz w:val="20"/>
+          <w:szCs w:val="20"/>
         </w:rPr>
       </w:pPr>
       <w:bookmarkStart w:id="15" w:name="_Toc57272152"/>
       <w:r>
         <w:rPr>
           <w:rFonts w:ascii="Times New Roman" w:hAnsi="Times New Roman" w:cs="Times New Roman"/>
+          <w:sz w:val="20"/>
+          <w:szCs w:val="20"/>
         </w:rPr>
         <w:t>Ước lượng thời gian</w:t>
       </w:r>
@@ -7454,14 +7236,17 @@
         <w:pStyle w:val="Heading2"/>
         <w:rPr>
           <w:rFonts w:ascii="Times New Roman" w:hAnsi="Times New Roman" w:cs="Times New Roman"/>
+          <w:sz w:val="20"/>
+          <w:szCs w:val="20"/>
         </w:rPr>
       </w:pPr>
       <w:bookmarkStart w:id="16" w:name="_Toc57272153"/>
       <w:r>
         <w:rPr>
           <w:rFonts w:ascii="Times New Roman" w:hAnsi="Times New Roman" w:cs="Times New Roman"/>
-        </w:rPr>
-        <w:lastRenderedPageBreak/>
+          <w:sz w:val="20"/>
+          <w:szCs w:val="20"/>
+        </w:rPr>
         <w:t>Ước lượng rủi ro</w:t>
       </w:r>
       <w:bookmarkEnd w:id="16"/>
@@ -7670,6 +7455,7 @@
           <w:i/>
           <w:iCs/>
         </w:rPr>
+        <w:lastRenderedPageBreak/>
         <w:t>Giải pháp</w:t>
       </w:r>
       <w:r>
@@ -7913,20 +7699,9 @@
           <w:rFonts w:ascii="Times New Roman" w:hAnsi="Times New Roman" w:cs="Times New Roman"/>
           <w:i/>
           <w:iCs/>
-          <w:sz w:val="24"/>
-          <w:szCs w:val="24"/>
           <w:lang w:val="vi-VN"/>
         </w:rPr>
-        <w:t xml:space="preserve"> </w:t>
-      </w:r>
-      <w:r>
-        <w:rPr>
-          <w:rFonts w:ascii="Times New Roman" w:hAnsi="Times New Roman" w:cs="Times New Roman"/>
-          <w:i/>
-          <w:iCs/>
-          <w:lang w:val="vi-VN"/>
-        </w:rPr>
-        <w:t>Phiên bản phần cứng, phần mềm thay đổi trong quá trình thực hiện dữ án.</w:t>
+        <w:t xml:space="preserve"> Phiên bản phần cứng, phần mềm thay đổi trong quá trình thực hiện dữ án.</w:t>
       </w:r>
     </w:p>
     <w:p>
@@ -7985,20 +7760,9 @@
           <w:rFonts w:ascii="Times New Roman" w:hAnsi="Times New Roman" w:cs="Times New Roman"/>
           <w:i/>
           <w:iCs/>
-          <w:sz w:val="24"/>
-          <w:szCs w:val="24"/>
           <w:lang w:val="vi-VN"/>
         </w:rPr>
-        <w:t xml:space="preserve"> </w:t>
-      </w:r>
-      <w:r>
-        <w:rPr>
-          <w:rFonts w:ascii="Times New Roman" w:hAnsi="Times New Roman" w:cs="Times New Roman"/>
-          <w:i/>
-          <w:iCs/>
-          <w:lang w:val="vi-VN"/>
-        </w:rPr>
-        <w:t>Ảnh hưởng nghiêm trọ</w:t>
+        <w:t xml:space="preserve"> Ảnh hưởng nghiêm trọ</w:t>
       </w:r>
       <w:r>
         <w:rPr>
@@ -8044,20 +7808,9 @@
           <w:rFonts w:ascii="Times New Roman" w:hAnsi="Times New Roman" w:cs="Times New Roman"/>
           <w:i/>
           <w:iCs/>
-          <w:sz w:val="24"/>
-          <w:szCs w:val="24"/>
           <w:lang w:val="vi-VN"/>
         </w:rPr>
-        <w:t xml:space="preserve"> </w:t>
-      </w:r>
-      <w:r>
-        <w:rPr>
-          <w:rFonts w:ascii="Times New Roman" w:hAnsi="Times New Roman" w:cs="Times New Roman"/>
-          <w:i/>
-          <w:iCs/>
-          <w:lang w:val="vi-VN"/>
-        </w:rPr>
-        <w:t>Cập nhật hệ thống cũ lên phiên bản mới, chuẩn bị và kiểm tra chi tiết cụ thể trước khi bắt đầu dự án</w:t>
+        <w:t xml:space="preserve"> Cập nhật hệ thống cũ lên phiên bản mới, chuẩn bị và kiểm tra chi tiết cụ thể trước khi bắt đầu dự án</w:t>
       </w:r>
     </w:p>
     <w:p>
@@ -8193,20 +7946,9 @@
           <w:rFonts w:ascii="Times New Roman" w:hAnsi="Times New Roman" w:cs="Times New Roman"/>
           <w:i/>
           <w:iCs/>
-          <w:sz w:val="24"/>
-          <w:szCs w:val="24"/>
           <w:lang w:val="vi-VN"/>
         </w:rPr>
-        <w:t xml:space="preserve"> </w:t>
-      </w:r>
-      <w:r>
-        <w:rPr>
-          <w:rFonts w:ascii="Times New Roman" w:hAnsi="Times New Roman" w:cs="Times New Roman"/>
-          <w:i/>
-          <w:iCs/>
-          <w:lang w:val="vi-VN"/>
-        </w:rPr>
-        <w:t xml:space="preserve">Rất lớn lên đến cả tỷ đồng, gây tổn thất nặng nề cho doanh nghiệp do dự </w:t>
+        <w:t xml:space="preserve"> Rất lớn lên đến cả tỷ đồng, gây tổn thất nặng nề cho doanh nghiệp do dự </w:t>
       </w:r>
       <w:proofErr w:type="gramStart"/>
       <w:r>
@@ -8458,20 +8200,9 @@
           <w:rFonts w:ascii="Times New Roman" w:hAnsi="Times New Roman" w:cs="Times New Roman"/>
           <w:i/>
           <w:iCs/>
-          <w:sz w:val="24"/>
-          <w:szCs w:val="24"/>
           <w:lang w:val="vi-VN"/>
         </w:rPr>
-        <w:t xml:space="preserve"> </w:t>
-      </w:r>
-      <w:r>
-        <w:rPr>
-          <w:rFonts w:ascii="Times New Roman" w:hAnsi="Times New Roman" w:cs="Times New Roman"/>
-          <w:i/>
-          <w:iCs/>
-          <w:lang w:val="vi-VN"/>
-        </w:rPr>
-        <w:t>Tính toán cẩn thận tiền bạc, cân đối chi phí sao cho hợp lý, có một khoản dự trù cho những tình huống xấu có thể xảy ra.</w:t>
+        <w:t xml:space="preserve"> Tính toán cẩn thận tiền bạc, cân đối chi phí sao cho hợp lý, có một khoản dự trù cho những tình huống xấu có thể xảy ra.</w:t>
       </w:r>
     </w:p>
     <w:p>
@@ -8479,120 +8210,224 @@
         <w:pStyle w:val="Heading1"/>
         <w:rPr>
           <w:rFonts w:ascii="Times New Roman" w:hAnsi="Times New Roman" w:cs="Times New Roman"/>
+          <w:sz w:val="20"/>
+          <w:szCs w:val="20"/>
         </w:rPr>
       </w:pPr>
       <w:bookmarkStart w:id="17" w:name="_Toc57272154"/>
       <w:r>
         <w:rPr>
           <w:rFonts w:ascii="Times New Roman" w:hAnsi="Times New Roman" w:cs="Times New Roman"/>
+          <w:sz w:val="20"/>
+          <w:szCs w:val="20"/>
+        </w:rPr>
+        <w:t>Ước lượng giá thành</w:t>
+      </w:r>
+      <w:bookmarkEnd w:id="17"/>
+    </w:p>
+    <w:p>
+      <w:pPr>
+        <w:rPr>
+          <w:rFonts w:ascii="Times New Roman" w:hAnsi="Times New Roman" w:cs="Times New Roman"/>
+          <w:i/>
+        </w:rPr>
+      </w:pPr>
+      <w:r>
+        <w:rPr>
+          <w:rFonts w:ascii="Times New Roman" w:hAnsi="Times New Roman" w:cs="Times New Roman"/>
+          <w:i/>
+        </w:rPr>
+        <w:t>Giả định rằng nhóm tải về mã nguồn mở này</w:t>
+      </w:r>
+      <w:r>
+        <w:rPr>
+          <w:rFonts w:ascii="Times New Roman" w:hAnsi="Times New Roman" w:cs="Times New Roman"/>
+          <w:i/>
+        </w:rPr>
+        <w:t>, tìm hiểu</w:t>
+      </w:r>
+      <w:r>
+        <w:rPr>
+          <w:rFonts w:ascii="Times New Roman" w:hAnsi="Times New Roman" w:cs="Times New Roman"/>
+          <w:i/>
+        </w:rPr>
+        <w:t xml:space="preserve"> và đem </w:t>
+      </w:r>
+      <w:r>
+        <w:rPr>
+          <w:rFonts w:ascii="Times New Roman" w:hAnsi="Times New Roman" w:cs="Times New Roman"/>
+          <w:i/>
+        </w:rPr>
+        <w:t>bán luôn cho người sử dụng</w:t>
+      </w:r>
+    </w:p>
+    <w:p>
+      <w:pPr>
+        <w:rPr>
+          <w:rFonts w:ascii="Times New Roman" w:hAnsi="Times New Roman" w:cs="Times New Roman"/>
+          <w:i/>
+        </w:rPr>
+      </w:pPr>
+      <w:r>
+        <w:rPr>
+          <w:rFonts w:ascii="Times New Roman" w:hAnsi="Times New Roman" w:cs="Times New Roman"/>
+          <w:i/>
+        </w:rPr>
+        <w:t xml:space="preserve">Chi phí phát </w:t>
+      </w:r>
+      <w:proofErr w:type="gramStart"/>
+      <w:r>
+        <w:rPr>
+          <w:rFonts w:ascii="Times New Roman" w:hAnsi="Times New Roman" w:cs="Times New Roman"/>
+          <w:i/>
+        </w:rPr>
+        <w:t>triển  +</w:t>
+      </w:r>
+      <w:proofErr w:type="gramEnd"/>
+      <w:r>
+        <w:rPr>
+          <w:rFonts w:ascii="Times New Roman" w:hAnsi="Times New Roman" w:cs="Times New Roman"/>
+          <w:i/>
+        </w:rPr>
+        <w:t xml:space="preserve">  Chi phí kiểm thử</w:t>
+      </w:r>
+    </w:p>
+    <w:p>
+      <w:pPr>
+        <w:rPr>
+          <w:rFonts w:ascii="Times New Roman" w:hAnsi="Times New Roman" w:cs="Times New Roman"/>
+          <w:i/>
+        </w:rPr>
+      </w:pPr>
+      <w:r>
+        <w:rPr>
+          <w:rFonts w:ascii="Times New Roman" w:hAnsi="Times New Roman" w:cs="Times New Roman"/>
+          <w:i/>
+        </w:rPr>
+        <w:t>Chi phí vận hành</w:t>
+      </w:r>
+      <w:r>
+        <w:rPr>
+          <w:rFonts w:ascii="Times New Roman" w:hAnsi="Times New Roman" w:cs="Times New Roman"/>
+          <w:i/>
+        </w:rPr>
+        <w:t>, quản lý, hành chính</w:t>
+      </w:r>
+    </w:p>
+    <w:p>
+      <w:pPr>
+        <w:rPr>
+          <w:rFonts w:ascii="Times New Roman" w:hAnsi="Times New Roman" w:cs="Times New Roman"/>
+          <w:i/>
+        </w:rPr>
+      </w:pPr>
+      <w:r>
+        <w:rPr>
+          <w:rFonts w:ascii="Times New Roman" w:hAnsi="Times New Roman" w:cs="Times New Roman"/>
+          <w:i/>
+        </w:rPr>
+        <w:t>Chi phí kính doanh, quảng cáo, tiếp thị</w:t>
+      </w:r>
+    </w:p>
+    <w:p>
+      <w:pPr>
+        <w:pStyle w:val="Heading1"/>
+        <w:rPr>
+          <w:rFonts w:ascii="Times New Roman" w:hAnsi="Times New Roman" w:cs="Times New Roman"/>
+          <w:sz w:val="20"/>
+          <w:szCs w:val="20"/>
+        </w:rPr>
+      </w:pPr>
+      <w:bookmarkStart w:id="18" w:name="_Toc57272155"/>
+      <w:r>
+        <w:rPr>
+          <w:rFonts w:ascii="Times New Roman" w:hAnsi="Times New Roman" w:cs="Times New Roman"/>
+          <w:sz w:val="20"/>
+          <w:szCs w:val="20"/>
         </w:rPr>
         <w:lastRenderedPageBreak/>
-        <w:t>Ước lượng giá thành</w:t>
-      </w:r>
-      <w:bookmarkEnd w:id="17"/>
-    </w:p>
-    <w:p>
-      <w:pPr>
-        <w:rPr>
-          <w:rFonts w:ascii="Times New Roman" w:hAnsi="Times New Roman" w:cs="Times New Roman"/>
-          <w:i/>
-        </w:rPr>
-      </w:pPr>
-      <w:r>
-        <w:rPr>
-          <w:rFonts w:ascii="Times New Roman" w:hAnsi="Times New Roman" w:cs="Times New Roman"/>
-          <w:i/>
-        </w:rPr>
-        <w:t>Giả định rằng nhóm tải về mã nguồn mở này</w:t>
-      </w:r>
-      <w:r>
-        <w:rPr>
-          <w:rFonts w:ascii="Times New Roman" w:hAnsi="Times New Roman" w:cs="Times New Roman"/>
-          <w:i/>
-        </w:rPr>
-        <w:t>, tìm hiểu</w:t>
-      </w:r>
-      <w:r>
-        <w:rPr>
-          <w:rFonts w:ascii="Times New Roman" w:hAnsi="Times New Roman" w:cs="Times New Roman"/>
-          <w:i/>
-        </w:rPr>
-        <w:t xml:space="preserve"> và đem </w:t>
-      </w:r>
-      <w:r>
-        <w:rPr>
-          <w:rFonts w:ascii="Times New Roman" w:hAnsi="Times New Roman" w:cs="Times New Roman"/>
-          <w:i/>
-        </w:rPr>
-        <w:t>bán luôn cho người sử dụng</w:t>
-      </w:r>
-    </w:p>
-    <w:p>
-      <w:pPr>
-        <w:rPr>
-          <w:rFonts w:ascii="Times New Roman" w:hAnsi="Times New Roman" w:cs="Times New Roman"/>
-          <w:i/>
-        </w:rPr>
-      </w:pPr>
-      <w:r>
-        <w:rPr>
-          <w:rFonts w:ascii="Times New Roman" w:hAnsi="Times New Roman" w:cs="Times New Roman"/>
-          <w:i/>
-        </w:rPr>
-        <w:t xml:space="preserve">Chi phí phát </w:t>
-      </w:r>
-      <w:proofErr w:type="gramStart"/>
-      <w:r>
-        <w:rPr>
-          <w:rFonts w:ascii="Times New Roman" w:hAnsi="Times New Roman" w:cs="Times New Roman"/>
-          <w:i/>
-        </w:rPr>
-        <w:t>triển  +</w:t>
-      </w:r>
-      <w:proofErr w:type="gramEnd"/>
-      <w:r>
-        <w:rPr>
-          <w:rFonts w:ascii="Times New Roman" w:hAnsi="Times New Roman" w:cs="Times New Roman"/>
-          <w:i/>
-        </w:rPr>
-        <w:t xml:space="preserve">  Chi phí kiểm thử</w:t>
-      </w:r>
-    </w:p>
-    <w:p>
-      <w:pPr>
-        <w:rPr>
-          <w:rFonts w:ascii="Times New Roman" w:hAnsi="Times New Roman" w:cs="Times New Roman"/>
-          <w:i/>
-        </w:rPr>
-      </w:pPr>
-      <w:r>
-        <w:rPr>
-          <w:rFonts w:ascii="Times New Roman" w:hAnsi="Times New Roman" w:cs="Times New Roman"/>
-          <w:i/>
-        </w:rPr>
-        <w:t>Chi phí vận hành</w:t>
-      </w:r>
-      <w:r>
-        <w:rPr>
-          <w:rFonts w:ascii="Times New Roman" w:hAnsi="Times New Roman" w:cs="Times New Roman"/>
-          <w:i/>
-        </w:rPr>
-        <w:t>, quản lý, hành chính</w:t>
-      </w:r>
-    </w:p>
-    <w:p>
-      <w:pPr>
-        <w:rPr>
-          <w:rFonts w:ascii="Times New Roman" w:hAnsi="Times New Roman" w:cs="Times New Roman"/>
-          <w:i/>
-        </w:rPr>
-      </w:pPr>
-      <w:r>
-        <w:rPr>
-          <w:rFonts w:ascii="Times New Roman" w:hAnsi="Times New Roman" w:cs="Times New Roman"/>
-          <w:i/>
-        </w:rPr>
-        <w:t>Chi phí kính doanh, quảng cáo, tiếp thị</w:t>
+        <w:t>Ước lượng chất lượng</w:t>
+      </w:r>
+      <w:bookmarkEnd w:id="18"/>
+    </w:p>
+    <w:p>
+      <w:pPr>
+        <w:rPr>
+          <w:rFonts w:ascii="Times New Roman" w:hAnsi="Times New Roman" w:cs="Times New Roman"/>
+          <w:i/>
+        </w:rPr>
+      </w:pPr>
+      <w:r>
+        <w:rPr>
+          <w:rFonts w:ascii="Times New Roman" w:hAnsi="Times New Roman" w:cs="Times New Roman"/>
+          <w:i/>
+        </w:rPr>
+        <w:t>Ước lượng số dòng code</w:t>
+      </w:r>
+    </w:p>
+    <w:p>
+      <w:pPr>
+        <w:rPr>
+          <w:rFonts w:ascii="Times New Roman" w:hAnsi="Times New Roman" w:cs="Times New Roman"/>
+          <w:i/>
+        </w:rPr>
+      </w:pPr>
+      <w:r>
+        <w:rPr>
+          <w:rFonts w:ascii="Times New Roman" w:hAnsi="Times New Roman" w:cs="Times New Roman"/>
+          <w:i/>
+        </w:rPr>
+        <w:t xml:space="preserve">Ước lượng số testcase </w:t>
+      </w:r>
+    </w:p>
+    <w:p>
+      <w:pPr>
+        <w:rPr>
+          <w:rFonts w:ascii="Times New Roman" w:hAnsi="Times New Roman" w:cs="Times New Roman"/>
+          <w:i/>
+          <w:lang w:val="fr-FR"/>
+        </w:rPr>
+      </w:pPr>
+      <w:r>
+        <w:rPr>
+          <w:rFonts w:ascii="Times New Roman" w:hAnsi="Times New Roman" w:cs="Times New Roman"/>
+          <w:i/>
+          <w:lang w:val="fr-FR"/>
+        </w:rPr>
+        <w:t>Qui định số dòng comment trên mỗi K</w:t>
+      </w:r>
+      <w:r>
+        <w:rPr>
+          <w:rFonts w:ascii="Times New Roman" w:hAnsi="Times New Roman" w:cs="Times New Roman"/>
+          <w:i/>
+          <w:lang w:val="fr-FR"/>
+        </w:rPr>
+        <w:t>l</w:t>
+      </w:r>
+      <w:r>
+        <w:rPr>
+          <w:rFonts w:ascii="Times New Roman" w:hAnsi="Times New Roman" w:cs="Times New Roman"/>
+          <w:i/>
+          <w:lang w:val="fr-FR"/>
+        </w:rPr>
+        <w:t>oc</w:t>
+      </w:r>
+    </w:p>
+    <w:p>
+      <w:pPr>
+        <w:rPr>
+          <w:rFonts w:ascii="Times New Roman" w:hAnsi="Times New Roman" w:cs="Times New Roman"/>
+          <w:i/>
+          <w:lang w:val="fr-FR"/>
+        </w:rPr>
+      </w:pPr>
+      <w:r>
+        <w:rPr>
+          <w:rFonts w:ascii="Times New Roman" w:hAnsi="Times New Roman" w:cs="Times New Roman"/>
+          <w:i/>
+          <w:lang w:val="fr-FR"/>
+        </w:rPr>
+        <w:t>Qui định về số unit test, automation test</w:t>
       </w:r>
     </w:p>
     <w:p>
@@ -8600,108 +8435,16 @@
         <w:pStyle w:val="Heading1"/>
         <w:rPr>
           <w:rFonts w:ascii="Times New Roman" w:hAnsi="Times New Roman" w:cs="Times New Roman"/>
-        </w:rPr>
-      </w:pPr>
-      <w:bookmarkStart w:id="18" w:name="_Toc57272155"/>
-      <w:r>
-        <w:rPr>
-          <w:rFonts w:ascii="Times New Roman" w:hAnsi="Times New Roman" w:cs="Times New Roman"/>
-        </w:rPr>
-        <w:t>Ước lượng chất lượng</w:t>
-      </w:r>
-      <w:bookmarkEnd w:id="18"/>
-    </w:p>
-    <w:p>
-      <w:pPr>
-        <w:rPr>
-          <w:rFonts w:ascii="Times New Roman" w:hAnsi="Times New Roman" w:cs="Times New Roman"/>
-          <w:i/>
-        </w:rPr>
-      </w:pPr>
-      <w:r>
-        <w:rPr>
-          <w:rFonts w:ascii="Times New Roman" w:hAnsi="Times New Roman" w:cs="Times New Roman"/>
-          <w:i/>
-        </w:rPr>
-        <w:t>Ước lượng số dòng code</w:t>
-      </w:r>
-    </w:p>
-    <w:p>
-      <w:pPr>
-        <w:rPr>
-          <w:rFonts w:ascii="Times New Roman" w:hAnsi="Times New Roman" w:cs="Times New Roman"/>
-          <w:i/>
-        </w:rPr>
-      </w:pPr>
-      <w:r>
-        <w:rPr>
-          <w:rFonts w:ascii="Times New Roman" w:hAnsi="Times New Roman" w:cs="Times New Roman"/>
-          <w:i/>
-        </w:rPr>
-        <w:t xml:space="preserve">Ước lượng số testcase </w:t>
-      </w:r>
-    </w:p>
-    <w:p>
-      <w:pPr>
-        <w:rPr>
-          <w:rFonts w:ascii="Times New Roman" w:hAnsi="Times New Roman" w:cs="Times New Roman"/>
-          <w:i/>
-          <w:lang w:val="fr-FR"/>
-        </w:rPr>
-      </w:pPr>
-      <w:r>
-        <w:rPr>
-          <w:rFonts w:ascii="Times New Roman" w:hAnsi="Times New Roman" w:cs="Times New Roman"/>
-          <w:i/>
-          <w:lang w:val="fr-FR"/>
-        </w:rPr>
-        <w:t>Qui định số dòng comment trên mỗi K</w:t>
-      </w:r>
-      <w:r>
-        <w:rPr>
-          <w:rFonts w:ascii="Times New Roman" w:hAnsi="Times New Roman" w:cs="Times New Roman"/>
-          <w:i/>
-          <w:lang w:val="fr-FR"/>
-        </w:rPr>
-        <w:t>l</w:t>
-      </w:r>
-      <w:r>
-        <w:rPr>
-          <w:rFonts w:ascii="Times New Roman" w:hAnsi="Times New Roman" w:cs="Times New Roman"/>
-          <w:i/>
-          <w:lang w:val="fr-FR"/>
-        </w:rPr>
-        <w:t>oc</w:t>
-      </w:r>
-    </w:p>
-    <w:p>
-      <w:pPr>
-        <w:rPr>
-          <w:rFonts w:ascii="Times New Roman" w:hAnsi="Times New Roman" w:cs="Times New Roman"/>
-          <w:i/>
-          <w:lang w:val="fr-FR"/>
-        </w:rPr>
-      </w:pPr>
-      <w:r>
-        <w:rPr>
-          <w:rFonts w:ascii="Times New Roman" w:hAnsi="Times New Roman" w:cs="Times New Roman"/>
-          <w:i/>
-          <w:lang w:val="fr-FR"/>
-        </w:rPr>
-        <w:t>Qui định về số unit test, automation test</w:t>
-      </w:r>
-    </w:p>
-    <w:p>
-      <w:pPr>
-        <w:pStyle w:val="Heading1"/>
-        <w:rPr>
-          <w:rFonts w:ascii="Times New Roman" w:hAnsi="Times New Roman" w:cs="Times New Roman"/>
+          <w:sz w:val="20"/>
+          <w:szCs w:val="20"/>
         </w:rPr>
       </w:pPr>
       <w:bookmarkStart w:id="19" w:name="_Toc57272156"/>
       <w:r>
         <w:rPr>
           <w:rFonts w:ascii="Times New Roman" w:hAnsi="Times New Roman" w:cs="Times New Roman"/>
+          <w:sz w:val="20"/>
+          <w:szCs w:val="20"/>
         </w:rPr>
         <w:t>Đóng dự án</w:t>
       </w:r>
@@ -8725,12 +8468,16 @@
         <w:pStyle w:val="Heading2"/>
         <w:rPr>
           <w:rFonts w:ascii="Times New Roman" w:hAnsi="Times New Roman" w:cs="Times New Roman"/>
+          <w:sz w:val="20"/>
+          <w:szCs w:val="20"/>
         </w:rPr>
       </w:pPr>
       <w:bookmarkStart w:id="20" w:name="_Toc57272157"/>
       <w:r>
         <w:rPr>
           <w:rFonts w:ascii="Times New Roman" w:hAnsi="Times New Roman" w:cs="Times New Roman"/>
+          <w:sz w:val="20"/>
+          <w:szCs w:val="20"/>
         </w:rPr>
         <w:t>Quản lý mã nguồn</w:t>
       </w:r>
@@ -8918,12 +8665,16 @@
         <w:pStyle w:val="Heading2"/>
         <w:rPr>
           <w:rFonts w:ascii="Times New Roman" w:hAnsi="Times New Roman" w:cs="Times New Roman"/>
+          <w:sz w:val="20"/>
+          <w:szCs w:val="20"/>
         </w:rPr>
       </w:pPr>
       <w:bookmarkStart w:id="21" w:name="_Toc57272158"/>
       <w:r>
         <w:rPr>
           <w:rFonts w:ascii="Times New Roman" w:hAnsi="Times New Roman" w:cs="Times New Roman"/>
+          <w:sz w:val="20"/>
+          <w:szCs w:val="20"/>
         </w:rPr>
         <w:t>Quản lý công việc</w:t>
       </w:r>
@@ -9039,6 +8790,8 @@
         <w:pStyle w:val="Heading1"/>
         <w:rPr>
           <w:rFonts w:ascii="Times New Roman" w:hAnsi="Times New Roman" w:cs="Times New Roman"/>
+          <w:sz w:val="20"/>
+          <w:szCs w:val="20"/>
           <w:lang w:eastAsia="en-US" w:bidi="ar-SA"/>
         </w:rPr>
       </w:pPr>
@@ -9046,6 +8799,8 @@
       <w:r>
         <w:rPr>
           <w:rFonts w:ascii="Times New Roman" w:hAnsi="Times New Roman" w:cs="Times New Roman"/>
+          <w:sz w:val="20"/>
+          <w:szCs w:val="20"/>
           <w:lang w:eastAsia="en-US" w:bidi="ar-SA"/>
         </w:rPr>
         <w:t>Danh mục tài liệu liên quan</w:t>
@@ -15644,7 +15399,7 @@
 </file>
 
 <file path=customXml/itemProps1.xml><?xml version="1.0" encoding="utf-8"?>
-<ds:datastoreItem xmlns:ds="http://schemas.openxmlformats.org/officeDocument/2006/customXml" ds:itemID="{47FB4567-2714-49B3-8643-58678C7C9B72}">
+<ds:datastoreItem xmlns:ds="http://schemas.openxmlformats.org/officeDocument/2006/customXml" ds:itemID="{3077B992-1702-4B69-A6BA-BA4540EDE1B8}">
   <ds:schemaRefs>
     <ds:schemaRef ds:uri="http://schemas.openxmlformats.org/officeDocument/2006/bibliography"/>
   </ds:schemaRefs>

--- a/MyProjectMgnt.docx
+++ b/MyProjectMgnt.docx
@@ -5267,6 +5267,14 @@
         <w:t>..</w:t>
       </w:r>
       <w:proofErr w:type="gramEnd"/>
+      <w:r>
+        <w:rPr>
+          <w:rFonts w:ascii="Times New Roman" w:hAnsi="Times New Roman" w:cs="Times New Roman"/>
+        </w:rPr>
+        <w:t xml:space="preserve"> Tư duy tốt</w:t>
+      </w:r>
+      <w:bookmarkStart w:id="7" w:name="_GoBack"/>
+      <w:bookmarkEnd w:id="7"/>
     </w:p>
     <w:p>
       <w:pPr>
@@ -5345,7 +5353,7 @@
           <w:szCs w:val="20"/>
         </w:rPr>
       </w:pPr>
-      <w:bookmarkStart w:id="7" w:name="_Toc57272145"/>
+      <w:bookmarkStart w:id="8" w:name="_Toc57272145"/>
       <w:r>
         <w:rPr>
           <w:rFonts w:ascii="Times New Roman" w:hAnsi="Times New Roman" w:cs="Times New Roman"/>
@@ -5355,7 +5363,7 @@
         <w:lastRenderedPageBreak/>
         <w:t>Khảo sát dự án</w:t>
       </w:r>
-      <w:bookmarkEnd w:id="7"/>
+      <w:bookmarkEnd w:id="8"/>
     </w:p>
     <w:p>
       <w:pPr>
@@ -5366,7 +5374,7 @@
           <w:szCs w:val="20"/>
         </w:rPr>
       </w:pPr>
-      <w:bookmarkStart w:id="8" w:name="_Toc57272146"/>
+      <w:bookmarkStart w:id="9" w:name="_Toc57272146"/>
       <w:r>
         <w:rPr>
           <w:rFonts w:ascii="Times New Roman" w:hAnsi="Times New Roman" w:cs="Times New Roman"/>
@@ -5383,7 +5391,7 @@
         </w:rPr>
         <w:t xml:space="preserve"> về mã nguồn</w:t>
       </w:r>
-      <w:bookmarkEnd w:id="8"/>
+      <w:bookmarkEnd w:id="9"/>
     </w:p>
     <w:p>
       <w:pPr>
@@ -5902,7 +5910,7 @@
           <w:szCs w:val="20"/>
         </w:rPr>
       </w:pPr>
-      <w:bookmarkStart w:id="9" w:name="_Toc57272147"/>
+      <w:bookmarkStart w:id="10" w:name="_Toc57272147"/>
       <w:r>
         <w:rPr>
           <w:rFonts w:ascii="Times New Roman" w:hAnsi="Times New Roman" w:cs="Times New Roman"/>
@@ -5911,7 +5919,7 @@
         </w:rPr>
         <w:t>Thống kê về hợp tác</w:t>
       </w:r>
-      <w:bookmarkEnd w:id="9"/>
+      <w:bookmarkEnd w:id="10"/>
     </w:p>
     <w:p>
       <w:pPr>
@@ -6527,7 +6535,7 @@
           <w:szCs w:val="20"/>
         </w:rPr>
       </w:pPr>
-      <w:bookmarkStart w:id="10" w:name="_Toc57272148"/>
+      <w:bookmarkStart w:id="11" w:name="_Toc57272148"/>
       <w:r>
         <w:rPr>
           <w:rFonts w:ascii="Times New Roman" w:hAnsi="Times New Roman" w:cs="Times New Roman"/>
@@ -6537,7 +6545,7 @@
         <w:lastRenderedPageBreak/>
         <w:t>Kết quả chạy thử nghiệm</w:t>
       </w:r>
-      <w:bookmarkEnd w:id="10"/>
+      <w:bookmarkEnd w:id="11"/>
     </w:p>
     <w:p>
       <w:pPr>
@@ -6585,7 +6593,7 @@
           <w:szCs w:val="20"/>
         </w:rPr>
       </w:pPr>
-      <w:bookmarkStart w:id="11" w:name="_Toc57272149"/>
+      <w:bookmarkStart w:id="12" w:name="_Toc57272149"/>
       <w:r>
         <w:rPr>
           <w:rFonts w:ascii="Times New Roman" w:hAnsi="Times New Roman" w:cs="Times New Roman"/>
@@ -6612,7 +6620,7 @@
         </w:rPr>
         <w:t xml:space="preserve"> dự án</w:t>
       </w:r>
-      <w:bookmarkEnd w:id="11"/>
+      <w:bookmarkEnd w:id="12"/>
     </w:p>
     <w:p>
       <w:pPr>
@@ -6686,7 +6694,7 @@
           <w:szCs w:val="20"/>
         </w:rPr>
       </w:pPr>
-      <w:bookmarkStart w:id="12" w:name="_Toc57272150"/>
+      <w:bookmarkStart w:id="13" w:name="_Toc57272150"/>
       <w:r>
         <w:rPr>
           <w:rFonts w:ascii="Times New Roman" w:hAnsi="Times New Roman" w:cs="Times New Roman"/>
@@ -6695,7 +6703,7 @@
         </w:rPr>
         <w:t>Giao tiếp/Trao đổi thông tin</w:t>
       </w:r>
-      <w:bookmarkEnd w:id="12"/>
+      <w:bookmarkEnd w:id="13"/>
     </w:p>
     <w:p>
       <w:pPr>
@@ -7070,17 +7078,7 @@
           <w:iCs/>
           <w:lang w:val="vi-VN"/>
         </w:rPr>
-        <w:t xml:space="preserve">Biết lắng </w:t>
-      </w:r>
-      <w:bookmarkStart w:id="13" w:name="_GoBack"/>
-      <w:bookmarkEnd w:id="13"/>
-      <w:r>
-        <w:rPr>
-          <w:rFonts w:ascii="Times New Roman" w:hAnsi="Times New Roman" w:cs="Times New Roman"/>
-          <w:iCs/>
-          <w:lang w:val="vi-VN"/>
-        </w:rPr>
-        <w:t>nghe, tôn trọng ý kiến khách hàng.</w:t>
+        <w:t>Biết lắng nghe, tôn trọng ý kiến khách hàng.</w:t>
       </w:r>
     </w:p>
     <w:p>
@@ -9203,7 +9201,7 @@
         <w:color w:val="C00000"/>
         <w:lang w:eastAsia="ar-SA" w:bidi="ar-SA"/>
       </w:rPr>
-      <w:t>8</w:t>
+      <w:t>6</w:t>
     </w:r>
     <w:r>
       <w:rPr>
@@ -15399,7 +15397,7 @@
 </file>
 
 <file path=customXml/itemProps1.xml><?xml version="1.0" encoding="utf-8"?>
-<ds:datastoreItem xmlns:ds="http://schemas.openxmlformats.org/officeDocument/2006/customXml" ds:itemID="{3077B992-1702-4B69-A6BA-BA4540EDE1B8}">
+<ds:datastoreItem xmlns:ds="http://schemas.openxmlformats.org/officeDocument/2006/customXml" ds:itemID="{1DE4DF34-EFF9-4556-88F8-56D9E17378A5}">
   <ds:schemaRefs>
     <ds:schemaRef ds:uri="http://schemas.openxmlformats.org/officeDocument/2006/bibliography"/>
   </ds:schemaRefs>

--- a/MyProjectMgnt.docx
+++ b/MyProjectMgnt.docx
@@ -5273,8 +5273,6 @@
         </w:rPr>
         <w:t xml:space="preserve"> Tư duy tốt</w:t>
       </w:r>
-      <w:bookmarkStart w:id="7" w:name="_GoBack"/>
-      <w:bookmarkEnd w:id="7"/>
     </w:p>
     <w:p>
       <w:pPr>
@@ -5353,7 +5351,7 @@
           <w:szCs w:val="20"/>
         </w:rPr>
       </w:pPr>
-      <w:bookmarkStart w:id="8" w:name="_Toc57272145"/>
+      <w:bookmarkStart w:id="7" w:name="_Toc57272145"/>
       <w:r>
         <w:rPr>
           <w:rFonts w:ascii="Times New Roman" w:hAnsi="Times New Roman" w:cs="Times New Roman"/>
@@ -5363,7 +5361,7 @@
         <w:lastRenderedPageBreak/>
         <w:t>Khảo sát dự án</w:t>
       </w:r>
-      <w:bookmarkEnd w:id="8"/>
+      <w:bookmarkEnd w:id="7"/>
     </w:p>
     <w:p>
       <w:pPr>
@@ -5374,7 +5372,7 @@
           <w:szCs w:val="20"/>
         </w:rPr>
       </w:pPr>
-      <w:bookmarkStart w:id="9" w:name="_Toc57272146"/>
+      <w:bookmarkStart w:id="8" w:name="_Toc57272146"/>
       <w:r>
         <w:rPr>
           <w:rFonts w:ascii="Times New Roman" w:hAnsi="Times New Roman" w:cs="Times New Roman"/>
@@ -5391,7 +5389,7 @@
         </w:rPr>
         <w:t xml:space="preserve"> về mã nguồn</w:t>
       </w:r>
-      <w:bookmarkEnd w:id="9"/>
+      <w:bookmarkEnd w:id="8"/>
     </w:p>
     <w:p>
       <w:pPr>
@@ -5910,7 +5908,7 @@
           <w:szCs w:val="20"/>
         </w:rPr>
       </w:pPr>
-      <w:bookmarkStart w:id="10" w:name="_Toc57272147"/>
+      <w:bookmarkStart w:id="9" w:name="_Toc57272147"/>
       <w:r>
         <w:rPr>
           <w:rFonts w:ascii="Times New Roman" w:hAnsi="Times New Roman" w:cs="Times New Roman"/>
@@ -5919,7 +5917,7 @@
         </w:rPr>
         <w:t>Thống kê về hợp tác</w:t>
       </w:r>
-      <w:bookmarkEnd w:id="10"/>
+      <w:bookmarkEnd w:id="9"/>
     </w:p>
     <w:p>
       <w:pPr>
@@ -6535,7 +6533,7 @@
           <w:szCs w:val="20"/>
         </w:rPr>
       </w:pPr>
-      <w:bookmarkStart w:id="11" w:name="_Toc57272148"/>
+      <w:bookmarkStart w:id="10" w:name="_Toc57272148"/>
       <w:r>
         <w:rPr>
           <w:rFonts w:ascii="Times New Roman" w:hAnsi="Times New Roman" w:cs="Times New Roman"/>
@@ -6545,7 +6543,7 @@
         <w:lastRenderedPageBreak/>
         <w:t>Kết quả chạy thử nghiệm</w:t>
       </w:r>
-      <w:bookmarkEnd w:id="11"/>
+      <w:bookmarkEnd w:id="10"/>
     </w:p>
     <w:p>
       <w:pPr>
@@ -6593,7 +6591,7 @@
           <w:szCs w:val="20"/>
         </w:rPr>
       </w:pPr>
-      <w:bookmarkStart w:id="12" w:name="_Toc57272149"/>
+      <w:bookmarkStart w:id="11" w:name="_Toc57272149"/>
       <w:r>
         <w:rPr>
           <w:rFonts w:ascii="Times New Roman" w:hAnsi="Times New Roman" w:cs="Times New Roman"/>
@@ -6620,7 +6618,7 @@
         </w:rPr>
         <w:t xml:space="preserve"> dự án</w:t>
       </w:r>
-      <w:bookmarkEnd w:id="12"/>
+      <w:bookmarkEnd w:id="11"/>
     </w:p>
     <w:p>
       <w:pPr>
@@ -6694,7 +6692,7 @@
           <w:szCs w:val="20"/>
         </w:rPr>
       </w:pPr>
-      <w:bookmarkStart w:id="13" w:name="_Toc57272150"/>
+      <w:bookmarkStart w:id="12" w:name="_Toc57272150"/>
       <w:r>
         <w:rPr>
           <w:rFonts w:ascii="Times New Roman" w:hAnsi="Times New Roman" w:cs="Times New Roman"/>
@@ -6703,7 +6701,7 @@
         </w:rPr>
         <w:t>Giao tiếp/Trao đổi thông tin</w:t>
       </w:r>
-      <w:bookmarkEnd w:id="13"/>
+      <w:bookmarkEnd w:id="12"/>
     </w:p>
     <w:p>
       <w:pPr>
@@ -7090,7 +7088,7 @@
           <w:szCs w:val="20"/>
         </w:rPr>
       </w:pPr>
-      <w:bookmarkStart w:id="14" w:name="_Toc57272151"/>
+      <w:bookmarkStart w:id="13" w:name="_Toc57272151"/>
       <w:r>
         <w:rPr>
           <w:rFonts w:ascii="Times New Roman" w:hAnsi="Times New Roman" w:cs="Times New Roman"/>
@@ -7116,7 +7114,7 @@
         </w:rPr>
         <w:t>chung</w:t>
       </w:r>
-      <w:bookmarkEnd w:id="14"/>
+      <w:bookmarkEnd w:id="13"/>
       <w:proofErr w:type="gramEnd"/>
     </w:p>
     <w:p>
@@ -7128,7 +7126,7 @@
           <w:szCs w:val="20"/>
         </w:rPr>
       </w:pPr>
-      <w:bookmarkStart w:id="15" w:name="_Toc57272152"/>
+      <w:bookmarkStart w:id="14" w:name="_Toc57272152"/>
       <w:r>
         <w:rPr>
           <w:rFonts w:ascii="Times New Roman" w:hAnsi="Times New Roman" w:cs="Times New Roman"/>
@@ -7137,7 +7135,7 @@
         </w:rPr>
         <w:t>Ước lượng thời gian</w:t>
       </w:r>
-      <w:bookmarkEnd w:id="15"/>
+      <w:bookmarkEnd w:id="14"/>
     </w:p>
     <w:p>
       <w:pPr>
@@ -7238,7 +7236,7 @@
           <w:szCs w:val="20"/>
         </w:rPr>
       </w:pPr>
-      <w:bookmarkStart w:id="16" w:name="_Toc57272153"/>
+      <w:bookmarkStart w:id="15" w:name="_Toc57272153"/>
       <w:r>
         <w:rPr>
           <w:rFonts w:ascii="Times New Roman" w:hAnsi="Times New Roman" w:cs="Times New Roman"/>
@@ -7247,7 +7245,7 @@
         </w:rPr>
         <w:t>Ước lượng rủi ro</w:t>
       </w:r>
-      <w:bookmarkEnd w:id="16"/>
+      <w:bookmarkEnd w:id="15"/>
     </w:p>
     <w:p>
       <w:pPr>
@@ -7371,7 +7369,23 @@
           <w:i/>
           <w:iCs/>
         </w:rPr>
-        <w:t xml:space="preserve"> sửa đổi giao diện màu đỏ thành màu xanh.</w:t>
+        <w:t xml:space="preserve"> </w:t>
+      </w:r>
+      <w:r>
+        <w:rPr>
+          <w:rFonts w:ascii="Times New Roman" w:hAnsi="Times New Roman" w:cs="Times New Roman"/>
+          <w:i/>
+          <w:iCs/>
+        </w:rPr>
+        <w:t xml:space="preserve">Khách hàng yêu cầu </w:t>
+      </w:r>
+      <w:r>
+        <w:rPr>
+          <w:rFonts w:ascii="Times New Roman" w:hAnsi="Times New Roman" w:cs="Times New Roman"/>
+          <w:i/>
+          <w:iCs/>
+        </w:rPr>
+        <w:t>sửa đổi giao diện màu đỏ thành màu xanh.</w:t>
       </w:r>
     </w:p>
     <w:p>
@@ -7433,6 +7447,8 @@
         </w:rPr>
         <w:t>: ảnh hưởng nặng tiến độ dự án</w:t>
       </w:r>
+      <w:bookmarkStart w:id="16" w:name="_GoBack"/>
+      <w:bookmarkEnd w:id="16"/>
     </w:p>
     <w:p>
       <w:pPr>
@@ -9201,7 +9217,7 @@
         <w:color w:val="C00000"/>
         <w:lang w:eastAsia="ar-SA" w:bidi="ar-SA"/>
       </w:rPr>
-      <w:t>6</w:t>
+      <w:t>9</w:t>
     </w:r>
     <w:r>
       <w:rPr>
@@ -15397,7 +15413,7 @@
 </file>
 
 <file path=customXml/itemProps1.xml><?xml version="1.0" encoding="utf-8"?>
-<ds:datastoreItem xmlns:ds="http://schemas.openxmlformats.org/officeDocument/2006/customXml" ds:itemID="{1DE4DF34-EFF9-4556-88F8-56D9E17378A5}">
+<ds:datastoreItem xmlns:ds="http://schemas.openxmlformats.org/officeDocument/2006/customXml" ds:itemID="{9A1D2C72-21F6-49AB-9F89-DA180404783A}">
   <ds:schemaRefs>
     <ds:schemaRef ds:uri="http://schemas.openxmlformats.org/officeDocument/2006/bibliography"/>
   </ds:schemaRefs>

--- a/MyProjectMgnt.docx
+++ b/MyProjectMgnt.docx
@@ -7447,8 +7447,6 @@
         </w:rPr>
         <w:t>: ảnh hưởng nặng tiến độ dự án</w:t>
       </w:r>
-      <w:bookmarkStart w:id="16" w:name="_GoBack"/>
-      <w:bookmarkEnd w:id="16"/>
     </w:p>
     <w:p>
       <w:pPr>
@@ -7715,7 +7713,60 @@
           <w:iCs/>
           <w:lang w:val="vi-VN"/>
         </w:rPr>
-        <w:t xml:space="preserve"> Phiên bản phần cứng, phần mềm thay đổi trong quá trình thực hiện dữ án.</w:t>
+        <w:t xml:space="preserve"> Phiên bản phần cứng, phần mềm thay </w:t>
+      </w:r>
+      <w:proofErr w:type="gramStart"/>
+      <w:r>
+        <w:rPr>
+          <w:rFonts w:ascii="Times New Roman" w:hAnsi="Times New Roman" w:cs="Times New Roman"/>
+          <w:i/>
+          <w:iCs/>
+          <w:lang w:val="vi-VN"/>
+        </w:rPr>
+        <w:t>đổi</w:t>
+      </w:r>
+      <w:r>
+        <w:rPr>
+          <w:rFonts w:ascii="Times New Roman" w:hAnsi="Times New Roman" w:cs="Times New Roman"/>
+          <w:i/>
+          <w:iCs/>
+        </w:rPr>
+        <w:t>(</w:t>
+      </w:r>
+      <w:proofErr w:type="gramEnd"/>
+      <w:r>
+        <w:rPr>
+          <w:rFonts w:ascii="Times New Roman" w:hAnsi="Times New Roman" w:cs="Times New Roman"/>
+          <w:i/>
+          <w:iCs/>
+        </w:rPr>
+        <w:t>quá cũ)</w:t>
+      </w:r>
+      <w:r>
+        <w:rPr>
+          <w:rFonts w:ascii="Times New Roman" w:hAnsi="Times New Roman" w:cs="Times New Roman"/>
+          <w:i/>
+          <w:iCs/>
+          <w:lang w:val="vi-VN"/>
+        </w:rPr>
+        <w:t xml:space="preserve"> trong quá trình thực hiện d</w:t>
+      </w:r>
+      <w:r>
+        <w:rPr>
+          <w:rFonts w:ascii="Times New Roman" w:hAnsi="Times New Roman" w:cs="Times New Roman"/>
+          <w:i/>
+          <w:iCs/>
+        </w:rPr>
+        <w:t xml:space="preserve">ự </w:t>
+      </w:r>
+      <w:r>
+        <w:rPr>
+          <w:rFonts w:ascii="Times New Roman" w:hAnsi="Times New Roman" w:cs="Times New Roman"/>
+          <w:i/>
+          <w:iCs/>
+          <w:lang w:val="vi-VN"/>
+        </w:rPr>
+        <w:t>án.</w:t>
       </w:r>
     </w:p>
     <w:p>
@@ -7984,6 +8035,14 @@
         </w:rPr>
         <w:t xml:space="preserve"> không thể thực hiện được và có khả năng phải đền hợp đồng. Từ đó ảnh hưởng đến danh tiếng của doanh nghiệp</w:t>
       </w:r>
+      <w:r>
+        <w:rPr>
+          <w:rFonts w:ascii="Times New Roman" w:hAnsi="Times New Roman" w:cs="Times New Roman"/>
+          <w:i/>
+          <w:iCs/>
+        </w:rPr>
+        <w:t>.</w:t>
+      </w:r>
     </w:p>
     <w:p>
       <w:pPr>
@@ -8098,6 +8157,16 @@
         </w:rPr>
         <w:t>văn phòng, thiết bị điện tử…)</w:t>
       </w:r>
+      <w:r>
+        <w:rPr>
+          <w:rFonts w:ascii="Times New Roman" w:hAnsi="Times New Roman" w:cs="Times New Roman"/>
+          <w:i/>
+          <w:iCs/>
+        </w:rPr>
+        <w:t>.</w:t>
+      </w:r>
+      <w:bookmarkStart w:id="16" w:name="_GoBack"/>
+      <w:bookmarkEnd w:id="16"/>
     </w:p>
     <w:p>
       <w:pPr>
@@ -15413,7 +15482,7 @@
 </file>
 
 <file path=customXml/itemProps1.xml><?xml version="1.0" encoding="utf-8"?>
-<ds:datastoreItem xmlns:ds="http://schemas.openxmlformats.org/officeDocument/2006/customXml" ds:itemID="{9A1D2C72-21F6-49AB-9F89-DA180404783A}">
+<ds:datastoreItem xmlns:ds="http://schemas.openxmlformats.org/officeDocument/2006/customXml" ds:itemID="{3B97F87A-59DC-4825-B760-BF126BFDB7FD}">
   <ds:schemaRefs>
     <ds:schemaRef ds:uri="http://schemas.openxmlformats.org/officeDocument/2006/bibliography"/>
   </ds:schemaRefs>

--- a/MyProjectMgnt.docx
+++ b/MyProjectMgnt.docx
@@ -7182,6 +7182,24 @@
         </w:rPr>
         <w:t xml:space="preserve"> cần bao nhiêu thời gian</w:t>
       </w:r>
+      <w:r>
+        <w:rPr>
+          <w:rFonts w:ascii="Times New Roman" w:hAnsi="Times New Roman" w:cs="Times New Roman"/>
+          <w:i/>
+          <w:iCs/>
+        </w:rPr>
+        <w:t xml:space="preserve">: </w:t>
+      </w:r>
+      <w:r>
+        <w:rPr>
+          <w:rFonts w:ascii="Times New Roman" w:hAnsi="Times New Roman" w:cs="Times New Roman"/>
+          <w:i/>
+          <w:iCs/>
+        </w:rPr>
+        <w:t>1 giờ</w:t>
+      </w:r>
+      <w:bookmarkStart w:id="15" w:name="_GoBack"/>
+      <w:bookmarkEnd w:id="15"/>
     </w:p>
     <w:p>
       <w:pPr>
@@ -7204,6 +7222,14 @@
         </w:rPr>
         <w:t>Để hiểu rõ mã nguồn mở cần bao nhiêu thời gian</w:t>
       </w:r>
+      <w:r>
+        <w:rPr>
+          <w:rFonts w:ascii="Times New Roman" w:hAnsi="Times New Roman" w:cs="Times New Roman"/>
+          <w:i/>
+          <w:iCs/>
+        </w:rPr>
+        <w:t>: 4 ngày</w:t>
+      </w:r>
     </w:p>
     <w:p>
       <w:pPr>
@@ -7226,6 +7252,14 @@
         </w:rPr>
         <w:t>Để thay đổi giao diện, để chỉnh sửa tính năng cần bao nhiêu thời gian</w:t>
       </w:r>
+      <w:r>
+        <w:rPr>
+          <w:rFonts w:ascii="Times New Roman" w:hAnsi="Times New Roman" w:cs="Times New Roman"/>
+          <w:i/>
+          <w:iCs/>
+        </w:rPr>
+        <w:t>: 14 ngày</w:t>
+      </w:r>
     </w:p>
     <w:p>
       <w:pPr>
@@ -7236,7 +7270,7 @@
           <w:szCs w:val="20"/>
         </w:rPr>
       </w:pPr>
-      <w:bookmarkStart w:id="15" w:name="_Toc57272153"/>
+      <w:bookmarkStart w:id="16" w:name="_Toc57272153"/>
       <w:r>
         <w:rPr>
           <w:rFonts w:ascii="Times New Roman" w:hAnsi="Times New Roman" w:cs="Times New Roman"/>
@@ -7245,7 +7279,7 @@
         </w:rPr>
         <w:t>Ước lượng rủi ro</w:t>
       </w:r>
-      <w:bookmarkEnd w:id="15"/>
+      <w:bookmarkEnd w:id="16"/>
     </w:p>
     <w:p>
       <w:pPr>
@@ -7325,12 +7359,14 @@
           <w:rFonts w:ascii="Times New Roman" w:hAnsi="Times New Roman" w:cs="Times New Roman"/>
           <w:i/>
           <w:iCs/>
-        </w:rPr>
-      </w:pPr>
-      <w:r>
-        <w:rPr>
-          <w:rFonts w:ascii="Times New Roman" w:hAnsi="Times New Roman" w:cs="Times New Roman"/>
-          <w:iCs/>
+          <w:color w:val="FF0000"/>
+        </w:rPr>
+      </w:pPr>
+      <w:r>
+        <w:rPr>
+          <w:rFonts w:ascii="Times New Roman" w:hAnsi="Times New Roman" w:cs="Times New Roman"/>
+          <w:iCs/>
+          <w:color w:val="FF0000"/>
         </w:rPr>
         <w:t>Khách hàng thay đổ</w:t>
       </w:r>
@@ -7338,6 +7374,7 @@
         <w:rPr>
           <w:rFonts w:ascii="Times New Roman" w:hAnsi="Times New Roman" w:cs="Times New Roman"/>
           <w:iCs/>
+          <w:color w:val="FF0000"/>
         </w:rPr>
         <w:t>i một số chi tiết liên quan đến giao diện</w:t>
       </w:r>
@@ -7496,13 +7533,15 @@
         </w:numPr>
         <w:rPr>
           <w:rFonts w:ascii="Times New Roman" w:hAnsi="Times New Roman" w:cs="Times New Roman"/>
-        </w:rPr>
-      </w:pPr>
-      <w:r>
-        <w:rPr>
-          <w:rFonts w:ascii="Times New Roman" w:hAnsi="Times New Roman" w:cs="Times New Roman"/>
-          <w:i/>
-          <w:iCs/>
+          <w:color w:val="FF0000"/>
+        </w:rPr>
+      </w:pPr>
+      <w:r>
+        <w:rPr>
+          <w:rFonts w:ascii="Times New Roman" w:hAnsi="Times New Roman" w:cs="Times New Roman"/>
+          <w:i/>
+          <w:iCs/>
+          <w:color w:val="FF0000"/>
         </w:rPr>
         <w:t>Nghỉ phép dài hạn</w:t>
       </w:r>
@@ -7674,13 +7713,15 @@
           <w:rFonts w:ascii="Times New Roman" w:hAnsi="Times New Roman" w:cs="Times New Roman"/>
           <w:i/>
           <w:iCs/>
-        </w:rPr>
-      </w:pPr>
-      <w:r>
-        <w:rPr>
-          <w:rFonts w:ascii="Times New Roman" w:hAnsi="Times New Roman" w:cs="Times New Roman"/>
-          <w:i/>
-          <w:iCs/>
+          <w:color w:val="FF0000"/>
+        </w:rPr>
+      </w:pPr>
+      <w:r>
+        <w:rPr>
+          <w:rFonts w:ascii="Times New Roman" w:hAnsi="Times New Roman" w:cs="Times New Roman"/>
+          <w:i/>
+          <w:iCs/>
+          <w:color w:val="FF0000"/>
         </w:rPr>
         <w:t>Công nghệ</w:t>
       </w:r>
@@ -7887,11 +7928,13 @@
         </w:numPr>
         <w:rPr>
           <w:rFonts w:ascii="Times New Roman" w:hAnsi="Times New Roman" w:cs="Times New Roman"/>
-        </w:rPr>
-      </w:pPr>
-      <w:r>
-        <w:rPr>
-          <w:rFonts w:ascii="Times New Roman" w:hAnsi="Times New Roman" w:cs="Times New Roman"/>
+          <w:color w:val="FF0000"/>
+        </w:rPr>
+      </w:pPr>
+      <w:r>
+        <w:rPr>
+          <w:rFonts w:ascii="Times New Roman" w:hAnsi="Times New Roman" w:cs="Times New Roman"/>
+          <w:color w:val="FF0000"/>
         </w:rPr>
         <w:t>Lục đục nội bộ</w:t>
       </w:r>
@@ -8101,11 +8144,13 @@
         </w:numPr>
         <w:rPr>
           <w:rFonts w:ascii="Times New Roman" w:hAnsi="Times New Roman" w:cs="Times New Roman"/>
-        </w:rPr>
-      </w:pPr>
-      <w:r>
-        <w:rPr>
-          <w:rFonts w:ascii="Times New Roman" w:hAnsi="Times New Roman" w:cs="Times New Roman"/>
+          <w:color w:val="FF0000"/>
+        </w:rPr>
+      </w:pPr>
+      <w:r>
+        <w:rPr>
+          <w:rFonts w:ascii="Times New Roman" w:hAnsi="Times New Roman" w:cs="Times New Roman"/>
+          <w:color w:val="FF0000"/>
         </w:rPr>
         <w:t>Vấn đề tài chính</w:t>
       </w:r>
@@ -8165,8 +8210,6 @@
         </w:rPr>
         <w:t>.</w:t>
       </w:r>
-      <w:bookmarkStart w:id="16" w:name="_GoBack"/>
-      <w:bookmarkEnd w:id="16"/>
     </w:p>
     <w:p>
       <w:pPr>
@@ -9286,7 +9329,7 @@
         <w:color w:val="C00000"/>
         <w:lang w:eastAsia="ar-SA" w:bidi="ar-SA"/>
       </w:rPr>
-      <w:t>9</w:t>
+      <w:t>8</w:t>
     </w:r>
     <w:r>
       <w:rPr>
@@ -15482,7 +15525,7 @@
 </file>
 
 <file path=customXml/itemProps1.xml><?xml version="1.0" encoding="utf-8"?>
-<ds:datastoreItem xmlns:ds="http://schemas.openxmlformats.org/officeDocument/2006/customXml" ds:itemID="{3B97F87A-59DC-4825-B760-BF126BFDB7FD}">
+<ds:datastoreItem xmlns:ds="http://schemas.openxmlformats.org/officeDocument/2006/customXml" ds:itemID="{25009D80-4C8F-4D72-95D9-F472C60B3C66}">
   <ds:schemaRefs>
     <ds:schemaRef ds:uri="http://schemas.openxmlformats.org/officeDocument/2006/bibliography"/>
   </ds:schemaRefs>

--- a/MyProjectMgnt.docx
+++ b/MyProjectMgnt.docx
@@ -7198,8 +7198,6 @@
         </w:rPr>
         <w:t>1 giờ</w:t>
       </w:r>
-      <w:bookmarkStart w:id="15" w:name="_GoBack"/>
-      <w:bookmarkEnd w:id="15"/>
     </w:p>
     <w:p>
       <w:pPr>
@@ -7270,7 +7268,7 @@
           <w:szCs w:val="20"/>
         </w:rPr>
       </w:pPr>
-      <w:bookmarkStart w:id="16" w:name="_Toc57272153"/>
+      <w:bookmarkStart w:id="15" w:name="_Toc57272153"/>
       <w:r>
         <w:rPr>
           <w:rFonts w:ascii="Times New Roman" w:hAnsi="Times New Roman" w:cs="Times New Roman"/>
@@ -7279,7 +7277,7 @@
         </w:rPr>
         <w:t>Ước lượng rủi ro</w:t>
       </w:r>
-      <w:bookmarkEnd w:id="16"/>
+      <w:bookmarkEnd w:id="15"/>
     </w:p>
     <w:p>
       <w:pPr>
@@ -8056,7 +8054,43 @@
           <w:iCs/>
           <w:lang w:val="vi-VN"/>
         </w:rPr>
-        <w:t xml:space="preserve"> Rất lớn lên đến cả tỷ đồng, gây tổn thất nặng nề cho doanh nghiệp do dự </w:t>
+        <w:t xml:space="preserve"> </w:t>
+      </w:r>
+      <w:r>
+        <w:rPr>
+          <w:rFonts w:ascii="Times New Roman" w:hAnsi="Times New Roman" w:cs="Times New Roman"/>
+          <w:i/>
+          <w:iCs/>
+        </w:rPr>
+        <w:t>Thiệt hại r</w:t>
+      </w:r>
+      <w:r>
+        <w:rPr>
+          <w:rFonts w:ascii="Times New Roman" w:hAnsi="Times New Roman" w:cs="Times New Roman"/>
+          <w:i/>
+          <w:iCs/>
+          <w:lang w:val="vi-VN"/>
+        </w:rPr>
+        <w:t>ất lớn</w:t>
+      </w:r>
+      <w:r>
+        <w:rPr>
+          <w:rFonts w:ascii="Times New Roman" w:hAnsi="Times New Roman" w:cs="Times New Roman"/>
+          <w:i/>
+          <w:iCs/>
+        </w:rPr>
+        <w:t>, có thể</w:t>
+      </w:r>
+      <w:bookmarkStart w:id="16" w:name="_GoBack"/>
+      <w:bookmarkEnd w:id="16"/>
+      <w:r>
+        <w:rPr>
+          <w:rFonts w:ascii="Times New Roman" w:hAnsi="Times New Roman" w:cs="Times New Roman"/>
+          <w:i/>
+          <w:iCs/>
+          <w:lang w:val="vi-VN"/>
+        </w:rPr>
+        <w:t xml:space="preserve"> lên đến cả tỷ đồng, gây tổn thất nặng nề cho doanh nghiệp do dự </w:t>
       </w:r>
       <w:proofErr w:type="gramStart"/>
       <w:r>
@@ -9329,7 +9363,7 @@
         <w:color w:val="C00000"/>
         <w:lang w:eastAsia="ar-SA" w:bidi="ar-SA"/>
       </w:rPr>
-      <w:t>8</w:t>
+      <w:t>9</w:t>
     </w:r>
     <w:r>
       <w:rPr>
@@ -15525,7 +15559,7 @@
 </file>
 
 <file path=customXml/itemProps1.xml><?xml version="1.0" encoding="utf-8"?>
-<ds:datastoreItem xmlns:ds="http://schemas.openxmlformats.org/officeDocument/2006/customXml" ds:itemID="{25009D80-4C8F-4D72-95D9-F472C60B3C66}">
+<ds:datastoreItem xmlns:ds="http://schemas.openxmlformats.org/officeDocument/2006/customXml" ds:itemID="{2BD3DADE-005C-4424-B639-423ACA753CD9}">
   <ds:schemaRefs>
     <ds:schemaRef ds:uri="http://schemas.openxmlformats.org/officeDocument/2006/bibliography"/>
   </ds:schemaRefs>

--- a/MyProjectMgnt.docx
+++ b/MyProjectMgnt.docx
@@ -2617,6 +2617,12 @@
         </w:rPr>
         <w:t>sinh viên</w:t>
       </w:r>
+      <w:r>
+        <w:rPr>
+          <w:rFonts w:ascii="Times New Roman" w:hAnsi="Times New Roman" w:cs="Times New Roman"/>
+        </w:rPr>
+        <w:t>.</w:t>
+      </w:r>
     </w:p>
     <w:p>
       <w:pPr>
@@ -2683,8 +2689,6 @@
         </w:rPr>
         <w:t>.</w:t>
       </w:r>
-      <w:bookmarkStart w:id="0" w:name="_GoBack"/>
-      <w:bookmarkEnd w:id="0"/>
     </w:p>
     <w:p>
       <w:pPr>
@@ -3229,8 +3233,22 @@
         <w:rPr>
           <w:rFonts w:ascii="Times New Roman" w:hAnsi="Times New Roman" w:cs="Times New Roman"/>
         </w:rPr>
-        <w:t xml:space="preserve">Tạo một Project chung cho cả nhóm </w:t>
-      </w:r>
+        <w:t xml:space="preserve">Tạo một Project chung cho cả </w:t>
+      </w:r>
+      <w:proofErr w:type="gramStart"/>
+      <w:r>
+        <w:rPr>
+          <w:rFonts w:ascii="Times New Roman" w:hAnsi="Times New Roman" w:cs="Times New Roman"/>
+        </w:rPr>
+        <w:t xml:space="preserve">nhóm </w:t>
+      </w:r>
+      <w:r>
+        <w:rPr>
+          <w:rFonts w:ascii="Times New Roman" w:hAnsi="Times New Roman" w:cs="Times New Roman"/>
+        </w:rPr>
+        <w:t>.</w:t>
+      </w:r>
+      <w:proofErr w:type="gramEnd"/>
     </w:p>
     <w:p>
       <w:pPr>
@@ -4512,7 +4530,7 @@
           <w:szCs w:val="20"/>
         </w:rPr>
       </w:pPr>
-      <w:bookmarkStart w:id="1" w:name="_Toc57272138"/>
+      <w:bookmarkStart w:id="0" w:name="_Toc57272138"/>
       <w:r>
         <w:rPr>
           <w:rFonts w:ascii="Times New Roman" w:hAnsi="Times New Roman" w:cs="Times New Roman"/>
@@ -4522,7 +4540,7 @@
         <w:lastRenderedPageBreak/>
         <w:t>Giới thiệu dự án</w:t>
       </w:r>
-      <w:bookmarkEnd w:id="1"/>
+      <w:bookmarkEnd w:id="0"/>
     </w:p>
     <w:p>
       <w:pPr>
@@ -4533,7 +4551,7 @@
           <w:szCs w:val="20"/>
         </w:rPr>
       </w:pPr>
-      <w:bookmarkStart w:id="2" w:name="_Toc57272139"/>
+      <w:bookmarkStart w:id="1" w:name="_Toc57272139"/>
       <w:r>
         <w:rPr>
           <w:rFonts w:ascii="Times New Roman" w:hAnsi="Times New Roman" w:cs="Times New Roman"/>
@@ -4550,7 +4568,7 @@
         </w:rPr>
         <w:t>dự án</w:t>
       </w:r>
-      <w:bookmarkEnd w:id="2"/>
+      <w:bookmarkEnd w:id="1"/>
     </w:p>
     <w:p>
       <w:pPr>
@@ -4578,7 +4596,7 @@
           <w:szCs w:val="20"/>
         </w:rPr>
       </w:pPr>
-      <w:bookmarkStart w:id="3" w:name="_Toc57272140"/>
+      <w:bookmarkStart w:id="2" w:name="_Toc57272140"/>
       <w:r>
         <w:rPr>
           <w:rFonts w:ascii="Times New Roman" w:hAnsi="Times New Roman" w:cs="Times New Roman"/>
@@ -4587,7 +4605,7 @@
         </w:rPr>
         <w:t>Công cụ quản lý</w:t>
       </w:r>
-      <w:bookmarkEnd w:id="3"/>
+      <w:bookmarkEnd w:id="2"/>
     </w:p>
     <w:p>
       <w:pPr>
@@ -4737,7 +4755,7 @@
           <w:szCs w:val="20"/>
         </w:rPr>
       </w:pPr>
-      <w:bookmarkStart w:id="4" w:name="_Toc57272141"/>
+      <w:bookmarkStart w:id="3" w:name="_Toc57272141"/>
       <w:r>
         <w:rPr>
           <w:rFonts w:ascii="Times New Roman" w:hAnsi="Times New Roman" w:cs="Times New Roman"/>
@@ -4746,7 +4764,7 @@
         </w:rPr>
         <w:t>Các nhân sự tham gia dự án</w:t>
       </w:r>
-      <w:bookmarkEnd w:id="4"/>
+      <w:bookmarkEnd w:id="3"/>
     </w:p>
     <w:p>
       <w:pPr>
@@ -4757,7 +4775,7 @@
           <w:szCs w:val="20"/>
         </w:rPr>
       </w:pPr>
-      <w:bookmarkStart w:id="5" w:name="_Toc57272142"/>
+      <w:bookmarkStart w:id="4" w:name="_Toc57272142"/>
       <w:r>
         <w:rPr>
           <w:rFonts w:ascii="Times New Roman" w:hAnsi="Times New Roman" w:cs="Times New Roman"/>
@@ -4766,7 +4784,7 @@
         </w:rPr>
         <w:t>Thông tin liên hệ phía khách hàng</w:t>
       </w:r>
-      <w:bookmarkEnd w:id="5"/>
+      <w:bookmarkEnd w:id="4"/>
     </w:p>
     <w:p>
       <w:pPr>
@@ -4808,7 +4826,7 @@
           <w:szCs w:val="20"/>
         </w:rPr>
       </w:pPr>
-      <w:bookmarkStart w:id="6" w:name="_Toc57272143"/>
+      <w:bookmarkStart w:id="5" w:name="_Toc57272143"/>
       <w:r>
         <w:rPr>
           <w:rFonts w:ascii="Times New Roman" w:hAnsi="Times New Roman" w:cs="Times New Roman"/>
@@ -4825,7 +4843,7 @@
         </w:rPr>
         <w:t>thành viên nhóm</w:t>
       </w:r>
-      <w:bookmarkEnd w:id="6"/>
+      <w:bookmarkEnd w:id="5"/>
     </w:p>
     <w:p>
       <w:pPr>
@@ -4918,7 +4936,7 @@
           <w:szCs w:val="20"/>
         </w:rPr>
       </w:pPr>
-      <w:bookmarkStart w:id="7" w:name="_Toc57272144"/>
+      <w:bookmarkStart w:id="6" w:name="_Toc57272144"/>
       <w:r>
         <w:rPr>
           <w:rFonts w:ascii="Times New Roman" w:hAnsi="Times New Roman" w:cs="Times New Roman"/>
@@ -4927,7 +4945,7 @@
         </w:rPr>
         <w:t>Phân chia vai trò của thành viên dự án và khách hàng</w:t>
       </w:r>
-      <w:bookmarkEnd w:id="7"/>
+      <w:bookmarkEnd w:id="6"/>
     </w:p>
     <w:p>
       <w:pPr>
@@ -5211,6 +5229,14 @@
         </w:rPr>
         <w:t xml:space="preserve"> Tư duy tốt</w:t>
       </w:r>
+      <w:r>
+        <w:rPr>
+          <w:rFonts w:ascii="Times New Roman" w:hAnsi="Times New Roman" w:cs="Times New Roman"/>
+        </w:rPr>
+        <w:t>…</w:t>
+      </w:r>
+      <w:bookmarkStart w:id="7" w:name="_GoBack"/>
+      <w:bookmarkEnd w:id="7"/>
     </w:p>
     <w:p>
       <w:pPr>
@@ -9342,7 +9368,7 @@
         <w:color w:val="951B13"/>
         <w:lang w:eastAsia="ar-SA" w:bidi="ar-SA"/>
       </w:rPr>
-      <w:t>iii</w:t>
+      <w:t>v</w:t>
     </w:r>
     <w:r>
       <w:rPr>
@@ -9604,7 +9630,7 @@
         <w:color w:val="C00000"/>
         <w:lang w:eastAsia="ar-SA" w:bidi="ar-SA"/>
       </w:rPr>
-      <w:t>10</w:t>
+      <w:t>6</w:t>
     </w:r>
     <w:r>
       <w:rPr>
@@ -15992,7 +16018,7 @@
 </file>
 
 <file path=customXml/itemProps1.xml><?xml version="1.0" encoding="utf-8"?>
-<ds:datastoreItem xmlns:ds="http://schemas.openxmlformats.org/officeDocument/2006/customXml" ds:itemID="{42F73494-99CB-4FEF-9652-9BBC1A58D1D9}">
+<ds:datastoreItem xmlns:ds="http://schemas.openxmlformats.org/officeDocument/2006/customXml" ds:itemID="{3A345C98-3CE3-4226-9FA7-D5D0BF4136DA}">
   <ds:schemaRefs>
     <ds:schemaRef ds:uri="http://schemas.openxmlformats.org/officeDocument/2006/bibliography"/>
   </ds:schemaRefs>

--- a/MyProjectMgnt.docx
+++ b/MyProjectMgnt.docx
@@ -5227,13 +5227,13 @@
         <w:rPr>
           <w:rFonts w:ascii="Times New Roman" w:hAnsi="Times New Roman" w:cs="Times New Roman"/>
         </w:rPr>
-        <w:t xml:space="preserve"> Tư duy tốt</w:t>
-      </w:r>
-      <w:r>
-        <w:rPr>
-          <w:rFonts w:ascii="Times New Roman" w:hAnsi="Times New Roman" w:cs="Times New Roman"/>
-        </w:rPr>
-        <w:t>…</w:t>
+        <w:t xml:space="preserve"> Tư duy </w:t>
+      </w:r>
+      <w:r>
+        <w:rPr>
+          <w:rFonts w:ascii="Times New Roman" w:hAnsi="Times New Roman" w:cs="Times New Roman"/>
+        </w:rPr>
+        <w:t>lập trình tốt.</w:t>
       </w:r>
       <w:bookmarkStart w:id="7" w:name="_GoBack"/>
       <w:bookmarkEnd w:id="7"/>
@@ -16018,7 +16018,7 @@
 </file>
 
 <file path=customXml/itemProps1.xml><?xml version="1.0" encoding="utf-8"?>
-<ds:datastoreItem xmlns:ds="http://schemas.openxmlformats.org/officeDocument/2006/customXml" ds:itemID="{3A345C98-3CE3-4226-9FA7-D5D0BF4136DA}">
+<ds:datastoreItem xmlns:ds="http://schemas.openxmlformats.org/officeDocument/2006/customXml" ds:itemID="{803B3050-99B4-4EC3-AD21-0AE1ABB4D104}">
   <ds:schemaRefs>
     <ds:schemaRef ds:uri="http://schemas.openxmlformats.org/officeDocument/2006/bibliography"/>
   </ds:schemaRefs>

--- a/MyProjectMgnt.docx
+++ b/MyProjectMgnt.docx
@@ -5235,8 +5235,6 @@
         </w:rPr>
         <w:t>lập trình tốt.</w:t>
       </w:r>
-      <w:bookmarkStart w:id="7" w:name="_GoBack"/>
-      <w:bookmarkEnd w:id="7"/>
     </w:p>
     <w:p>
       <w:pPr>
@@ -5315,7 +5313,7 @@
           <w:szCs w:val="20"/>
         </w:rPr>
       </w:pPr>
-      <w:bookmarkStart w:id="8" w:name="_Toc57272145"/>
+      <w:bookmarkStart w:id="7" w:name="_Toc57272145"/>
       <w:r>
         <w:rPr>
           <w:rFonts w:ascii="Times New Roman" w:hAnsi="Times New Roman" w:cs="Times New Roman"/>
@@ -5325,7 +5323,7 @@
         <w:lastRenderedPageBreak/>
         <w:t>Khảo sát dự án</w:t>
       </w:r>
-      <w:bookmarkEnd w:id="8"/>
+      <w:bookmarkEnd w:id="7"/>
     </w:p>
     <w:p>
       <w:pPr>
@@ -5336,7 +5334,7 @@
           <w:szCs w:val="20"/>
         </w:rPr>
       </w:pPr>
-      <w:bookmarkStart w:id="9" w:name="_Toc57272146"/>
+      <w:bookmarkStart w:id="8" w:name="_Toc57272146"/>
       <w:r>
         <w:rPr>
           <w:rFonts w:ascii="Times New Roman" w:hAnsi="Times New Roman" w:cs="Times New Roman"/>
@@ -5353,7 +5351,7 @@
         </w:rPr>
         <w:t xml:space="preserve"> về mã nguồn</w:t>
       </w:r>
-      <w:bookmarkEnd w:id="9"/>
+      <w:bookmarkEnd w:id="8"/>
     </w:p>
     <w:p>
       <w:pPr>
@@ -5872,7 +5870,7 @@
           <w:szCs w:val="20"/>
         </w:rPr>
       </w:pPr>
-      <w:bookmarkStart w:id="10" w:name="_Toc57272147"/>
+      <w:bookmarkStart w:id="9" w:name="_Toc57272147"/>
       <w:r>
         <w:rPr>
           <w:rFonts w:ascii="Times New Roman" w:hAnsi="Times New Roman" w:cs="Times New Roman"/>
@@ -5881,7 +5879,7 @@
         </w:rPr>
         <w:t>Thống kê về hợp tác</w:t>
       </w:r>
-      <w:bookmarkEnd w:id="10"/>
+      <w:bookmarkEnd w:id="9"/>
     </w:p>
     <w:p>
       <w:pPr>
@@ -6497,7 +6495,7 @@
           <w:szCs w:val="20"/>
         </w:rPr>
       </w:pPr>
-      <w:bookmarkStart w:id="11" w:name="_Toc57272148"/>
+      <w:bookmarkStart w:id="10" w:name="_Toc57272148"/>
       <w:r>
         <w:rPr>
           <w:rFonts w:ascii="Times New Roman" w:hAnsi="Times New Roman" w:cs="Times New Roman"/>
@@ -6507,7 +6505,7 @@
         <w:lastRenderedPageBreak/>
         <w:t>Kết quả chạy thử nghiệm</w:t>
       </w:r>
-      <w:bookmarkEnd w:id="11"/>
+      <w:bookmarkEnd w:id="10"/>
     </w:p>
     <w:p>
       <w:pPr>
@@ -6555,7 +6553,7 @@
           <w:szCs w:val="20"/>
         </w:rPr>
       </w:pPr>
-      <w:bookmarkStart w:id="12" w:name="_Toc57272149"/>
+      <w:bookmarkStart w:id="11" w:name="_Toc57272149"/>
       <w:r>
         <w:rPr>
           <w:rFonts w:ascii="Times New Roman" w:hAnsi="Times New Roman" w:cs="Times New Roman"/>
@@ -6582,7 +6580,7 @@
         </w:rPr>
         <w:t xml:space="preserve"> dự án</w:t>
       </w:r>
-      <w:bookmarkEnd w:id="12"/>
+      <w:bookmarkEnd w:id="11"/>
     </w:p>
     <w:p>
       <w:pPr>
@@ -6656,7 +6654,7 @@
           <w:szCs w:val="20"/>
         </w:rPr>
       </w:pPr>
-      <w:bookmarkStart w:id="13" w:name="_Toc57272150"/>
+      <w:bookmarkStart w:id="12" w:name="_Toc57272150"/>
       <w:r>
         <w:rPr>
           <w:rFonts w:ascii="Times New Roman" w:hAnsi="Times New Roman" w:cs="Times New Roman"/>
@@ -6665,7 +6663,7 @@
         </w:rPr>
         <w:t>Giao tiếp/Trao đổi thông tin</w:t>
       </w:r>
-      <w:bookmarkEnd w:id="13"/>
+      <w:bookmarkEnd w:id="12"/>
     </w:p>
     <w:p>
       <w:pPr>
@@ -7023,28 +7021,6 @@
     </w:p>
     <w:p>
       <w:pPr>
-        <w:pStyle w:val="ListParagraph"/>
-        <w:numPr>
-          <w:ilvl w:val="0"/>
-          <w:numId w:val="11"/>
-        </w:numPr>
-        <w:rPr>
-          <w:rFonts w:ascii="Times New Roman" w:hAnsi="Times New Roman" w:cs="Times New Roman"/>
-          <w:iCs/>
-          <w:lang w:val="vi-VN"/>
-        </w:rPr>
-      </w:pPr>
-      <w:r>
-        <w:rPr>
-          <w:rFonts w:ascii="Times New Roman" w:hAnsi="Times New Roman" w:cs="Times New Roman"/>
-          <w:iCs/>
-          <w:lang w:val="vi-VN"/>
-        </w:rPr>
-        <w:t>Biết lắng nghe, tôn trọng ý kiến khách hàng.</w:t>
-      </w:r>
-    </w:p>
-    <w:p>
-      <w:pPr>
         <w:pStyle w:val="Heading1"/>
         <w:rPr>
           <w:rFonts w:ascii="Times New Roman" w:hAnsi="Times New Roman" w:cs="Times New Roman"/>
@@ -7052,7 +7028,9 @@
           <w:szCs w:val="20"/>
         </w:rPr>
       </w:pPr>
-      <w:bookmarkStart w:id="14" w:name="_Toc57272151"/>
+      <w:bookmarkStart w:id="13" w:name="_Toc57272151"/>
+      <w:bookmarkStart w:id="14" w:name="_GoBack"/>
+      <w:bookmarkEnd w:id="14"/>
       <w:r>
         <w:rPr>
           <w:rFonts w:ascii="Times New Roman" w:hAnsi="Times New Roman" w:cs="Times New Roman"/>
@@ -7078,7 +7056,7 @@
         </w:rPr>
         <w:t>chung</w:t>
       </w:r>
-      <w:bookmarkEnd w:id="14"/>
+      <w:bookmarkEnd w:id="13"/>
       <w:proofErr w:type="gramEnd"/>
     </w:p>
     <w:p>
@@ -7458,24 +7436,32 @@
           <w:i/>
           <w:iCs/>
         </w:rPr>
+        <w:t>Giải pháp</w:t>
+      </w:r>
+      <w:r>
+        <w:rPr>
+          <w:rFonts w:ascii="Times New Roman" w:hAnsi="Times New Roman" w:cs="Times New Roman"/>
+          <w:i/>
+          <w:iCs/>
+        </w:rPr>
+        <w:t xml:space="preserve"> xử lý</w:t>
+      </w:r>
+      <w:r>
+        <w:rPr>
+          <w:rFonts w:ascii="Times New Roman" w:hAnsi="Times New Roman" w:cs="Times New Roman"/>
+          <w:i/>
+          <w:iCs/>
+        </w:rPr>
+        <w:t xml:space="preserve">: hẹn gặp khách hàng trao đổi chặt chẽ 1 lần và yêu cầu khách hàng trả thêm </w:t>
+      </w:r>
+      <w:r>
+        <w:rPr>
+          <w:rFonts w:ascii="Times New Roman" w:hAnsi="Times New Roman" w:cs="Times New Roman"/>
+          <w:i/>
+          <w:iCs/>
+        </w:rPr>
         <w:lastRenderedPageBreak/>
-        <w:t>Giải pháp</w:t>
-      </w:r>
-      <w:r>
-        <w:rPr>
-          <w:rFonts w:ascii="Times New Roman" w:hAnsi="Times New Roman" w:cs="Times New Roman"/>
-          <w:i/>
-          <w:iCs/>
-        </w:rPr>
-        <w:t xml:space="preserve"> xử lý</w:t>
-      </w:r>
-      <w:r>
-        <w:rPr>
-          <w:rFonts w:ascii="Times New Roman" w:hAnsi="Times New Roman" w:cs="Times New Roman"/>
-          <w:i/>
-          <w:iCs/>
-        </w:rPr>
-        <w:t>: hẹn gặp khách hàng trao đổi chặt chẽ 1 lần và yêu cầu khách hàng trả thêm tiền sửa đổi các chi tiết liên quan.</w:t>
+        <w:t>tiền sửa đổi các chi tiết liên quan.</w:t>
       </w:r>
     </w:p>
     <w:p>
@@ -9630,7 +9616,7 @@
         <w:color w:val="C00000"/>
         <w:lang w:eastAsia="ar-SA" w:bidi="ar-SA"/>
       </w:rPr>
-      <w:t>6</w:t>
+      <w:t>9</w:t>
     </w:r>
     <w:r>
       <w:rPr>
@@ -16018,7 +16004,7 @@
 </file>
 
 <file path=customXml/itemProps1.xml><?xml version="1.0" encoding="utf-8"?>
-<ds:datastoreItem xmlns:ds="http://schemas.openxmlformats.org/officeDocument/2006/customXml" ds:itemID="{803B3050-99B4-4EC3-AD21-0AE1ABB4D104}">
+<ds:datastoreItem xmlns:ds="http://schemas.openxmlformats.org/officeDocument/2006/customXml" ds:itemID="{5411E2B4-0338-4AA5-8B01-12D467841234}">
   <ds:schemaRefs>
     <ds:schemaRef ds:uri="http://schemas.openxmlformats.org/officeDocument/2006/bibliography"/>
   </ds:schemaRefs>

--- a/MyProjectMgnt.docx
+++ b/MyProjectMgnt.docx
@@ -7021,6 +7021,28 @@
     </w:p>
     <w:p>
       <w:pPr>
+        <w:pStyle w:val="ListParagraph"/>
+        <w:numPr>
+          <w:ilvl w:val="0"/>
+          <w:numId w:val="11"/>
+        </w:numPr>
+        <w:rPr>
+          <w:rFonts w:ascii="Times New Roman" w:hAnsi="Times New Roman" w:cs="Times New Roman"/>
+          <w:iCs/>
+          <w:lang w:val="vi-VN"/>
+        </w:rPr>
+      </w:pPr>
+      <w:r>
+        <w:rPr>
+          <w:rFonts w:ascii="Times New Roman" w:hAnsi="Times New Roman" w:cs="Times New Roman"/>
+          <w:iCs/>
+          <w:lang w:val="vi-VN"/>
+        </w:rPr>
+        <w:t>Biết lắng nghe, tôn trọng ý kiến khách hàng.</w:t>
+      </w:r>
+    </w:p>
+    <w:p>
+      <w:pPr>
         <w:pStyle w:val="Heading1"/>
         <w:rPr>
           <w:rFonts w:ascii="Times New Roman" w:hAnsi="Times New Roman" w:cs="Times New Roman"/>
@@ -7029,8 +7051,6 @@
         </w:rPr>
       </w:pPr>
       <w:bookmarkStart w:id="13" w:name="_Toc57272151"/>
-      <w:bookmarkStart w:id="14" w:name="_GoBack"/>
-      <w:bookmarkEnd w:id="14"/>
       <w:r>
         <w:rPr>
           <w:rFonts w:ascii="Times New Roman" w:hAnsi="Times New Roman" w:cs="Times New Roman"/>
@@ -7068,7 +7088,7 @@
           <w:szCs w:val="20"/>
         </w:rPr>
       </w:pPr>
-      <w:bookmarkStart w:id="15" w:name="_Toc57272152"/>
+      <w:bookmarkStart w:id="14" w:name="_Toc57272152"/>
       <w:r>
         <w:rPr>
           <w:rFonts w:ascii="Times New Roman" w:hAnsi="Times New Roman" w:cs="Times New Roman"/>
@@ -7077,7 +7097,7 @@
         </w:rPr>
         <w:t>Ước lượng thời gian</w:t>
       </w:r>
-      <w:bookmarkEnd w:id="15"/>
+      <w:bookmarkEnd w:id="14"/>
     </w:p>
     <w:p>
       <w:pPr>
@@ -7202,7 +7222,7 @@
           <w:szCs w:val="20"/>
         </w:rPr>
       </w:pPr>
-      <w:bookmarkStart w:id="16" w:name="_Toc57272153"/>
+      <w:bookmarkStart w:id="15" w:name="_Toc57272153"/>
       <w:r>
         <w:rPr>
           <w:rFonts w:ascii="Times New Roman" w:hAnsi="Times New Roman" w:cs="Times New Roman"/>
@@ -7211,7 +7231,7 @@
         </w:rPr>
         <w:t>Ước lượng rủi ro</w:t>
       </w:r>
-      <w:bookmarkEnd w:id="16"/>
+      <w:bookmarkEnd w:id="15"/>
     </w:p>
     <w:p>
       <w:pPr>
@@ -7416,6 +7436,16 @@
         </w:rPr>
         <w:t>: ảnh hưởng nặng tiến độ dự án</w:t>
       </w:r>
+      <w:r>
+        <w:rPr>
+          <w:rFonts w:ascii="Times New Roman" w:hAnsi="Times New Roman" w:cs="Times New Roman"/>
+          <w:i/>
+          <w:iCs/>
+        </w:rPr>
+        <w:t>.</w:t>
+      </w:r>
+      <w:bookmarkStart w:id="16" w:name="_GoBack"/>
+      <w:bookmarkEnd w:id="16"/>
     </w:p>
     <w:p>
       <w:pPr>
@@ -7436,6 +7466,7 @@
           <w:i/>
           <w:iCs/>
         </w:rPr>
+        <w:lastRenderedPageBreak/>
         <w:t>Giải pháp</w:t>
       </w:r>
       <w:r>
@@ -7452,16 +7483,7 @@
           <w:i/>
           <w:iCs/>
         </w:rPr>
-        <w:t xml:space="preserve">: hẹn gặp khách hàng trao đổi chặt chẽ 1 lần và yêu cầu khách hàng trả thêm </w:t>
-      </w:r>
-      <w:r>
-        <w:rPr>
-          <w:rFonts w:ascii="Times New Roman" w:hAnsi="Times New Roman" w:cs="Times New Roman"/>
-          <w:i/>
-          <w:iCs/>
-        </w:rPr>
-        <w:lastRenderedPageBreak/>
-        <w:t>tiền sửa đổi các chi tiết liên quan.</w:t>
+        <w:t>: hẹn gặp khách hàng trao đổi chặt chẽ 1 lần và yêu cầu khách hàng trả thêm tiền sửa đổi các chi tiết liên quan.</w:t>
       </w:r>
     </w:p>
     <w:p>
@@ -9616,7 +9638,7 @@
         <w:color w:val="C00000"/>
         <w:lang w:eastAsia="ar-SA" w:bidi="ar-SA"/>
       </w:rPr>
-      <w:t>9</w:t>
+      <w:t>8</w:t>
     </w:r>
     <w:r>
       <w:rPr>
@@ -16004,7 +16026,7 @@
 </file>
 
 <file path=customXml/itemProps1.xml><?xml version="1.0" encoding="utf-8"?>
-<ds:datastoreItem xmlns:ds="http://schemas.openxmlformats.org/officeDocument/2006/customXml" ds:itemID="{5411E2B4-0338-4AA5-8B01-12D467841234}">
+<ds:datastoreItem xmlns:ds="http://schemas.openxmlformats.org/officeDocument/2006/customXml" ds:itemID="{62B12487-5707-43C3-864B-E43E5A185796}">
   <ds:schemaRefs>
     <ds:schemaRef ds:uri="http://schemas.openxmlformats.org/officeDocument/2006/bibliography"/>
   </ds:schemaRefs>

--- a/MyProjectMgnt.docx
+++ b/MyProjectMgnt.docx
@@ -7444,8 +7444,6 @@
         </w:rPr>
         <w:t>.</w:t>
       </w:r>
-      <w:bookmarkStart w:id="16" w:name="_GoBack"/>
-      <w:bookmarkEnd w:id="16"/>
     </w:p>
     <w:p>
       <w:pPr>
@@ -7890,12 +7888,14 @@
         </w:numPr>
         <w:rPr>
           <w:rFonts w:ascii="Times New Roman" w:hAnsi="Times New Roman" w:cs="Times New Roman"/>
+          <w:i/>
           <w:color w:val="FF0000"/>
         </w:rPr>
       </w:pPr>
       <w:r>
         <w:rPr>
           <w:rFonts w:ascii="Times New Roman" w:hAnsi="Times New Roman" w:cs="Times New Roman"/>
+          <w:i/>
           <w:color w:val="FF0000"/>
         </w:rPr>
         <w:t>Lục đục nội bộ</w:t>
@@ -8140,12 +8140,14 @@
         </w:numPr>
         <w:rPr>
           <w:rFonts w:ascii="Times New Roman" w:hAnsi="Times New Roman" w:cs="Times New Roman"/>
+          <w:i/>
           <w:color w:val="FF0000"/>
         </w:rPr>
       </w:pPr>
       <w:r>
         <w:rPr>
           <w:rFonts w:ascii="Times New Roman" w:hAnsi="Times New Roman" w:cs="Times New Roman"/>
+          <w:i/>
           <w:color w:val="FF0000"/>
         </w:rPr>
         <w:t>Vấn đề tài chính</w:t>
@@ -8336,7 +8338,7 @@
           <w:szCs w:val="20"/>
         </w:rPr>
       </w:pPr>
-      <w:bookmarkStart w:id="17" w:name="_Toc57272154"/>
+      <w:bookmarkStart w:id="16" w:name="_Toc57272154"/>
       <w:r>
         <w:rPr>
           <w:rFonts w:ascii="Times New Roman" w:hAnsi="Times New Roman" w:cs="Times New Roman"/>
@@ -8345,96 +8347,126 @@
         </w:rPr>
         <w:t>Ước lượng giá thành</w:t>
       </w:r>
+      <w:bookmarkEnd w:id="16"/>
+    </w:p>
+    <w:p>
+      <w:pPr>
+        <w:rPr>
+          <w:rFonts w:ascii="Times New Roman" w:hAnsi="Times New Roman" w:cs="Times New Roman"/>
+          <w:i/>
+        </w:rPr>
+      </w:pPr>
+      <w:r>
+        <w:rPr>
+          <w:rFonts w:ascii="Times New Roman" w:hAnsi="Times New Roman" w:cs="Times New Roman"/>
+          <w:i/>
+        </w:rPr>
+        <w:t>Giả định rằng nhóm tải về mã nguồn mở này</w:t>
+      </w:r>
+      <w:r>
+        <w:rPr>
+          <w:rFonts w:ascii="Times New Roman" w:hAnsi="Times New Roman" w:cs="Times New Roman"/>
+          <w:i/>
+        </w:rPr>
+        <w:t>, tìm hiểu</w:t>
+      </w:r>
+      <w:r>
+        <w:rPr>
+          <w:rFonts w:ascii="Times New Roman" w:hAnsi="Times New Roman" w:cs="Times New Roman"/>
+          <w:i/>
+        </w:rPr>
+        <w:t xml:space="preserve"> và đem </w:t>
+      </w:r>
+      <w:r>
+        <w:rPr>
+          <w:rFonts w:ascii="Times New Roman" w:hAnsi="Times New Roman" w:cs="Times New Roman"/>
+          <w:i/>
+        </w:rPr>
+        <w:t>bán luôn cho người sử dụng</w:t>
+      </w:r>
+    </w:p>
+    <w:p>
+      <w:pPr>
+        <w:rPr>
+          <w:rFonts w:ascii="Times New Roman" w:hAnsi="Times New Roman" w:cs="Times New Roman"/>
+          <w:i/>
+        </w:rPr>
+      </w:pPr>
+      <w:r>
+        <w:rPr>
+          <w:rFonts w:ascii="Times New Roman" w:hAnsi="Times New Roman" w:cs="Times New Roman"/>
+          <w:i/>
+        </w:rPr>
+        <w:t xml:space="preserve">Chi phí phát </w:t>
+      </w:r>
+      <w:proofErr w:type="gramStart"/>
+      <w:r>
+        <w:rPr>
+          <w:rFonts w:ascii="Times New Roman" w:hAnsi="Times New Roman" w:cs="Times New Roman"/>
+          <w:i/>
+        </w:rPr>
+        <w:t>triển  +</w:t>
+      </w:r>
+      <w:proofErr w:type="gramEnd"/>
+      <w:r>
+        <w:rPr>
+          <w:rFonts w:ascii="Times New Roman" w:hAnsi="Times New Roman" w:cs="Times New Roman"/>
+          <w:i/>
+        </w:rPr>
+        <w:t xml:space="preserve">  Chi phí kiểm thử</w:t>
+      </w:r>
+      <w:r>
+        <w:rPr>
+          <w:rFonts w:ascii="Times New Roman" w:hAnsi="Times New Roman" w:cs="Times New Roman"/>
+          <w:i/>
+        </w:rPr>
+        <w:t>:</w:t>
+      </w:r>
+      <w:r>
+        <w:rPr>
+          <w:rFonts w:ascii="Times New Roman" w:hAnsi="Times New Roman" w:cs="Times New Roman"/>
+          <w:i/>
+        </w:rPr>
+        <w:t xml:space="preserve"> 4</w:t>
+      </w:r>
+      <w:r>
+        <w:rPr>
+          <w:rFonts w:ascii="Times New Roman" w:hAnsi="Times New Roman" w:cs="Times New Roman"/>
+          <w:i/>
+        </w:rPr>
+        <w:t>0.000.000đ</w:t>
+      </w:r>
+    </w:p>
+    <w:p>
+      <w:pPr>
+        <w:rPr>
+          <w:rFonts w:ascii="Times New Roman" w:hAnsi="Times New Roman" w:cs="Times New Roman"/>
+          <w:i/>
+        </w:rPr>
+      </w:pPr>
+      <w:r>
+        <w:rPr>
+          <w:rFonts w:ascii="Times New Roman" w:hAnsi="Times New Roman" w:cs="Times New Roman"/>
+          <w:i/>
+        </w:rPr>
+        <w:t>Chi phí vận hành</w:t>
+      </w:r>
+      <w:r>
+        <w:rPr>
+          <w:rFonts w:ascii="Times New Roman" w:hAnsi="Times New Roman" w:cs="Times New Roman"/>
+          <w:i/>
+        </w:rPr>
+        <w:t>, quản lý, hành chính</w:t>
+      </w:r>
+      <w:r>
+        <w:rPr>
+          <w:rFonts w:ascii="Times New Roman" w:hAnsi="Times New Roman" w:cs="Times New Roman"/>
+          <w:i/>
+        </w:rPr>
+        <w:t>: 100.000.000đ</w:t>
+      </w:r>
+      <w:bookmarkStart w:id="17" w:name="_GoBack"/>
       <w:bookmarkEnd w:id="17"/>
-    </w:p>
-    <w:p>
-      <w:pPr>
-        <w:rPr>
-          <w:rFonts w:ascii="Times New Roman" w:hAnsi="Times New Roman" w:cs="Times New Roman"/>
-          <w:i/>
-        </w:rPr>
-      </w:pPr>
-      <w:r>
-        <w:rPr>
-          <w:rFonts w:ascii="Times New Roman" w:hAnsi="Times New Roman" w:cs="Times New Roman"/>
-          <w:i/>
-        </w:rPr>
-        <w:t>Giả định rằng nhóm tải về mã nguồn mở này</w:t>
-      </w:r>
-      <w:r>
-        <w:rPr>
-          <w:rFonts w:ascii="Times New Roman" w:hAnsi="Times New Roman" w:cs="Times New Roman"/>
-          <w:i/>
-        </w:rPr>
-        <w:t>, tìm hiểu</w:t>
-      </w:r>
-      <w:r>
-        <w:rPr>
-          <w:rFonts w:ascii="Times New Roman" w:hAnsi="Times New Roman" w:cs="Times New Roman"/>
-          <w:i/>
-        </w:rPr>
-        <w:t xml:space="preserve"> và đem </w:t>
-      </w:r>
-      <w:r>
-        <w:rPr>
-          <w:rFonts w:ascii="Times New Roman" w:hAnsi="Times New Roman" w:cs="Times New Roman"/>
-          <w:i/>
-        </w:rPr>
-        <w:t>bán luôn cho người sử dụng</w:t>
-      </w:r>
-    </w:p>
-    <w:p>
-      <w:pPr>
-        <w:rPr>
-          <w:rFonts w:ascii="Times New Roman" w:hAnsi="Times New Roman" w:cs="Times New Roman"/>
-          <w:i/>
-        </w:rPr>
-      </w:pPr>
-      <w:r>
-        <w:rPr>
-          <w:rFonts w:ascii="Times New Roman" w:hAnsi="Times New Roman" w:cs="Times New Roman"/>
-          <w:i/>
-        </w:rPr>
-        <w:t xml:space="preserve">Chi phí phát </w:t>
-      </w:r>
-      <w:proofErr w:type="gramStart"/>
-      <w:r>
-        <w:rPr>
-          <w:rFonts w:ascii="Times New Roman" w:hAnsi="Times New Roman" w:cs="Times New Roman"/>
-          <w:i/>
-        </w:rPr>
-        <w:t>triển  +</w:t>
-      </w:r>
-      <w:proofErr w:type="gramEnd"/>
-      <w:r>
-        <w:rPr>
-          <w:rFonts w:ascii="Times New Roman" w:hAnsi="Times New Roman" w:cs="Times New Roman"/>
-          <w:i/>
-        </w:rPr>
-        <w:t xml:space="preserve">  Chi phí kiểm thử</w:t>
-      </w:r>
-    </w:p>
-    <w:p>
-      <w:pPr>
-        <w:rPr>
-          <w:rFonts w:ascii="Times New Roman" w:hAnsi="Times New Roman" w:cs="Times New Roman"/>
-          <w:i/>
-        </w:rPr>
-      </w:pPr>
-      <w:r>
-        <w:rPr>
-          <w:rFonts w:ascii="Times New Roman" w:hAnsi="Times New Roman" w:cs="Times New Roman"/>
-          <w:i/>
-        </w:rPr>
-        <w:t>Chi phí vận hành</w:t>
-      </w:r>
-      <w:r>
-        <w:rPr>
-          <w:rFonts w:ascii="Times New Roman" w:hAnsi="Times New Roman" w:cs="Times New Roman"/>
-          <w:i/>
-        </w:rPr>
-        <w:t>, quản lý, hành chính</w:t>
-      </w:r>
     </w:p>
     <w:p>
       <w:pPr>
@@ -9638,7 +9670,7 @@
         <w:color w:val="C00000"/>
         <w:lang w:eastAsia="ar-SA" w:bidi="ar-SA"/>
       </w:rPr>
-      <w:t>8</w:t>
+      <w:t>9</w:t>
     </w:r>
     <w:r>
       <w:rPr>
@@ -16026,7 +16058,7 @@
 </file>
 
 <file path=customXml/itemProps1.xml><?xml version="1.0" encoding="utf-8"?>
-<ds:datastoreItem xmlns:ds="http://schemas.openxmlformats.org/officeDocument/2006/customXml" ds:itemID="{62B12487-5707-43C3-864B-E43E5A185796}">
+<ds:datastoreItem xmlns:ds="http://schemas.openxmlformats.org/officeDocument/2006/customXml" ds:itemID="{C7EDF2C3-B50C-4C7F-9895-2328D9A3D804}">
   <ds:schemaRefs>
     <ds:schemaRef ds:uri="http://schemas.openxmlformats.org/officeDocument/2006/bibliography"/>
   </ds:schemaRefs>

--- a/MyProjectMgnt.docx
+++ b/MyProjectMgnt.docx
@@ -8465,22 +8465,36 @@
         </w:rPr>
         <w:t>: 100.000.000đ</w:t>
       </w:r>
+    </w:p>
+    <w:p>
+      <w:pPr>
+        <w:rPr>
+          <w:rFonts w:ascii="Times New Roman" w:hAnsi="Times New Roman" w:cs="Times New Roman"/>
+          <w:i/>
+        </w:rPr>
+      </w:pPr>
+      <w:r>
+        <w:rPr>
+          <w:rFonts w:ascii="Times New Roman" w:hAnsi="Times New Roman" w:cs="Times New Roman"/>
+          <w:i/>
+        </w:rPr>
+        <w:t>Chi phí kính doanh, quảng cáo, tiếp thị</w:t>
+      </w:r>
+      <w:r>
+        <w:rPr>
+          <w:rFonts w:ascii="Times New Roman" w:hAnsi="Times New Roman" w:cs="Times New Roman"/>
+          <w:i/>
+        </w:rPr>
+        <w:t>: 50.000.0</w:t>
+      </w:r>
       <w:bookmarkStart w:id="17" w:name="_GoBack"/>
       <w:bookmarkEnd w:id="17"/>
-    </w:p>
-    <w:p>
-      <w:pPr>
-        <w:rPr>
-          <w:rFonts w:ascii="Times New Roman" w:hAnsi="Times New Roman" w:cs="Times New Roman"/>
-          <w:i/>
-        </w:rPr>
-      </w:pPr>
-      <w:r>
-        <w:rPr>
-          <w:rFonts w:ascii="Times New Roman" w:hAnsi="Times New Roman" w:cs="Times New Roman"/>
-          <w:i/>
-        </w:rPr>
-        <w:t>Chi phí kính doanh, quảng cáo, tiếp thị</w:t>
+      <w:r>
+        <w:rPr>
+          <w:rFonts w:ascii="Times New Roman" w:hAnsi="Times New Roman" w:cs="Times New Roman"/>
+          <w:i/>
+        </w:rPr>
+        <w:t>00đ</w:t>
       </w:r>
     </w:p>
     <w:p>
@@ -16058,7 +16072,7 @@
 </file>
 
 <file path=customXml/itemProps1.xml><?xml version="1.0" encoding="utf-8"?>
-<ds:datastoreItem xmlns:ds="http://schemas.openxmlformats.org/officeDocument/2006/customXml" ds:itemID="{C7EDF2C3-B50C-4C7F-9895-2328D9A3D804}">
+<ds:datastoreItem xmlns:ds="http://schemas.openxmlformats.org/officeDocument/2006/customXml" ds:itemID="{084C7DE6-80B5-4CE7-B4A2-40A921B55936}">
   <ds:schemaRefs>
     <ds:schemaRef ds:uri="http://schemas.openxmlformats.org/officeDocument/2006/bibliography"/>
   </ds:schemaRefs>

--- a/MyProjectMgnt.docx
+++ b/MyProjectMgnt.docx
@@ -8485,16 +8485,7 @@
           <w:rFonts w:ascii="Times New Roman" w:hAnsi="Times New Roman" w:cs="Times New Roman"/>
           <w:i/>
         </w:rPr>
-        <w:t>: 50.000.0</w:t>
-      </w:r>
-      <w:bookmarkStart w:id="17" w:name="_GoBack"/>
-      <w:bookmarkEnd w:id="17"/>
-      <w:r>
-        <w:rPr>
-          <w:rFonts w:ascii="Times New Roman" w:hAnsi="Times New Roman" w:cs="Times New Roman"/>
-          <w:i/>
-        </w:rPr>
-        <w:t>00đ</w:t>
+        <w:t>: 50.000.000đ</w:t>
       </w:r>
     </w:p>
     <w:p>
@@ -8506,7 +8497,7 @@
           <w:szCs w:val="20"/>
         </w:rPr>
       </w:pPr>
-      <w:bookmarkStart w:id="18" w:name="_Toc57272155"/>
+      <w:bookmarkStart w:id="17" w:name="_Toc57272155"/>
       <w:r>
         <w:rPr>
           <w:rFonts w:ascii="Times New Roman" w:hAnsi="Times New Roman" w:cs="Times New Roman"/>
@@ -8516,7 +8507,7 @@
         <w:lastRenderedPageBreak/>
         <w:t>Ước lượng chất lượng</w:t>
       </w:r>
-      <w:bookmarkEnd w:id="18"/>
+      <w:bookmarkEnd w:id="17"/>
     </w:p>
     <w:p>
       <w:pPr>
@@ -8653,7 +8644,7 @@
           <w:szCs w:val="20"/>
         </w:rPr>
       </w:pPr>
-      <w:bookmarkStart w:id="19" w:name="_Toc57272156"/>
+      <w:bookmarkStart w:id="18" w:name="_Toc57272156"/>
       <w:r>
         <w:rPr>
           <w:rFonts w:ascii="Times New Roman" w:hAnsi="Times New Roman" w:cs="Times New Roman"/>
@@ -8662,7 +8653,7 @@
         </w:rPr>
         <w:t>Đóng dự án</w:t>
       </w:r>
-      <w:bookmarkEnd w:id="19"/>
+      <w:bookmarkEnd w:id="18"/>
     </w:p>
     <w:p>
       <w:pPr>
@@ -8686,7 +8677,7 @@
           <w:szCs w:val="20"/>
         </w:rPr>
       </w:pPr>
-      <w:bookmarkStart w:id="20" w:name="_Toc57272157"/>
+      <w:bookmarkStart w:id="19" w:name="_Toc57272157"/>
       <w:r>
         <w:rPr>
           <w:rFonts w:ascii="Times New Roman" w:hAnsi="Times New Roman" w:cs="Times New Roman"/>
@@ -8695,7 +8686,7 @@
         </w:rPr>
         <w:t>Quản lý mã nguồn</w:t>
       </w:r>
-      <w:bookmarkEnd w:id="20"/>
+      <w:bookmarkEnd w:id="19"/>
     </w:p>
     <w:p>
       <w:pPr>
@@ -8988,7 +8979,7 @@
           <w:szCs w:val="20"/>
         </w:rPr>
       </w:pPr>
-      <w:bookmarkStart w:id="21" w:name="_Toc57272158"/>
+      <w:bookmarkStart w:id="20" w:name="_Toc57272158"/>
       <w:r>
         <w:rPr>
           <w:rFonts w:ascii="Times New Roman" w:hAnsi="Times New Roman" w:cs="Times New Roman"/>
@@ -8997,7 +8988,7 @@
         </w:rPr>
         <w:t>Quản lý công việc</w:t>
       </w:r>
-      <w:bookmarkEnd w:id="21"/>
+      <w:bookmarkEnd w:id="20"/>
     </w:p>
     <w:p>
       <w:pPr>
@@ -9067,6 +9058,14 @@
           <w:rFonts w:ascii="Times New Roman" w:hAnsi="Times New Roman" w:cs="Times New Roman"/>
         </w:rPr>
       </w:pPr>
+      <w:r>
+        <w:rPr>
+          <w:rFonts w:ascii="Times New Roman" w:hAnsi="Times New Roman" w:cs="Times New Roman"/>
+        </w:rPr>
+        <w:t>Thống kê MS Planner</w:t>
+      </w:r>
+      <w:bookmarkStart w:id="21" w:name="_GoBack"/>
+      <w:bookmarkEnd w:id="21"/>
     </w:p>
     <w:p>
       <w:pPr>
@@ -9684,7 +9683,7 @@
         <w:color w:val="C00000"/>
         <w:lang w:eastAsia="ar-SA" w:bidi="ar-SA"/>
       </w:rPr>
-      <w:t>9</w:t>
+      <w:t>10</w:t>
     </w:r>
     <w:r>
       <w:rPr>
@@ -16072,7 +16071,7 @@
 </file>
 
 <file path=customXml/itemProps1.xml><?xml version="1.0" encoding="utf-8"?>
-<ds:datastoreItem xmlns:ds="http://schemas.openxmlformats.org/officeDocument/2006/customXml" ds:itemID="{084C7DE6-80B5-4CE7-B4A2-40A921B55936}">
+<ds:datastoreItem xmlns:ds="http://schemas.openxmlformats.org/officeDocument/2006/customXml" ds:itemID="{97882FC1-E4BB-4111-88F7-F99B117A09BC}">
   <ds:schemaRefs>
     <ds:schemaRef ds:uri="http://schemas.openxmlformats.org/officeDocument/2006/bibliography"/>
   </ds:schemaRefs>

--- a/MyProjectMgnt.docx
+++ b/MyProjectMgnt.docx
@@ -8969,6 +8969,14 @@
         </w:rPr>
         <w:t>: 140</w:t>
       </w:r>
+      <w:r>
+        <w:rPr>
+          <w:rFonts w:ascii="Times New Roman" w:hAnsi="Times New Roman" w:cs="Times New Roman"/>
+        </w:rPr>
+        <w:t>.</w:t>
+      </w:r>
+      <w:bookmarkStart w:id="20" w:name="_GoBack"/>
+      <w:bookmarkEnd w:id="20"/>
     </w:p>
     <w:p>
       <w:pPr>
@@ -8979,7 +8987,7 @@
           <w:szCs w:val="20"/>
         </w:rPr>
       </w:pPr>
-      <w:bookmarkStart w:id="20" w:name="_Toc57272158"/>
+      <w:bookmarkStart w:id="21" w:name="_Toc57272158"/>
       <w:r>
         <w:rPr>
           <w:rFonts w:ascii="Times New Roman" w:hAnsi="Times New Roman" w:cs="Times New Roman"/>
@@ -8988,7 +8996,7 @@
         </w:rPr>
         <w:t>Quản lý công việc</w:t>
       </w:r>
-      <w:bookmarkEnd w:id="20"/>
+      <w:bookmarkEnd w:id="21"/>
     </w:p>
     <w:p>
       <w:pPr>
@@ -9064,8 +9072,6 @@
         </w:rPr>
         <w:t>Thống kê MS Planner</w:t>
       </w:r>
-      <w:bookmarkStart w:id="21" w:name="_GoBack"/>
-      <w:bookmarkEnd w:id="21"/>
     </w:p>
     <w:p>
       <w:pPr>
@@ -9259,6 +9265,7 @@
             <w:rFonts w:ascii="Times New Roman" w:hAnsi="Times New Roman" w:cs="Times New Roman"/>
             <w:iCs/>
             <w:color w:val="auto"/>
+            <w:u w:val="none"/>
             <w:lang w:val="vi-VN" w:eastAsia="en-US" w:bidi="ar-SA"/>
           </w:rPr>
           <w:t>https://tasks.office.com/husteduvn.onmicrosoft.com/vi/Home/Planner/#/plantaskboard?groupId=99bcd96c-99f3-4443-bd9a-5deb0a9d1d94&amp;planId=fTlWtmkeo0mOu_1d6PLxo8kABdlc</w:t>
@@ -16071,7 +16078,7 @@
 </file>
 
 <file path=customXml/itemProps1.xml><?xml version="1.0" encoding="utf-8"?>
-<ds:datastoreItem xmlns:ds="http://schemas.openxmlformats.org/officeDocument/2006/customXml" ds:itemID="{97882FC1-E4BB-4111-88F7-F99B117A09BC}">
+<ds:datastoreItem xmlns:ds="http://schemas.openxmlformats.org/officeDocument/2006/customXml" ds:itemID="{014345DC-AFB5-4CBF-BD32-9BFA050BCC4D}">
   <ds:schemaRefs>
     <ds:schemaRef ds:uri="http://schemas.openxmlformats.org/officeDocument/2006/bibliography"/>
   </ds:schemaRefs>

--- a/MyProjectMgnt.docx
+++ b/MyProjectMgnt.docx
@@ -2617,12 +2617,6 @@
         </w:rPr>
         <w:t>sinh viên</w:t>
       </w:r>
-      <w:r>
-        <w:rPr>
-          <w:rFonts w:ascii="Times New Roman" w:hAnsi="Times New Roman" w:cs="Times New Roman"/>
-        </w:rPr>
-        <w:t>.</w:t>
-      </w:r>
     </w:p>
     <w:p>
       <w:pPr>
@@ -2682,12 +2676,6 @@
           <w:rFonts w:ascii="Times New Roman" w:hAnsi="Times New Roman" w:cs="Times New Roman"/>
         </w:rPr>
         <w:t>thông tin bên dưới</w:t>
-      </w:r>
-      <w:r>
-        <w:rPr>
-          <w:rFonts w:ascii="Times New Roman" w:hAnsi="Times New Roman" w:cs="Times New Roman"/>
-        </w:rPr>
-        <w:t>.</w:t>
       </w:r>
     </w:p>
     <w:p>
@@ -3233,22 +3221,8 @@
         <w:rPr>
           <w:rFonts w:ascii="Times New Roman" w:hAnsi="Times New Roman" w:cs="Times New Roman"/>
         </w:rPr>
-        <w:t xml:space="preserve">Tạo một Project chung cho cả </w:t>
-      </w:r>
-      <w:proofErr w:type="gramStart"/>
-      <w:r>
-        <w:rPr>
-          <w:rFonts w:ascii="Times New Roman" w:hAnsi="Times New Roman" w:cs="Times New Roman"/>
-        </w:rPr>
-        <w:t xml:space="preserve">nhóm </w:t>
-      </w:r>
-      <w:r>
-        <w:rPr>
-          <w:rFonts w:ascii="Times New Roman" w:hAnsi="Times New Roman" w:cs="Times New Roman"/>
-        </w:rPr>
-        <w:t>.</w:t>
-      </w:r>
-      <w:proofErr w:type="gramEnd"/>
+        <w:t xml:space="preserve">Tạo một Project chung cho cả nhóm </w:t>
+      </w:r>
     </w:p>
     <w:p>
       <w:pPr>
@@ -5227,13 +5201,7 @@
         <w:rPr>
           <w:rFonts w:ascii="Times New Roman" w:hAnsi="Times New Roman" w:cs="Times New Roman"/>
         </w:rPr>
-        <w:t xml:space="preserve"> Tư duy </w:t>
-      </w:r>
-      <w:r>
-        <w:rPr>
-          <w:rFonts w:ascii="Times New Roman" w:hAnsi="Times New Roman" w:cs="Times New Roman"/>
-        </w:rPr>
-        <w:t>lập trình tốt.</w:t>
+        <w:t xml:space="preserve"> Tư duy tốt</w:t>
       </w:r>
     </w:p>
     <w:p>
@@ -7436,14 +7404,6 @@
         </w:rPr>
         <w:t>: ảnh hưởng nặng tiến độ dự án</w:t>
       </w:r>
-      <w:r>
-        <w:rPr>
-          <w:rFonts w:ascii="Times New Roman" w:hAnsi="Times New Roman" w:cs="Times New Roman"/>
-          <w:i/>
-          <w:iCs/>
-        </w:rPr>
-        <w:t>.</w:t>
-      </w:r>
     </w:p>
     <w:p>
       <w:pPr>
@@ -7888,14 +7848,12 @@
         </w:numPr>
         <w:rPr>
           <w:rFonts w:ascii="Times New Roman" w:hAnsi="Times New Roman" w:cs="Times New Roman"/>
-          <w:i/>
           <w:color w:val="FF0000"/>
         </w:rPr>
       </w:pPr>
       <w:r>
         <w:rPr>
           <w:rFonts w:ascii="Times New Roman" w:hAnsi="Times New Roman" w:cs="Times New Roman"/>
-          <w:i/>
           <w:color w:val="FF0000"/>
         </w:rPr>
         <w:t>Lục đục nội bộ</w:t>
@@ -8140,14 +8098,12 @@
         </w:numPr>
         <w:rPr>
           <w:rFonts w:ascii="Times New Roman" w:hAnsi="Times New Roman" w:cs="Times New Roman"/>
-          <w:i/>
           <w:color w:val="FF0000"/>
         </w:rPr>
       </w:pPr>
       <w:r>
         <w:rPr>
           <w:rFonts w:ascii="Times New Roman" w:hAnsi="Times New Roman" w:cs="Times New Roman"/>
-          <w:i/>
           <w:color w:val="FF0000"/>
         </w:rPr>
         <w:t>Vấn đề tài chính</w:t>
@@ -8415,27 +8371,6 @@
         </w:rPr>
         <w:t xml:space="preserve">  Chi phí kiểm thử</w:t>
       </w:r>
-      <w:r>
-        <w:rPr>
-          <w:rFonts w:ascii="Times New Roman" w:hAnsi="Times New Roman" w:cs="Times New Roman"/>
-          <w:i/>
-        </w:rPr>
-        <w:t>:</w:t>
-      </w:r>
-      <w:r>
-        <w:rPr>
-          <w:rFonts w:ascii="Times New Roman" w:hAnsi="Times New Roman" w:cs="Times New Roman"/>
-          <w:i/>
-        </w:rPr>
-        <w:t xml:space="preserve"> 4</w:t>
-      </w:r>
-      <w:r>
-        <w:rPr>
-          <w:rFonts w:ascii="Times New Roman" w:hAnsi="Times New Roman" w:cs="Times New Roman"/>
-          <w:i/>
-        </w:rPr>
-        <w:t>0.000.000đ</w:t>
-      </w:r>
     </w:p>
     <w:p>
       <w:pPr>
@@ -8458,13 +8393,6 @@
         </w:rPr>
         <w:t>, quản lý, hành chính</w:t>
       </w:r>
-      <w:r>
-        <w:rPr>
-          <w:rFonts w:ascii="Times New Roman" w:hAnsi="Times New Roman" w:cs="Times New Roman"/>
-          <w:i/>
-        </w:rPr>
-        <w:t>: 100.000.000đ</w:t>
-      </w:r>
     </w:p>
     <w:p>
       <w:pPr>
@@ -8479,13 +8407,6 @@
           <w:i/>
         </w:rPr>
         <w:t>Chi phí kính doanh, quảng cáo, tiếp thị</w:t>
-      </w:r>
-      <w:r>
-        <w:rPr>
-          <w:rFonts w:ascii="Times New Roman" w:hAnsi="Times New Roman" w:cs="Times New Roman"/>
-          <w:i/>
-        </w:rPr>
-        <w:t>: 50.000.000đ</w:t>
       </w:r>
     </w:p>
     <w:p>
@@ -8969,14 +8890,6 @@
         </w:rPr>
         <w:t>: 140</w:t>
       </w:r>
-      <w:r>
-        <w:rPr>
-          <w:rFonts w:ascii="Times New Roman" w:hAnsi="Times New Roman" w:cs="Times New Roman"/>
-        </w:rPr>
-        <w:t>.</w:t>
-      </w:r>
-      <w:bookmarkStart w:id="20" w:name="_GoBack"/>
-      <w:bookmarkEnd w:id="20"/>
     </w:p>
     <w:p>
       <w:pPr>
@@ -8987,7 +8900,7 @@
           <w:szCs w:val="20"/>
         </w:rPr>
       </w:pPr>
-      <w:bookmarkStart w:id="21" w:name="_Toc57272158"/>
+      <w:bookmarkStart w:id="20" w:name="_Toc57272158"/>
       <w:r>
         <w:rPr>
           <w:rFonts w:ascii="Times New Roman" w:hAnsi="Times New Roman" w:cs="Times New Roman"/>
@@ -8996,7 +8909,7 @@
         </w:rPr>
         <w:t>Quản lý công việc</w:t>
       </w:r>
-      <w:bookmarkEnd w:id="21"/>
+      <w:bookmarkEnd w:id="20"/>
     </w:p>
     <w:p>
       <w:pPr>
@@ -9066,12 +8979,6 @@
           <w:rFonts w:ascii="Times New Roman" w:hAnsi="Times New Roman" w:cs="Times New Roman"/>
         </w:rPr>
       </w:pPr>
-      <w:r>
-        <w:rPr>
-          <w:rFonts w:ascii="Times New Roman" w:hAnsi="Times New Roman" w:cs="Times New Roman"/>
-        </w:rPr>
-        <w:t>Thống kê MS Planner</w:t>
-      </w:r>
     </w:p>
     <w:p>
       <w:pPr>
@@ -9189,7 +9096,7 @@
           <w:lang w:eastAsia="en-US" w:bidi="ar-SA"/>
         </w:rPr>
       </w:pPr>
-      <w:bookmarkStart w:id="22" w:name="_Toc57272159"/>
+      <w:bookmarkStart w:id="21" w:name="_Toc57272159"/>
       <w:r>
         <w:rPr>
           <w:rFonts w:ascii="Times New Roman" w:hAnsi="Times New Roman" w:cs="Times New Roman"/>
@@ -9199,7 +9106,7 @@
         </w:rPr>
         <w:t>Danh mục tài liệu liên quan</w:t>
       </w:r>
-      <w:bookmarkEnd w:id="22"/>
+      <w:bookmarkEnd w:id="21"/>
     </w:p>
     <w:p>
       <w:pPr>
@@ -9265,7 +9172,6 @@
             <w:rFonts w:ascii="Times New Roman" w:hAnsi="Times New Roman" w:cs="Times New Roman"/>
             <w:iCs/>
             <w:color w:val="auto"/>
-            <w:u w:val="none"/>
             <w:lang w:val="vi-VN" w:eastAsia="en-US" w:bidi="ar-SA"/>
           </w:rPr>
           <w:t>https://tasks.office.com/husteduvn.onmicrosoft.com/vi/Home/Planner/#/plantaskboard?groupId=99bcd96c-99f3-4443-bd9a-5deb0a9d1d94&amp;planId=fTlWtmkeo0mOu_1d6PLxo8kABdlc</w:t>
@@ -9316,6 +9222,8 @@
           <w:rFonts w:ascii="Times New Roman" w:hAnsi="Times New Roman" w:cs="Times New Roman"/>
         </w:rPr>
       </w:pPr>
+      <w:bookmarkStart w:id="22" w:name="_GoBack"/>
+      <w:bookmarkEnd w:id="22"/>
     </w:p>
     <w:sectPr>
       <w:headerReference w:type="even" r:id="rId17"/>
@@ -16078,7 +15986,7 @@
 </file>
 
 <file path=customXml/itemProps1.xml><?xml version="1.0" encoding="utf-8"?>
-<ds:datastoreItem xmlns:ds="http://schemas.openxmlformats.org/officeDocument/2006/customXml" ds:itemID="{014345DC-AFB5-4CBF-BD32-9BFA050BCC4D}">
+<ds:datastoreItem xmlns:ds="http://schemas.openxmlformats.org/officeDocument/2006/customXml" ds:itemID="{14B91B37-7A3A-42C6-AE20-4DE95C27237D}">
   <ds:schemaRefs>
     <ds:schemaRef ds:uri="http://schemas.openxmlformats.org/officeDocument/2006/bibliography"/>
   </ds:schemaRefs>
